--- a/lab_4/docs/Board Assembly Procedure.docx
+++ b/lab_4/docs/Board Assembly Procedure.docx
@@ -1,448 +1,358 @@
 
 <file path=word/document.xml><?xml version="1.0" encoding="utf-8"?>
-<w:document xmlns:mc="http://schemas.openxmlformats.org/markup-compatibility/2006" xmlns:o="urn:schemas-microsoft-com:office:office" xmlns:r="http://schemas.openxmlformats.org/officeDocument/2006/relationships" xmlns:m="http://schemas.openxmlformats.org/officeDocument/2006/math" xmlns:v="urn:schemas-microsoft-com:vml" xmlns:wp="http://schemas.openxmlformats.org/drawingml/2006/wordprocessingDrawing" xmlns:w10="urn:schemas-microsoft-com:office:word" xmlns:w="http://schemas.openxmlformats.org/wordprocessingml/2006/main" xmlns:wne="http://schemas.microsoft.com/office/word/2006/wordml" xmlns:sl="http://schemas.openxmlformats.org/schemaLibrary/2006/main" xmlns:a="http://schemas.openxmlformats.org/drawingml/2006/main" xmlns:pic="http://schemas.openxmlformats.org/drawingml/2006/picture" xmlns:c="http://schemas.openxmlformats.org/drawingml/2006/chart" xmlns:lc="http://schemas.openxmlformats.org/drawingml/2006/lockedCanvas" xmlns:dgm="http://schemas.openxmlformats.org/drawingml/2006/diagram" xmlns:wps="http://schemas.microsoft.com/office/word/2010/wordprocessingShape" xmlns:wpg="http://schemas.microsoft.com/office/word/2010/wordprocessingGroup" xmlns:w14="http://schemas.microsoft.com/office/word/2010/wordml" xmlns:w15="http://schemas.microsoft.com/office/word/2012/wordml">
+<w:document xmlns:wpc="http://schemas.microsoft.com/office/word/2010/wordprocessingCanvas" xmlns:cx="http://schemas.microsoft.com/office/drawing/2014/chartex" xmlns:cx1="http://schemas.microsoft.com/office/drawing/2015/9/8/chartex" xmlns:cx2="http://schemas.microsoft.com/office/drawing/2015/10/21/chartex" xmlns:cx3="http://schemas.microsoft.com/office/drawing/2016/5/9/chartex" xmlns:cx4="http://schemas.microsoft.com/office/drawing/2016/5/10/chartex" xmlns:cx5="http://schemas.microsoft.com/office/drawing/2016/5/11/chartex" xmlns:cx6="http://schemas.microsoft.com/office/drawing/2016/5/12/chartex" xmlns:cx7="http://schemas.microsoft.com/office/drawing/2016/5/13/chartex" xmlns:cx8="http://schemas.microsoft.com/office/drawing/2016/5/14/chartex" xmlns:mc="http://schemas.openxmlformats.org/markup-compatibility/2006" xmlns:aink="http://schemas.microsoft.com/office/drawing/2016/ink" xmlns:am3d="http://schemas.microsoft.com/office/drawing/2017/model3d" xmlns:o="urn:schemas-microsoft-com:office:office" xmlns:r="http://schemas.openxmlformats.org/officeDocument/2006/relationships" xmlns:m="http://schemas.openxmlformats.org/officeDocument/2006/math" xmlns:v="urn:schemas-microsoft-com:vml" xmlns:wp14="http://schemas.microsoft.com/office/word/2010/wordprocessingDrawing" xmlns:wp="http://schemas.openxmlformats.org/drawingml/2006/wordprocessingDrawing" xmlns:w10="urn:schemas-microsoft-com:office:word" xmlns:w="http://schemas.openxmlformats.org/wordprocessingml/2006/main" xmlns:w14="http://schemas.microsoft.com/office/word/2010/wordml" xmlns:w15="http://schemas.microsoft.com/office/word/2012/wordml" xmlns:w16cid="http://schemas.microsoft.com/office/word/2016/wordml/cid" xmlns:w16se="http://schemas.microsoft.com/office/word/2015/wordml/symex" xmlns:wpg="http://schemas.microsoft.com/office/word/2010/wordprocessingGroup" xmlns:wpi="http://schemas.microsoft.com/office/word/2010/wordprocessingInk" xmlns:wne="http://schemas.microsoft.com/office/word/2006/wordml" xmlns:wps="http://schemas.microsoft.com/office/word/2010/wordprocessingShape" mc:Ignorable="w14 w15 w16se w16cid wp14">
   <w:body>
     <w:p>
       <w:pPr>
         <w:jc w:val="center"/>
         <w:rPr>
-          <w:rFonts w:ascii="Times New Roman" w:cs="Times New Roman" w:eastAsia="Times New Roman" w:hAnsi="Times New Roman"/>
+          <w:rFonts w:ascii="Times New Roman" w:eastAsia="Times New Roman" w:hAnsi="Times New Roman" w:cs="Times New Roman"/>
           <w:sz w:val="72"/>
           <w:szCs w:val="72"/>
         </w:rPr>
       </w:pPr>
-      <w:r>
-        <w:rPr>
-          <w:rtl w:val="0"/>
-        </w:rPr>
-      </w:r>
     </w:p>
     <w:p>
       <w:pPr>
         <w:jc w:val="center"/>
         <w:rPr>
-          <w:rFonts w:ascii="Times New Roman" w:cs="Times New Roman" w:eastAsia="Times New Roman" w:hAnsi="Times New Roman"/>
+          <w:rFonts w:ascii="Times New Roman" w:eastAsia="Times New Roman" w:hAnsi="Times New Roman" w:cs="Times New Roman"/>
           <w:sz w:val="72"/>
           <w:szCs w:val="72"/>
         </w:rPr>
       </w:pPr>
-      <w:r>
-        <w:rPr>
-          <w:rtl w:val="0"/>
-        </w:rPr>
-      </w:r>
     </w:p>
     <w:p>
       <w:pPr>
         <w:jc w:val="center"/>
         <w:rPr>
-          <w:rFonts w:ascii="Times New Roman" w:cs="Times New Roman" w:eastAsia="Times New Roman" w:hAnsi="Times New Roman"/>
-          <w:b w:val="1"/>
+          <w:rFonts w:ascii="Times New Roman" w:eastAsia="Times New Roman" w:hAnsi="Times New Roman" w:cs="Times New Roman"/>
+          <w:b/>
           <w:sz w:val="72"/>
           <w:szCs w:val="72"/>
         </w:rPr>
       </w:pPr>
       <w:r>
         <w:rPr>
-          <w:rFonts w:ascii="Times New Roman" w:cs="Times New Roman" w:eastAsia="Times New Roman" w:hAnsi="Times New Roman"/>
-          <w:b w:val="1"/>
+          <w:rFonts w:ascii="Times New Roman" w:eastAsia="Times New Roman" w:hAnsi="Times New Roman" w:cs="Times New Roman"/>
+          <w:b/>
           <w:sz w:val="72"/>
           <w:szCs w:val="72"/>
-          <w:rtl w:val="0"/>
-        </w:rPr>
-        <w:t xml:space="preserve">ECE 4723: Embedded Systems</w:t>
+        </w:rPr>
+        <w:t>ECE 4723: Embedded Systems</w:t>
       </w:r>
     </w:p>
     <w:p>
       <w:pPr>
         <w:jc w:val="center"/>
         <w:rPr>
-          <w:rFonts w:ascii="Times New Roman" w:cs="Times New Roman" w:eastAsia="Times New Roman" w:hAnsi="Times New Roman"/>
-          <w:b w:val="1"/>
+          <w:rFonts w:ascii="Times New Roman" w:eastAsia="Times New Roman" w:hAnsi="Times New Roman" w:cs="Times New Roman"/>
+          <w:b/>
           <w:sz w:val="60"/>
           <w:szCs w:val="60"/>
         </w:rPr>
       </w:pPr>
       <w:r>
         <w:rPr>
-          <w:rFonts w:ascii="Times New Roman" w:cs="Times New Roman" w:eastAsia="Times New Roman" w:hAnsi="Times New Roman"/>
-          <w:b w:val="1"/>
+          <w:rFonts w:ascii="Times New Roman" w:eastAsia="Times New Roman" w:hAnsi="Times New Roman" w:cs="Times New Roman"/>
+          <w:b/>
           <w:sz w:val="60"/>
           <w:szCs w:val="60"/>
-          <w:rtl w:val="0"/>
-        </w:rPr>
-        <w:t xml:space="preserve">Spring 2019</w:t>
+        </w:rPr>
+        <w:t>Spring 2019</w:t>
       </w:r>
     </w:p>
     <w:p>
       <w:pPr>
         <w:jc w:val="center"/>
         <w:rPr>
-          <w:rFonts w:ascii="Times New Roman" w:cs="Times New Roman" w:eastAsia="Times New Roman" w:hAnsi="Times New Roman"/>
-          <w:b w:val="1"/>
+          <w:rFonts w:ascii="Times New Roman" w:eastAsia="Times New Roman" w:hAnsi="Times New Roman" w:cs="Times New Roman"/>
+          <w:b/>
           <w:sz w:val="60"/>
           <w:szCs w:val="60"/>
         </w:rPr>
       </w:pPr>
-      <w:r>
-        <w:rPr>
-          <w:rtl w:val="0"/>
-        </w:rPr>
-      </w:r>
     </w:p>
     <w:p>
       <w:pPr>
         <w:jc w:val="center"/>
         <w:rPr>
-          <w:rFonts w:ascii="Times New Roman" w:cs="Times New Roman" w:eastAsia="Times New Roman" w:hAnsi="Times New Roman"/>
-          <w:b w:val="1"/>
+          <w:rFonts w:ascii="Times New Roman" w:eastAsia="Times New Roman" w:hAnsi="Times New Roman" w:cs="Times New Roman"/>
+          <w:b/>
           <w:sz w:val="60"/>
           <w:szCs w:val="60"/>
         </w:rPr>
       </w:pPr>
-      <w:r>
-        <w:rPr>
-          <w:rtl w:val="0"/>
-        </w:rPr>
-      </w:r>
     </w:p>
     <w:p>
       <w:pPr>
         <w:jc w:val="center"/>
         <w:rPr>
-          <w:rFonts w:ascii="Times New Roman" w:cs="Times New Roman" w:eastAsia="Times New Roman" w:hAnsi="Times New Roman"/>
-          <w:b w:val="1"/>
+          <w:rFonts w:ascii="Times New Roman" w:eastAsia="Times New Roman" w:hAnsi="Times New Roman" w:cs="Times New Roman"/>
+          <w:b/>
           <w:sz w:val="36"/>
           <w:szCs w:val="36"/>
         </w:rPr>
       </w:pPr>
       <w:r>
         <w:rPr>
-          <w:rFonts w:ascii="Times New Roman" w:cs="Times New Roman" w:eastAsia="Times New Roman" w:hAnsi="Times New Roman"/>
-          <w:b w:val="1"/>
+          <w:rFonts w:ascii="Times New Roman" w:eastAsia="Times New Roman" w:hAnsi="Times New Roman" w:cs="Times New Roman"/>
+          <w:b/>
           <w:sz w:val="36"/>
           <w:szCs w:val="36"/>
-          <w:rtl w:val="0"/>
-        </w:rPr>
-        <w:t xml:space="preserve">Lab 2</w:t>
+        </w:rPr>
+        <w:t>Lab 2</w:t>
       </w:r>
     </w:p>
     <w:p>
       <w:pPr>
         <w:jc w:val="center"/>
         <w:rPr>
-          <w:rFonts w:ascii="Times New Roman" w:cs="Times New Roman" w:eastAsia="Times New Roman" w:hAnsi="Times New Roman"/>
-          <w:b w:val="1"/>
+          <w:rFonts w:ascii="Times New Roman" w:eastAsia="Times New Roman" w:hAnsi="Times New Roman" w:cs="Times New Roman"/>
+          <w:b/>
           <w:sz w:val="36"/>
           <w:szCs w:val="36"/>
         </w:rPr>
       </w:pPr>
       <w:r>
         <w:rPr>
-          <w:rFonts w:ascii="Times New Roman" w:cs="Times New Roman" w:eastAsia="Times New Roman" w:hAnsi="Times New Roman"/>
-          <w:b w:val="1"/>
+          <w:rFonts w:ascii="Times New Roman" w:eastAsia="Times New Roman" w:hAnsi="Times New Roman" w:cs="Times New Roman"/>
+          <w:b/>
           <w:sz w:val="36"/>
           <w:szCs w:val="36"/>
-          <w:rtl w:val="0"/>
-        </w:rPr>
-        <w:t xml:space="preserve">ESOS and the ECE 4723/6723 Target Board</w:t>
+        </w:rPr>
+        <w:t>ESOS and the ECE 4723/6723 Target Board</w:t>
       </w:r>
     </w:p>
     <w:p>
       <w:pPr>
         <w:jc w:val="center"/>
         <w:rPr>
-          <w:rFonts w:ascii="Times New Roman" w:cs="Times New Roman" w:eastAsia="Times New Roman" w:hAnsi="Times New Roman"/>
+          <w:rFonts w:ascii="Times New Roman" w:eastAsia="Times New Roman" w:hAnsi="Times New Roman" w:cs="Times New Roman"/>
           <w:sz w:val="36"/>
           <w:szCs w:val="36"/>
         </w:rPr>
       </w:pPr>
-      <w:r>
-        <w:rPr>
-          <w:rtl w:val="0"/>
-        </w:rPr>
-      </w:r>
     </w:p>
     <w:p>
       <w:pPr>
         <w:jc w:val="center"/>
         <w:rPr>
-          <w:rFonts w:ascii="Times New Roman" w:cs="Times New Roman" w:eastAsia="Times New Roman" w:hAnsi="Times New Roman"/>
+          <w:rFonts w:ascii="Times New Roman" w:eastAsia="Times New Roman" w:hAnsi="Times New Roman" w:cs="Times New Roman"/>
           <w:sz w:val="36"/>
           <w:szCs w:val="36"/>
         </w:rPr>
       </w:pPr>
-      <w:r>
-        <w:rPr>
-          <w:rtl w:val="0"/>
-        </w:rPr>
-      </w:r>
     </w:p>
     <w:p>
       <w:pPr>
         <w:jc w:val="center"/>
         <w:rPr>
-          <w:rFonts w:ascii="Times New Roman" w:cs="Times New Roman" w:eastAsia="Times New Roman" w:hAnsi="Times New Roman"/>
+          <w:rFonts w:ascii="Times New Roman" w:eastAsia="Times New Roman" w:hAnsi="Times New Roman" w:cs="Times New Roman"/>
           <w:sz w:val="36"/>
           <w:szCs w:val="36"/>
         </w:rPr>
       </w:pPr>
-      <w:r>
-        <w:rPr>
-          <w:rtl w:val="0"/>
-        </w:rPr>
-      </w:r>
     </w:p>
     <w:p>
       <w:pPr>
         <w:jc w:val="center"/>
         <w:rPr>
-          <w:rFonts w:ascii="Times New Roman" w:cs="Times New Roman" w:eastAsia="Times New Roman" w:hAnsi="Times New Roman"/>
-          <w:b w:val="1"/>
+          <w:rFonts w:ascii="Times New Roman" w:eastAsia="Times New Roman" w:hAnsi="Times New Roman" w:cs="Times New Roman"/>
+          <w:b/>
           <w:sz w:val="36"/>
           <w:szCs w:val="36"/>
         </w:rPr>
       </w:pPr>
       <w:r>
         <w:rPr>
-          <w:rFonts w:ascii="Times New Roman" w:cs="Times New Roman" w:eastAsia="Times New Roman" w:hAnsi="Times New Roman"/>
-          <w:b w:val="1"/>
+          <w:rFonts w:ascii="Times New Roman" w:eastAsia="Times New Roman" w:hAnsi="Times New Roman" w:cs="Times New Roman"/>
+          <w:b/>
           <w:sz w:val="36"/>
           <w:szCs w:val="36"/>
-          <w:rtl w:val="0"/>
-        </w:rPr>
-        <w:t xml:space="preserve">Authors:</w:t>
+        </w:rPr>
+        <w:t>Authors:</w:t>
       </w:r>
     </w:p>
     <w:p>
       <w:pPr>
         <w:jc w:val="center"/>
         <w:rPr>
-          <w:rFonts w:ascii="Times New Roman" w:cs="Times New Roman" w:eastAsia="Times New Roman" w:hAnsi="Times New Roman"/>
+          <w:rFonts w:ascii="Times New Roman" w:eastAsia="Times New Roman" w:hAnsi="Times New Roman" w:cs="Times New Roman"/>
           <w:sz w:val="36"/>
           <w:szCs w:val="36"/>
         </w:rPr>
       </w:pPr>
       <w:r>
         <w:rPr>
-          <w:rFonts w:ascii="Times New Roman" w:cs="Times New Roman" w:eastAsia="Times New Roman" w:hAnsi="Times New Roman"/>
+          <w:rFonts w:ascii="Times New Roman" w:eastAsia="Times New Roman" w:hAnsi="Times New Roman" w:cs="Times New Roman"/>
           <w:sz w:val="36"/>
           <w:szCs w:val="36"/>
-          <w:rtl w:val="0"/>
-        </w:rPr>
-        <w:t xml:space="preserve">Christian Bush, Spencer Callicott, Will Carroll,</w:t>
-      </w:r>
-    </w:p>
-    <w:p>
-      <w:pPr>
-        <w:jc w:val="center"/>
-        <w:rPr>
-          <w:rFonts w:ascii="Times New Roman" w:cs="Times New Roman" w:eastAsia="Times New Roman" w:hAnsi="Times New Roman"/>
+        </w:rPr>
+        <w:t xml:space="preserve">Christian Bush, Spencer </w:t>
+      </w:r>
+      <w:proofErr w:type="spellStart"/>
+      <w:r>
+        <w:rPr>
+          <w:rFonts w:ascii="Times New Roman" w:eastAsia="Times New Roman" w:hAnsi="Times New Roman" w:cs="Times New Roman"/>
           <w:sz w:val="36"/>
           <w:szCs w:val="36"/>
         </w:rPr>
-      </w:pPr>
-      <w:r>
-        <w:rPr>
-          <w:rFonts w:ascii="Times New Roman" w:cs="Times New Roman" w:eastAsia="Times New Roman" w:hAnsi="Times New Roman"/>
+        <w:t>Callicott</w:t>
+      </w:r>
+      <w:proofErr w:type="spellEnd"/>
+      <w:r>
+        <w:rPr>
+          <w:rFonts w:ascii="Times New Roman" w:eastAsia="Times New Roman" w:hAnsi="Times New Roman" w:cs="Times New Roman"/>
           <w:sz w:val="36"/>
           <w:szCs w:val="36"/>
-          <w:rtl w:val="0"/>
-        </w:rPr>
-        <w:t xml:space="preserve">Landon Casey, Jack Fletcher</w:t>
+        </w:rPr>
+        <w:t>, Will Carroll,</w:t>
       </w:r>
     </w:p>
     <w:p>
       <w:pPr>
         <w:jc w:val="center"/>
         <w:rPr>
-          <w:rFonts w:ascii="Times New Roman" w:cs="Times New Roman" w:eastAsia="Times New Roman" w:hAnsi="Times New Roman"/>
+          <w:rFonts w:ascii="Times New Roman" w:eastAsia="Times New Roman" w:hAnsi="Times New Roman" w:cs="Times New Roman"/>
           <w:sz w:val="36"/>
           <w:szCs w:val="36"/>
         </w:rPr>
       </w:pPr>
       <w:r>
         <w:rPr>
-          <w:rtl w:val="0"/>
-        </w:rPr>
-      </w:r>
-    </w:p>
-    <w:p>
-      <w:pPr>
-        <w:jc w:val="center"/>
-        <w:rPr>
-          <w:rFonts w:ascii="Times New Roman" w:cs="Times New Roman" w:eastAsia="Times New Roman" w:hAnsi="Times New Roman"/>
+          <w:rFonts w:ascii="Times New Roman" w:eastAsia="Times New Roman" w:hAnsi="Times New Roman" w:cs="Times New Roman"/>
           <w:sz w:val="36"/>
           <w:szCs w:val="36"/>
         </w:rPr>
-      </w:pPr>
-      <w:r>
-        <w:rPr>
-          <w:rFonts w:ascii="Times New Roman" w:cs="Times New Roman" w:eastAsia="Times New Roman" w:hAnsi="Times New Roman"/>
+        <w:t>Landon Casey, Jack Fletcher</w:t>
+      </w:r>
+    </w:p>
+    <w:p>
+      <w:pPr>
+        <w:jc w:val="center"/>
+        <w:rPr>
+          <w:rFonts w:ascii="Times New Roman" w:eastAsia="Times New Roman" w:hAnsi="Times New Roman" w:cs="Times New Roman"/>
           <w:sz w:val="36"/>
           <w:szCs w:val="36"/>
-          <w:rtl w:val="0"/>
-        </w:rPr>
-        <w:t xml:space="preserve">{cbb330, sc2257, woc17, lec426, jdf469}@msstate.edu</w:t>
-      </w:r>
+        </w:rPr>
+      </w:pPr>
     </w:p>
     <w:p>
       <w:pPr>
         <w:jc w:val="center"/>
         <w:rPr>
-          <w:rFonts w:ascii="Times New Roman" w:cs="Times New Roman" w:eastAsia="Times New Roman" w:hAnsi="Times New Roman"/>
+          <w:rFonts w:ascii="Times New Roman" w:eastAsia="Times New Roman" w:hAnsi="Times New Roman" w:cs="Times New Roman"/>
           <w:sz w:val="36"/>
           <w:szCs w:val="36"/>
         </w:rPr>
       </w:pPr>
       <w:r>
         <w:rPr>
-          <w:rtl w:val="0"/>
-        </w:rPr>
-      </w:r>
-    </w:p>
-    <w:p>
-      <w:pPr>
-        <w:jc w:val="left"/>
-        <w:rPr>
-          <w:rFonts w:ascii="Times New Roman" w:cs="Times New Roman" w:eastAsia="Times New Roman" w:hAnsi="Times New Roman"/>
+          <w:rFonts w:ascii="Times New Roman" w:eastAsia="Times New Roman" w:hAnsi="Times New Roman" w:cs="Times New Roman"/>
           <w:sz w:val="36"/>
           <w:szCs w:val="36"/>
         </w:rPr>
-      </w:pPr>
-      <w:r>
-        <w:rPr>
-          <w:rtl w:val="0"/>
-        </w:rPr>
+        <w:t>{cbb330, sc2257, woc17, lec426, jdf469}@msstate.edu</w:t>
       </w:r>
     </w:p>
     <w:p>
       <w:pPr>
         <w:jc w:val="center"/>
         <w:rPr>
-          <w:rFonts w:ascii="Times New Roman" w:cs="Times New Roman" w:eastAsia="Times New Roman" w:hAnsi="Times New Roman"/>
+          <w:rFonts w:ascii="Times New Roman" w:eastAsia="Times New Roman" w:hAnsi="Times New Roman" w:cs="Times New Roman"/>
           <w:sz w:val="36"/>
           <w:szCs w:val="36"/>
         </w:rPr>
       </w:pPr>
-      <w:r>
-        <w:rPr>
-          <w:rtl w:val="0"/>
-        </w:rPr>
-      </w:r>
-    </w:p>
-    <w:p>
-      <w:pPr>
-        <w:jc w:val="center"/>
-        <w:rPr>
-          <w:rFonts w:ascii="Times New Roman" w:cs="Times New Roman" w:eastAsia="Times New Roman" w:hAnsi="Times New Roman"/>
+    </w:p>
+    <w:p>
+      <w:pPr>
+        <w:rPr>
+          <w:rFonts w:ascii="Times New Roman" w:eastAsia="Times New Roman" w:hAnsi="Times New Roman" w:cs="Times New Roman"/>
           <w:sz w:val="36"/>
           <w:szCs w:val="36"/>
         </w:rPr>
       </w:pPr>
-      <w:r>
-        <w:rPr>
-          <w:rtl w:val="0"/>
-        </w:rPr>
-      </w:r>
     </w:p>
     <w:p>
       <w:pPr>
         <w:jc w:val="center"/>
         <w:rPr>
-          <w:rFonts w:ascii="Times New Roman" w:cs="Times New Roman" w:eastAsia="Times New Roman" w:hAnsi="Times New Roman"/>
+          <w:rFonts w:ascii="Times New Roman" w:eastAsia="Times New Roman" w:hAnsi="Times New Roman" w:cs="Times New Roman"/>
           <w:sz w:val="36"/>
           <w:szCs w:val="36"/>
         </w:rPr>
       </w:pPr>
-      <w:r>
-        <w:rPr>
-          <w:rtl w:val="0"/>
-        </w:rPr>
-      </w:r>
     </w:p>
     <w:p>
       <w:pPr>
         <w:jc w:val="center"/>
         <w:rPr>
-          <w:rFonts w:ascii="Times New Roman" w:cs="Times New Roman" w:eastAsia="Times New Roman" w:hAnsi="Times New Roman"/>
-        </w:rPr>
-      </w:pPr>
-      <w:r>
-        <w:rPr>
-          <w:rFonts w:ascii="Times New Roman" w:cs="Times New Roman" w:eastAsia="Times New Roman" w:hAnsi="Times New Roman"/>
+          <w:rFonts w:ascii="Times New Roman" w:eastAsia="Times New Roman" w:hAnsi="Times New Roman" w:cs="Times New Roman"/>
           <w:sz w:val="36"/>
           <w:szCs w:val="36"/>
-          <w:rtl w:val="0"/>
-        </w:rPr>
-        <w:t xml:space="preserve">1/26/2019</w:t>
-      </w:r>
-      <w:r>
-        <w:rPr>
-          <w:rtl w:val="0"/>
-        </w:rPr>
+        </w:rPr>
+      </w:pPr>
+    </w:p>
+    <w:p>
+      <w:pPr>
+        <w:jc w:val="center"/>
+        <w:rPr>
+          <w:rFonts w:ascii="Times New Roman" w:eastAsia="Times New Roman" w:hAnsi="Times New Roman" w:cs="Times New Roman"/>
+          <w:sz w:val="36"/>
+          <w:szCs w:val="36"/>
+        </w:rPr>
+      </w:pPr>
+    </w:p>
+    <w:p>
+      <w:pPr>
+        <w:jc w:val="center"/>
+        <w:rPr>
+          <w:rFonts w:ascii="Times New Roman" w:eastAsia="Times New Roman" w:hAnsi="Times New Roman" w:cs="Times New Roman"/>
+        </w:rPr>
+      </w:pPr>
+      <w:r>
+        <w:rPr>
+          <w:rFonts w:ascii="Times New Roman" w:eastAsia="Times New Roman" w:hAnsi="Times New Roman" w:cs="Times New Roman"/>
+          <w:sz w:val="36"/>
+          <w:szCs w:val="36"/>
+        </w:rPr>
+        <w:t>1/26/2019</w:t>
       </w:r>
     </w:p>
     <w:p>
       <w:pPr>
         <w:pStyle w:val="Heading1"/>
-        <w:rPr/>
-      </w:pPr>
-      <w:bookmarkStart w:colFirst="0" w:colLast="0" w:name="_ansz9u5rj649" w:id="0"/>
+      </w:pPr>
+      <w:bookmarkStart w:id="0" w:name="_ansz9u5rj649" w:colFirst="0" w:colLast="0"/>
       <w:bookmarkEnd w:id="0"/>
       <w:r>
-        <w:rPr>
-          <w:rtl w:val="0"/>
-        </w:rPr>
-        <w:t xml:space="preserve">Board Asse</w:t>
-      </w:r>
-      <w:r>
-        <w:rPr>
-          <w:rtl w:val="0"/>
-        </w:rPr>
-        <w:t xml:space="preserve">m</w:t>
-      </w:r>
-      <w:r>
-        <w:rPr>
-          <w:rtl w:val="0"/>
-        </w:rPr>
-        <w:t xml:space="preserve">bly Procedure</w:t>
+        <w:lastRenderedPageBreak/>
+        <w:t>Board Assembly Procedure</w:t>
       </w:r>
     </w:p>
     <w:p>
       <w:pPr>
         <w:pStyle w:val="Heading2"/>
-        <w:rPr/>
-      </w:pPr>
-      <w:bookmarkStart w:colFirst="0" w:colLast="0" w:name="_z2k997hzorit" w:id="1"/>
-      <w:bookmarkEnd w:id="1"/>
-      <w:r>
-        <w:rPr>
-          <w:rtl w:val="0"/>
-        </w:rPr>
-        <w:t xml:space="preserve">STEP 1: </w:t>
-      </w:r>
-      <w:r>
-        <w:rPr>
-          <w:rtl w:val="0"/>
-        </w:rPr>
-        <w:t xml:space="preserve">Power</w:t>
-      </w:r>
-    </w:p>
-    <w:p>
-      <w:pPr>
-        <w:rPr>
-          <w:rFonts w:ascii="Times New Roman" w:cs="Times New Roman" w:eastAsia="Times New Roman" w:hAnsi="Times New Roman"/>
-          <w:sz w:val="24"/>
-          <w:szCs w:val="24"/>
-        </w:rPr>
-      </w:pPr>
-      <w:r>
-        <w:rPr>
-          <w:rFonts w:ascii="Times New Roman" w:cs="Times New Roman" w:eastAsia="Times New Roman" w:hAnsi="Times New Roman"/>
-          <w:sz w:val="24"/>
-          <w:szCs w:val="24"/>
-          <w:rtl w:val="0"/>
+      </w:pPr>
+      <w:r>
+        <w:t>STEP 1: Power</w:t>
+      </w:r>
+    </w:p>
+    <w:p>
+      <w:pPr>
+        <w:rPr>
+          <w:rFonts w:ascii="Times New Roman" w:eastAsia="Times New Roman" w:hAnsi="Times New Roman" w:cs="Times New Roman"/>
+          <w:sz w:val="24"/>
+          <w:szCs w:val="24"/>
+        </w:rPr>
+      </w:pPr>
+      <w:r>
+        <w:rPr>
+          <w:rFonts w:ascii="Times New Roman" w:eastAsia="Times New Roman" w:hAnsi="Times New Roman" w:cs="Times New Roman"/>
+          <w:sz w:val="24"/>
+          <w:szCs w:val="24"/>
         </w:rPr>
         <w:tab/>
         <w:t xml:space="preserve">LM2937 </w:t>
@@ -454,21 +364,19 @@
           <w:ilvl w:val="0"/>
           <w:numId w:val="15"/>
         </w:numPr>
-        <w:ind w:left="1440" w:hanging="360"/>
-        <w:rPr>
-          <w:rFonts w:ascii="Times New Roman" w:cs="Times New Roman" w:eastAsia="Times New Roman" w:hAnsi="Times New Roman"/>
-          <w:sz w:val="24"/>
-          <w:szCs w:val="24"/>
-        </w:rPr>
-      </w:pPr>
-      <w:r>
-        <w:rPr>
-          <w:rFonts w:ascii="Times New Roman" w:cs="Times New Roman" w:eastAsia="Times New Roman" w:hAnsi="Times New Roman"/>
-          <w:sz w:val="24"/>
-          <w:szCs w:val="24"/>
-          <w:rtl w:val="0"/>
-        </w:rPr>
-        <w:t xml:space="preserve">Solder three terminals, as well as the heat sink to the heat plate pads on the reverse side.</w:t>
+        <w:rPr>
+          <w:rFonts w:ascii="Times New Roman" w:eastAsia="Times New Roman" w:hAnsi="Times New Roman" w:cs="Times New Roman"/>
+          <w:sz w:val="24"/>
+          <w:szCs w:val="24"/>
+        </w:rPr>
+      </w:pPr>
+      <w:r>
+        <w:rPr>
+          <w:rFonts w:ascii="Times New Roman" w:eastAsia="Times New Roman" w:hAnsi="Times New Roman" w:cs="Times New Roman"/>
+          <w:sz w:val="24"/>
+          <w:szCs w:val="24"/>
+        </w:rPr>
+        <w:t>Solder three terminals, as well as the heat sink to the heat plate pads on the reverse side.</w:t>
       </w:r>
     </w:p>
     <w:p>
@@ -477,19 +385,17 @@
           <w:ilvl w:val="0"/>
           <w:numId w:val="15"/>
         </w:numPr>
-        <w:ind w:left="1440" w:hanging="360"/>
-        <w:rPr>
-          <w:rFonts w:ascii="Times New Roman" w:cs="Times New Roman" w:eastAsia="Times New Roman" w:hAnsi="Times New Roman"/>
-          <w:sz w:val="24"/>
-          <w:szCs w:val="24"/>
-        </w:rPr>
-      </w:pPr>
-      <w:r>
-        <w:rPr>
-          <w:rFonts w:ascii="Times New Roman" w:cs="Times New Roman" w:eastAsia="Times New Roman" w:hAnsi="Times New Roman"/>
-          <w:sz w:val="24"/>
-          <w:szCs w:val="24"/>
-          <w:rtl w:val="0"/>
+        <w:rPr>
+          <w:rFonts w:ascii="Times New Roman" w:eastAsia="Times New Roman" w:hAnsi="Times New Roman" w:cs="Times New Roman"/>
+          <w:sz w:val="24"/>
+          <w:szCs w:val="24"/>
+        </w:rPr>
+      </w:pPr>
+      <w:r>
+        <w:rPr>
+          <w:rFonts w:ascii="Times New Roman" w:eastAsia="Times New Roman" w:hAnsi="Times New Roman" w:cs="Times New Roman"/>
+          <w:sz w:val="24"/>
+          <w:szCs w:val="24"/>
         </w:rPr>
         <w:t xml:space="preserve">Check continuity between heat plate and the heat sink using a multimeter with probes between the heat plates on the reverse side and the heat sink on the chip. </w:t>
       </w:r>
@@ -500,40 +406,37 @@
           <w:ilvl w:val="0"/>
           <w:numId w:val="15"/>
         </w:numPr>
-        <w:ind w:left="1440" w:hanging="360"/>
-        <w:rPr>
-          <w:rFonts w:ascii="Times New Roman" w:cs="Times New Roman" w:eastAsia="Times New Roman" w:hAnsi="Times New Roman"/>
-          <w:sz w:val="24"/>
-          <w:szCs w:val="24"/>
-        </w:rPr>
-      </w:pPr>
-      <w:r>
-        <w:rPr>
-          <w:rFonts w:ascii="Times New Roman" w:cs="Times New Roman" w:eastAsia="Times New Roman" w:hAnsi="Times New Roman"/>
-          <w:sz w:val="24"/>
-          <w:szCs w:val="24"/>
-          <w:rtl w:val="0"/>
-        </w:rPr>
-        <w:t xml:space="preserve">Confirm that pin 1 of the chip is connected to pad C of the JP1 pin junction.</w:t>
-      </w:r>
-    </w:p>
-    <w:p>
-      <w:pPr>
-        <w:rPr>
-          <w:rFonts w:ascii="Times New Roman" w:cs="Times New Roman" w:eastAsia="Times New Roman" w:hAnsi="Times New Roman"/>
-          <w:sz w:val="24"/>
-          <w:szCs w:val="24"/>
-        </w:rPr>
-      </w:pPr>
-      <w:r>
-        <w:rPr>
-          <w:rFonts w:ascii="Times New Roman" w:cs="Times New Roman" w:eastAsia="Times New Roman" w:hAnsi="Times New Roman"/>
-          <w:sz w:val="24"/>
-          <w:szCs w:val="24"/>
-          <w:rtl w:val="0"/>
+        <w:rPr>
+          <w:rFonts w:ascii="Times New Roman" w:eastAsia="Times New Roman" w:hAnsi="Times New Roman" w:cs="Times New Roman"/>
+          <w:sz w:val="24"/>
+          <w:szCs w:val="24"/>
+        </w:rPr>
+      </w:pPr>
+      <w:r>
+        <w:rPr>
+          <w:rFonts w:ascii="Times New Roman" w:eastAsia="Times New Roman" w:hAnsi="Times New Roman" w:cs="Times New Roman"/>
+          <w:sz w:val="24"/>
+          <w:szCs w:val="24"/>
+        </w:rPr>
+        <w:t>Confirm that pin 1 of the chip is connected to pad C of the JP1 pin junction.</w:t>
+      </w:r>
+    </w:p>
+    <w:p>
+      <w:pPr>
+        <w:rPr>
+          <w:rFonts w:ascii="Times New Roman" w:eastAsia="Times New Roman" w:hAnsi="Times New Roman" w:cs="Times New Roman"/>
+          <w:sz w:val="24"/>
+          <w:szCs w:val="24"/>
+        </w:rPr>
+      </w:pPr>
+      <w:r>
+        <w:rPr>
+          <w:rFonts w:ascii="Times New Roman" w:eastAsia="Times New Roman" w:hAnsi="Times New Roman" w:cs="Times New Roman"/>
+          <w:sz w:val="24"/>
+          <w:szCs w:val="24"/>
         </w:rPr>
         <w:tab/>
-        <w:t xml:space="preserve">C6</w:t>
+        <w:t>C6</w:t>
       </w:r>
     </w:p>
     <w:p>
@@ -542,21 +445,19 @@
           <w:ilvl w:val="0"/>
           <w:numId w:val="2"/>
         </w:numPr>
-        <w:ind w:left="1440" w:hanging="360"/>
-        <w:rPr>
-          <w:rFonts w:ascii="Times New Roman" w:cs="Times New Roman" w:eastAsia="Times New Roman" w:hAnsi="Times New Roman"/>
-          <w:sz w:val="24"/>
-          <w:szCs w:val="24"/>
-        </w:rPr>
-      </w:pPr>
-      <w:r>
-        <w:rPr>
-          <w:rFonts w:ascii="Times New Roman" w:cs="Times New Roman" w:eastAsia="Times New Roman" w:hAnsi="Times New Roman"/>
-          <w:sz w:val="24"/>
-          <w:szCs w:val="24"/>
-          <w:rtl w:val="0"/>
-        </w:rPr>
-        <w:t xml:space="preserve">Solder on 0.1uF capacitor.</w:t>
+        <w:rPr>
+          <w:rFonts w:ascii="Times New Roman" w:eastAsia="Times New Roman" w:hAnsi="Times New Roman" w:cs="Times New Roman"/>
+          <w:sz w:val="24"/>
+          <w:szCs w:val="24"/>
+        </w:rPr>
+      </w:pPr>
+      <w:r>
+        <w:rPr>
+          <w:rFonts w:ascii="Times New Roman" w:eastAsia="Times New Roman" w:hAnsi="Times New Roman" w:cs="Times New Roman"/>
+          <w:sz w:val="24"/>
+          <w:szCs w:val="24"/>
+        </w:rPr>
+        <w:t>Solder on 0.1uF capacitor.</w:t>
       </w:r>
     </w:p>
     <w:p>
@@ -565,21 +466,19 @@
           <w:ilvl w:val="0"/>
           <w:numId w:val="2"/>
         </w:numPr>
-        <w:ind w:left="1440" w:hanging="360"/>
-        <w:rPr>
-          <w:rFonts w:ascii="Times New Roman" w:cs="Times New Roman" w:eastAsia="Times New Roman" w:hAnsi="Times New Roman"/>
-          <w:sz w:val="24"/>
-          <w:szCs w:val="24"/>
-        </w:rPr>
-      </w:pPr>
-      <w:r>
-        <w:rPr>
-          <w:rFonts w:ascii="Times New Roman" w:cs="Times New Roman" w:eastAsia="Times New Roman" w:hAnsi="Times New Roman"/>
-          <w:sz w:val="24"/>
-          <w:szCs w:val="24"/>
-          <w:rtl w:val="0"/>
-        </w:rPr>
-        <w:t xml:space="preserve">Check continuity between positive pad between C6 and pad C of JP1.</w:t>
+        <w:rPr>
+          <w:rFonts w:ascii="Times New Roman" w:eastAsia="Times New Roman" w:hAnsi="Times New Roman" w:cs="Times New Roman"/>
+          <w:sz w:val="24"/>
+          <w:szCs w:val="24"/>
+        </w:rPr>
+      </w:pPr>
+      <w:r>
+        <w:rPr>
+          <w:rFonts w:ascii="Times New Roman" w:eastAsia="Times New Roman" w:hAnsi="Times New Roman" w:cs="Times New Roman"/>
+          <w:sz w:val="24"/>
+          <w:szCs w:val="24"/>
+        </w:rPr>
+        <w:t>Check continuity between positive pad between C6 and pad C of JP1.</w:t>
       </w:r>
     </w:p>
     <w:p>
@@ -588,40 +487,37 @@
           <w:ilvl w:val="0"/>
           <w:numId w:val="2"/>
         </w:numPr>
-        <w:ind w:left="1440" w:hanging="360"/>
-        <w:rPr>
-          <w:rFonts w:ascii="Times New Roman" w:cs="Times New Roman" w:eastAsia="Times New Roman" w:hAnsi="Times New Roman"/>
-          <w:sz w:val="24"/>
-          <w:szCs w:val="24"/>
-        </w:rPr>
-      </w:pPr>
-      <w:r>
-        <w:rPr>
-          <w:rFonts w:ascii="Times New Roman" w:cs="Times New Roman" w:eastAsia="Times New Roman" w:hAnsi="Times New Roman"/>
-          <w:sz w:val="24"/>
-          <w:szCs w:val="24"/>
-          <w:rtl w:val="0"/>
-        </w:rPr>
-        <w:t xml:space="preserve">Check continuity between negative pad between C6 and ground.</w:t>
-      </w:r>
-    </w:p>
-    <w:p>
-      <w:pPr>
-        <w:rPr>
-          <w:rFonts w:ascii="Times New Roman" w:cs="Times New Roman" w:eastAsia="Times New Roman" w:hAnsi="Times New Roman"/>
-          <w:sz w:val="24"/>
-          <w:szCs w:val="24"/>
-        </w:rPr>
-      </w:pPr>
-      <w:r>
-        <w:rPr>
-          <w:rFonts w:ascii="Times New Roman" w:cs="Times New Roman" w:eastAsia="Times New Roman" w:hAnsi="Times New Roman"/>
-          <w:sz w:val="24"/>
-          <w:szCs w:val="24"/>
-          <w:rtl w:val="0"/>
+        <w:rPr>
+          <w:rFonts w:ascii="Times New Roman" w:eastAsia="Times New Roman" w:hAnsi="Times New Roman" w:cs="Times New Roman"/>
+          <w:sz w:val="24"/>
+          <w:szCs w:val="24"/>
+        </w:rPr>
+      </w:pPr>
+      <w:r>
+        <w:rPr>
+          <w:rFonts w:ascii="Times New Roman" w:eastAsia="Times New Roman" w:hAnsi="Times New Roman" w:cs="Times New Roman"/>
+          <w:sz w:val="24"/>
+          <w:szCs w:val="24"/>
+        </w:rPr>
+        <w:t>Check continuity between negative pad between C6 and ground.</w:t>
+      </w:r>
+    </w:p>
+    <w:p>
+      <w:pPr>
+        <w:rPr>
+          <w:rFonts w:ascii="Times New Roman" w:eastAsia="Times New Roman" w:hAnsi="Times New Roman" w:cs="Times New Roman"/>
+          <w:sz w:val="24"/>
+          <w:szCs w:val="24"/>
+        </w:rPr>
+      </w:pPr>
+      <w:r>
+        <w:rPr>
+          <w:rFonts w:ascii="Times New Roman" w:eastAsia="Times New Roman" w:hAnsi="Times New Roman" w:cs="Times New Roman"/>
+          <w:sz w:val="24"/>
+          <w:szCs w:val="24"/>
         </w:rPr>
         <w:tab/>
-        <w:t xml:space="preserve">C7</w:t>
+        <w:t>C7</w:t>
       </w:r>
     </w:p>
     <w:p>
@@ -630,21 +526,27 @@
           <w:ilvl w:val="0"/>
           <w:numId w:val="17"/>
         </w:numPr>
-        <w:ind w:left="1440" w:hanging="360"/>
-        <w:rPr>
-          <w:rFonts w:ascii="Times New Roman" w:cs="Times New Roman" w:eastAsia="Times New Roman" w:hAnsi="Times New Roman"/>
-          <w:sz w:val="24"/>
-          <w:szCs w:val="24"/>
-        </w:rPr>
-      </w:pPr>
-      <w:r>
-        <w:rPr>
-          <w:rFonts w:ascii="Times New Roman" w:cs="Times New Roman" w:eastAsia="Times New Roman" w:hAnsi="Times New Roman"/>
-          <w:sz w:val="24"/>
-          <w:szCs w:val="24"/>
-          <w:rtl w:val="0"/>
-        </w:rPr>
-        <w:t xml:space="preserve">Solder on 10uF capacitor.</w:t>
+        <w:rPr>
+          <w:rFonts w:ascii="Times New Roman" w:eastAsia="Times New Roman" w:hAnsi="Times New Roman" w:cs="Times New Roman"/>
+          <w:sz w:val="24"/>
+          <w:szCs w:val="24"/>
+        </w:rPr>
+      </w:pPr>
+      <w:r>
+        <w:rPr>
+          <w:rFonts w:ascii="Times New Roman" w:eastAsia="Times New Roman" w:hAnsi="Times New Roman" w:cs="Times New Roman"/>
+          <w:sz w:val="24"/>
+          <w:szCs w:val="24"/>
+        </w:rPr>
+        <w:t xml:space="preserve">Solder on 10uF </w:t>
+      </w:r>
+      <w:r>
+        <w:rPr>
+          <w:rFonts w:ascii="Times New Roman" w:eastAsia="Times New Roman" w:hAnsi="Times New Roman" w:cs="Times New Roman"/>
+          <w:sz w:val="24"/>
+          <w:szCs w:val="24"/>
+        </w:rPr>
+        <w:t>capacitor.</w:t>
       </w:r>
     </w:p>
     <w:p>
@@ -653,21 +555,19 @@
           <w:ilvl w:val="0"/>
           <w:numId w:val="17"/>
         </w:numPr>
-        <w:ind w:left="1440" w:hanging="360"/>
-        <w:rPr>
-          <w:rFonts w:ascii="Times New Roman" w:cs="Times New Roman" w:eastAsia="Times New Roman" w:hAnsi="Times New Roman"/>
-          <w:sz w:val="24"/>
-          <w:szCs w:val="24"/>
-        </w:rPr>
-      </w:pPr>
-      <w:r>
-        <w:rPr>
-          <w:rFonts w:ascii="Times New Roman" w:cs="Times New Roman" w:eastAsia="Times New Roman" w:hAnsi="Times New Roman"/>
-          <w:sz w:val="24"/>
-          <w:szCs w:val="24"/>
-          <w:rtl w:val="0"/>
-        </w:rPr>
-        <w:t xml:space="preserve">Check continuity between positive pad of C7 and pin 3 of LM2937.</w:t>
+        <w:rPr>
+          <w:rFonts w:ascii="Times New Roman" w:eastAsia="Times New Roman" w:hAnsi="Times New Roman" w:cs="Times New Roman"/>
+          <w:sz w:val="24"/>
+          <w:szCs w:val="24"/>
+        </w:rPr>
+      </w:pPr>
+      <w:r>
+        <w:rPr>
+          <w:rFonts w:ascii="Times New Roman" w:eastAsia="Times New Roman" w:hAnsi="Times New Roman" w:cs="Times New Roman"/>
+          <w:sz w:val="24"/>
+          <w:szCs w:val="24"/>
+        </w:rPr>
+        <w:t>Check continuity between positive pad of C7 and pin 3 of LM2937.</w:t>
       </w:r>
     </w:p>
     <w:p>
@@ -676,41 +576,37 @@
           <w:ilvl w:val="0"/>
           <w:numId w:val="17"/>
         </w:numPr>
-        <w:ind w:left="1440" w:hanging="360"/>
-        <w:rPr>
-          <w:rFonts w:ascii="Times New Roman" w:cs="Times New Roman" w:eastAsia="Times New Roman" w:hAnsi="Times New Roman"/>
-          <w:sz w:val="24"/>
-          <w:szCs w:val="24"/>
-        </w:rPr>
-      </w:pPr>
-      <w:r>
-        <w:rPr>
-          <w:rFonts w:ascii="Times New Roman" w:cs="Times New Roman" w:eastAsia="Times New Roman" w:hAnsi="Times New Roman"/>
-          <w:sz w:val="24"/>
-          <w:szCs w:val="24"/>
-          <w:rtl w:val="0"/>
-        </w:rPr>
-        <w:t xml:space="preserve">Check continuity between negative pad of C7 and ground.</w:t>
-      </w:r>
-    </w:p>
-    <w:p>
-      <w:pPr>
-        <w:ind w:left="0" w:firstLine="0"/>
-        <w:rPr>
-          <w:rFonts w:ascii="Times New Roman" w:cs="Times New Roman" w:eastAsia="Times New Roman" w:hAnsi="Times New Roman"/>
-          <w:sz w:val="24"/>
-          <w:szCs w:val="24"/>
-        </w:rPr>
-      </w:pPr>
-      <w:r>
-        <w:rPr>
-          <w:rFonts w:ascii="Times New Roman" w:cs="Times New Roman" w:eastAsia="Times New Roman" w:hAnsi="Times New Roman"/>
-          <w:sz w:val="24"/>
-          <w:szCs w:val="24"/>
-          <w:rtl w:val="0"/>
+        <w:rPr>
+          <w:rFonts w:ascii="Times New Roman" w:eastAsia="Times New Roman" w:hAnsi="Times New Roman" w:cs="Times New Roman"/>
+          <w:sz w:val="24"/>
+          <w:szCs w:val="24"/>
+        </w:rPr>
+      </w:pPr>
+      <w:r>
+        <w:rPr>
+          <w:rFonts w:ascii="Times New Roman" w:eastAsia="Times New Roman" w:hAnsi="Times New Roman" w:cs="Times New Roman"/>
+          <w:sz w:val="24"/>
+          <w:szCs w:val="24"/>
+        </w:rPr>
+        <w:t>Check continuity between negative pad of C7 and ground.</w:t>
+      </w:r>
+    </w:p>
+    <w:p>
+      <w:pPr>
+        <w:rPr>
+          <w:rFonts w:ascii="Times New Roman" w:eastAsia="Times New Roman" w:hAnsi="Times New Roman" w:cs="Times New Roman"/>
+          <w:sz w:val="24"/>
+          <w:szCs w:val="24"/>
+        </w:rPr>
+      </w:pPr>
+      <w:r>
+        <w:rPr>
+          <w:rFonts w:ascii="Times New Roman" w:eastAsia="Times New Roman" w:hAnsi="Times New Roman" w:cs="Times New Roman"/>
+          <w:sz w:val="24"/>
+          <w:szCs w:val="24"/>
         </w:rPr>
         <w:tab/>
-        <w:t xml:space="preserve">R1</w:t>
+        <w:t>R1</w:t>
       </w:r>
     </w:p>
     <w:p>
@@ -719,21 +615,19 @@
           <w:ilvl w:val="0"/>
           <w:numId w:val="10"/>
         </w:numPr>
-        <w:ind w:left="1440" w:hanging="360"/>
-        <w:rPr>
-          <w:rFonts w:ascii="Times New Roman" w:cs="Times New Roman" w:eastAsia="Times New Roman" w:hAnsi="Times New Roman"/>
-          <w:sz w:val="24"/>
-          <w:szCs w:val="24"/>
-        </w:rPr>
-      </w:pPr>
-      <w:r>
-        <w:rPr>
-          <w:rFonts w:ascii="Times New Roman" w:cs="Times New Roman" w:eastAsia="Times New Roman" w:hAnsi="Times New Roman"/>
-          <w:sz w:val="24"/>
-          <w:szCs w:val="24"/>
-          <w:rtl w:val="0"/>
-        </w:rPr>
-        <w:t xml:space="preserve">Solder on 1.5k Ohm resistor.</w:t>
+        <w:rPr>
+          <w:rFonts w:ascii="Times New Roman" w:eastAsia="Times New Roman" w:hAnsi="Times New Roman" w:cs="Times New Roman"/>
+          <w:sz w:val="24"/>
+          <w:szCs w:val="24"/>
+        </w:rPr>
+      </w:pPr>
+      <w:r>
+        <w:rPr>
+          <w:rFonts w:ascii="Times New Roman" w:eastAsia="Times New Roman" w:hAnsi="Times New Roman" w:cs="Times New Roman"/>
+          <w:sz w:val="24"/>
+          <w:szCs w:val="24"/>
+        </w:rPr>
+        <w:t>Solder on 1.5k Ohm resistor.</w:t>
       </w:r>
     </w:p>
     <w:p>
@@ -742,41 +636,37 @@
           <w:ilvl w:val="0"/>
           <w:numId w:val="10"/>
         </w:numPr>
-        <w:ind w:left="1440" w:hanging="360"/>
-        <w:rPr>
-          <w:rFonts w:ascii="Times New Roman" w:cs="Times New Roman" w:eastAsia="Times New Roman" w:hAnsi="Times New Roman"/>
-          <w:sz w:val="24"/>
-          <w:szCs w:val="24"/>
-        </w:rPr>
-      </w:pPr>
-      <w:r>
-        <w:rPr>
-          <w:rFonts w:ascii="Times New Roman" w:cs="Times New Roman" w:eastAsia="Times New Roman" w:hAnsi="Times New Roman"/>
-          <w:sz w:val="24"/>
-          <w:szCs w:val="24"/>
-          <w:rtl w:val="0"/>
+        <w:rPr>
+          <w:rFonts w:ascii="Times New Roman" w:eastAsia="Times New Roman" w:hAnsi="Times New Roman" w:cs="Times New Roman"/>
+          <w:sz w:val="24"/>
+          <w:szCs w:val="24"/>
+        </w:rPr>
+      </w:pPr>
+      <w:r>
+        <w:rPr>
+          <w:rFonts w:ascii="Times New Roman" w:eastAsia="Times New Roman" w:hAnsi="Times New Roman" w:cs="Times New Roman"/>
+          <w:sz w:val="24"/>
+          <w:szCs w:val="24"/>
         </w:rPr>
         <w:t xml:space="preserve">Check continuity between pin 3 of LSM2937 to input of R1. </w:t>
       </w:r>
     </w:p>
     <w:p>
       <w:pPr>
-        <w:ind w:left="0" w:firstLine="0"/>
-        <w:rPr>
-          <w:rFonts w:ascii="Times New Roman" w:cs="Times New Roman" w:eastAsia="Times New Roman" w:hAnsi="Times New Roman"/>
-          <w:sz w:val="24"/>
-          <w:szCs w:val="24"/>
-        </w:rPr>
-      </w:pPr>
-      <w:r>
-        <w:rPr>
-          <w:rFonts w:ascii="Times New Roman" w:cs="Times New Roman" w:eastAsia="Times New Roman" w:hAnsi="Times New Roman"/>
-          <w:sz w:val="24"/>
-          <w:szCs w:val="24"/>
-          <w:rtl w:val="0"/>
+        <w:rPr>
+          <w:rFonts w:ascii="Times New Roman" w:eastAsia="Times New Roman" w:hAnsi="Times New Roman" w:cs="Times New Roman"/>
+          <w:sz w:val="24"/>
+          <w:szCs w:val="24"/>
+        </w:rPr>
+      </w:pPr>
+      <w:r>
+        <w:rPr>
+          <w:rFonts w:ascii="Times New Roman" w:eastAsia="Times New Roman" w:hAnsi="Times New Roman" w:cs="Times New Roman"/>
+          <w:sz w:val="24"/>
+          <w:szCs w:val="24"/>
         </w:rPr>
         <w:tab/>
-        <w:t xml:space="preserve">3.3V Power LED</w:t>
+        <w:t>3.3V Power LED</w:t>
       </w:r>
     </w:p>
     <w:p>
@@ -785,21 +675,27 @@
           <w:ilvl w:val="0"/>
           <w:numId w:val="6"/>
         </w:numPr>
-        <w:ind w:left="1440" w:hanging="360"/>
-        <w:rPr>
-          <w:rFonts w:ascii="Times New Roman" w:cs="Times New Roman" w:eastAsia="Times New Roman" w:hAnsi="Times New Roman"/>
-          <w:sz w:val="24"/>
-          <w:szCs w:val="24"/>
-        </w:rPr>
-      </w:pPr>
-      <w:r>
-        <w:rPr>
-          <w:rFonts w:ascii="Times New Roman" w:cs="Times New Roman" w:eastAsia="Times New Roman" w:hAnsi="Times New Roman"/>
-          <w:sz w:val="24"/>
-          <w:szCs w:val="24"/>
-          <w:rtl w:val="0"/>
-        </w:rPr>
-        <w:t xml:space="preserve">Discover cathode pad for LED by using continuity test between the pads and ground. </w:t>
+        <w:rPr>
+          <w:rFonts w:ascii="Times New Roman" w:eastAsia="Times New Roman" w:hAnsi="Times New Roman" w:cs="Times New Roman"/>
+          <w:sz w:val="24"/>
+          <w:szCs w:val="24"/>
+        </w:rPr>
+      </w:pPr>
+      <w:r>
+        <w:rPr>
+          <w:rFonts w:ascii="Times New Roman" w:eastAsia="Times New Roman" w:hAnsi="Times New Roman" w:cs="Times New Roman"/>
+          <w:sz w:val="24"/>
+          <w:szCs w:val="24"/>
+        </w:rPr>
+        <w:t>Discover cathode</w:t>
+      </w:r>
+      <w:r>
+        <w:rPr>
+          <w:rFonts w:ascii="Times New Roman" w:eastAsia="Times New Roman" w:hAnsi="Times New Roman" w:cs="Times New Roman"/>
+          <w:sz w:val="24"/>
+          <w:szCs w:val="24"/>
+        </w:rPr>
+        <w:t xml:space="preserve"> pad for LED by using continuity test between the pads and ground. </w:t>
       </w:r>
     </w:p>
     <w:p>
@@ -808,19 +704,17 @@
           <w:ilvl w:val="0"/>
           <w:numId w:val="6"/>
         </w:numPr>
-        <w:ind w:left="1440" w:hanging="360"/>
-        <w:rPr>
-          <w:rFonts w:ascii="Times New Roman" w:cs="Times New Roman" w:eastAsia="Times New Roman" w:hAnsi="Times New Roman"/>
-          <w:sz w:val="24"/>
-          <w:szCs w:val="24"/>
-        </w:rPr>
-      </w:pPr>
-      <w:r>
-        <w:rPr>
-          <w:rFonts w:ascii="Times New Roman" w:cs="Times New Roman" w:eastAsia="Times New Roman" w:hAnsi="Times New Roman"/>
-          <w:sz w:val="24"/>
-          <w:szCs w:val="24"/>
-          <w:rtl w:val="0"/>
+        <w:rPr>
+          <w:rFonts w:ascii="Times New Roman" w:eastAsia="Times New Roman" w:hAnsi="Times New Roman" w:cs="Times New Roman"/>
+          <w:sz w:val="24"/>
+          <w:szCs w:val="24"/>
+        </w:rPr>
+      </w:pPr>
+      <w:r>
+        <w:rPr>
+          <w:rFonts w:ascii="Times New Roman" w:eastAsia="Times New Roman" w:hAnsi="Times New Roman" w:cs="Times New Roman"/>
+          <w:sz w:val="24"/>
+          <w:szCs w:val="24"/>
         </w:rPr>
         <w:t xml:space="preserve">Solder on Green LED. </w:t>
       </w:r>
@@ -831,40 +725,37 @@
           <w:ilvl w:val="0"/>
           <w:numId w:val="6"/>
         </w:numPr>
-        <w:ind w:left="1440" w:hanging="360"/>
-        <w:rPr>
-          <w:rFonts w:ascii="Times New Roman" w:cs="Times New Roman" w:eastAsia="Times New Roman" w:hAnsi="Times New Roman"/>
-          <w:sz w:val="24"/>
-          <w:szCs w:val="24"/>
-        </w:rPr>
-      </w:pPr>
-      <w:r>
-        <w:rPr>
-          <w:rFonts w:ascii="Times New Roman" w:cs="Times New Roman" w:eastAsia="Times New Roman" w:hAnsi="Times New Roman"/>
-          <w:sz w:val="24"/>
-          <w:szCs w:val="24"/>
-          <w:rtl w:val="0"/>
-        </w:rPr>
-        <w:t xml:space="preserve">Check continuity between anode of LED and output of R1.</w:t>
-      </w:r>
-    </w:p>
-    <w:p>
-      <w:pPr>
-        <w:ind w:left="0" w:firstLine="720"/>
-        <w:rPr>
-          <w:rFonts w:ascii="Times New Roman" w:cs="Times New Roman" w:eastAsia="Times New Roman" w:hAnsi="Times New Roman"/>
-          <w:sz w:val="24"/>
-          <w:szCs w:val="24"/>
-        </w:rPr>
-      </w:pPr>
-      <w:r>
-        <w:rPr>
-          <w:rFonts w:ascii="Times New Roman" w:cs="Times New Roman" w:eastAsia="Times New Roman" w:hAnsi="Times New Roman"/>
-          <w:sz w:val="24"/>
-          <w:szCs w:val="24"/>
-          <w:rtl w:val="0"/>
-        </w:rPr>
-        <w:t xml:space="preserve">C1, C2, C3, C4, C5</w:t>
+        <w:rPr>
+          <w:rFonts w:ascii="Times New Roman" w:eastAsia="Times New Roman" w:hAnsi="Times New Roman" w:cs="Times New Roman"/>
+          <w:sz w:val="24"/>
+          <w:szCs w:val="24"/>
+        </w:rPr>
+      </w:pPr>
+      <w:r>
+        <w:rPr>
+          <w:rFonts w:ascii="Times New Roman" w:eastAsia="Times New Roman" w:hAnsi="Times New Roman" w:cs="Times New Roman"/>
+          <w:sz w:val="24"/>
+          <w:szCs w:val="24"/>
+        </w:rPr>
+        <w:t>Check continuity between anode of LED and output of R1.</w:t>
+      </w:r>
+    </w:p>
+    <w:p>
+      <w:pPr>
+        <w:ind w:firstLine="720"/>
+        <w:rPr>
+          <w:rFonts w:ascii="Times New Roman" w:eastAsia="Times New Roman" w:hAnsi="Times New Roman" w:cs="Times New Roman"/>
+          <w:sz w:val="24"/>
+          <w:szCs w:val="24"/>
+        </w:rPr>
+      </w:pPr>
+      <w:r>
+        <w:rPr>
+          <w:rFonts w:ascii="Times New Roman" w:eastAsia="Times New Roman" w:hAnsi="Times New Roman" w:cs="Times New Roman"/>
+          <w:sz w:val="24"/>
+          <w:szCs w:val="24"/>
+        </w:rPr>
+        <w:t>C1, C2, C3, C4, C5</w:t>
       </w:r>
     </w:p>
     <w:p>
@@ -873,21 +764,19 @@
           <w:ilvl w:val="0"/>
           <w:numId w:val="1"/>
         </w:numPr>
-        <w:ind w:left="1440" w:hanging="360"/>
-        <w:rPr>
-          <w:rFonts w:ascii="Times New Roman" w:cs="Times New Roman" w:eastAsia="Times New Roman" w:hAnsi="Times New Roman"/>
-          <w:sz w:val="24"/>
-          <w:szCs w:val="24"/>
-        </w:rPr>
-      </w:pPr>
-      <w:r>
-        <w:rPr>
-          <w:rFonts w:ascii="Times New Roman" w:cs="Times New Roman" w:eastAsia="Times New Roman" w:hAnsi="Times New Roman"/>
-          <w:sz w:val="24"/>
-          <w:szCs w:val="24"/>
-          <w:rtl w:val="0"/>
-        </w:rPr>
-        <w:t xml:space="preserve">Check continuity between all input pads and 3.3V.</w:t>
+        <w:rPr>
+          <w:rFonts w:ascii="Times New Roman" w:eastAsia="Times New Roman" w:hAnsi="Times New Roman" w:cs="Times New Roman"/>
+          <w:sz w:val="24"/>
+          <w:szCs w:val="24"/>
+        </w:rPr>
+      </w:pPr>
+      <w:r>
+        <w:rPr>
+          <w:rFonts w:ascii="Times New Roman" w:eastAsia="Times New Roman" w:hAnsi="Times New Roman" w:cs="Times New Roman"/>
+          <w:sz w:val="24"/>
+          <w:szCs w:val="24"/>
+        </w:rPr>
+        <w:t>Check continuity between all input pads and 3.3V.</w:t>
       </w:r>
     </w:p>
     <w:p>
@@ -896,68 +785,53 @@
           <w:ilvl w:val="0"/>
           <w:numId w:val="1"/>
         </w:numPr>
-        <w:ind w:left="1440" w:hanging="360"/>
-        <w:rPr>
-          <w:rFonts w:ascii="Times New Roman" w:cs="Times New Roman" w:eastAsia="Times New Roman" w:hAnsi="Times New Roman"/>
-          <w:sz w:val="24"/>
-          <w:szCs w:val="24"/>
-          <w:u w:val="none"/>
-        </w:rPr>
-      </w:pPr>
-      <w:r>
-        <w:rPr>
-          <w:rFonts w:ascii="Times New Roman" w:cs="Times New Roman" w:eastAsia="Times New Roman" w:hAnsi="Times New Roman"/>
-          <w:sz w:val="24"/>
-          <w:szCs w:val="24"/>
-          <w:rtl w:val="0"/>
-        </w:rPr>
-        <w:t xml:space="preserve">Check continuity between all output pads and ground.</w:t>
-      </w:r>
-      <w:r>
-        <w:rPr>
-          <w:rtl w:val="0"/>
-        </w:rPr>
+        <w:rPr>
+          <w:rFonts w:ascii="Times New Roman" w:eastAsia="Times New Roman" w:hAnsi="Times New Roman" w:cs="Times New Roman"/>
+          <w:sz w:val="24"/>
+          <w:szCs w:val="24"/>
+        </w:rPr>
+      </w:pPr>
+      <w:r>
+        <w:rPr>
+          <w:rFonts w:ascii="Times New Roman" w:eastAsia="Times New Roman" w:hAnsi="Times New Roman" w:cs="Times New Roman"/>
+          <w:sz w:val="24"/>
+          <w:szCs w:val="24"/>
+        </w:rPr>
+        <w:t xml:space="preserve">Check continuity between all output pads </w:t>
+      </w:r>
+      <w:r>
+        <w:rPr>
+          <w:rFonts w:ascii="Times New Roman" w:eastAsia="Times New Roman" w:hAnsi="Times New Roman" w:cs="Times New Roman"/>
+          <w:sz w:val="24"/>
+          <w:szCs w:val="24"/>
+        </w:rPr>
+        <w:t>and ground.</w:t>
       </w:r>
     </w:p>
     <w:p>
       <w:pPr>
         <w:pStyle w:val="Heading2"/>
-        <w:rPr/>
-      </w:pPr>
-      <w:bookmarkStart w:colFirst="0" w:colLast="0" w:name="_z2k997hzorit" w:id="1"/>
-      <w:bookmarkEnd w:id="1"/>
-      <w:r>
-        <w:rPr>
-          <w:rtl w:val="0"/>
-        </w:rPr>
-        <w:t xml:space="preserve">STEP 2: MCU</w:t>
-      </w:r>
-    </w:p>
-    <w:p>
-      <w:pPr>
-        <w:rPr>
-          <w:rFonts w:ascii="Times New Roman" w:cs="Times New Roman" w:eastAsia="Times New Roman" w:hAnsi="Times New Roman"/>
-          <w:sz w:val="24"/>
-          <w:szCs w:val="24"/>
-        </w:rPr>
-      </w:pPr>
-      <w:r>
-        <w:rPr>
-          <w:rFonts w:ascii="Times New Roman" w:cs="Times New Roman" w:eastAsia="Times New Roman" w:hAnsi="Times New Roman"/>
-          <w:sz w:val="24"/>
-          <w:szCs w:val="24"/>
-          <w:rtl w:val="0"/>
+      </w:pPr>
+      <w:r>
+        <w:t>STEP 2: MCU</w:t>
+      </w:r>
+    </w:p>
+    <w:p>
+      <w:pPr>
+        <w:rPr>
+          <w:rFonts w:ascii="Times New Roman" w:eastAsia="Times New Roman" w:hAnsi="Times New Roman" w:cs="Times New Roman"/>
+          <w:sz w:val="24"/>
+          <w:szCs w:val="24"/>
+        </w:rPr>
+      </w:pPr>
+      <w:r>
+        <w:rPr>
+          <w:rFonts w:ascii="Times New Roman" w:eastAsia="Times New Roman" w:hAnsi="Times New Roman" w:cs="Times New Roman"/>
+          <w:sz w:val="24"/>
+          <w:szCs w:val="24"/>
         </w:rPr>
         <w:tab/>
-      </w:r>
-      <w:r>
-        <w:rPr>
-          <w:rFonts w:ascii="Times New Roman" w:cs="Times New Roman" w:eastAsia="Times New Roman" w:hAnsi="Times New Roman"/>
-          <w:sz w:val="24"/>
-          <w:szCs w:val="24"/>
-          <w:rtl w:val="0"/>
-        </w:rPr>
-        <w:t xml:space="preserve">dsPIC33EP512GP806</w:t>
+        <w:t>dsPIC33EP512GP806</w:t>
       </w:r>
     </w:p>
     <w:p>
@@ -966,21 +840,19 @@
           <w:ilvl w:val="0"/>
           <w:numId w:val="16"/>
         </w:numPr>
-        <w:ind w:left="1440" w:hanging="360"/>
-        <w:rPr>
-          <w:rFonts w:ascii="Times New Roman" w:cs="Times New Roman" w:eastAsia="Times New Roman" w:hAnsi="Times New Roman"/>
-          <w:sz w:val="24"/>
-          <w:szCs w:val="24"/>
-        </w:rPr>
-      </w:pPr>
-      <w:r>
-        <w:rPr>
-          <w:rFonts w:ascii="Times New Roman" w:cs="Times New Roman" w:eastAsia="Times New Roman" w:hAnsi="Times New Roman"/>
-          <w:sz w:val="24"/>
-          <w:szCs w:val="24"/>
-          <w:rtl w:val="0"/>
-        </w:rPr>
-        <w:t xml:space="preserve">Ensure the circle in the MCU is placed over the circle printed on the PCB.</w:t>
+        <w:rPr>
+          <w:rFonts w:ascii="Times New Roman" w:eastAsia="Times New Roman" w:hAnsi="Times New Roman" w:cs="Times New Roman"/>
+          <w:sz w:val="24"/>
+          <w:szCs w:val="24"/>
+        </w:rPr>
+      </w:pPr>
+      <w:r>
+        <w:rPr>
+          <w:rFonts w:ascii="Times New Roman" w:eastAsia="Times New Roman" w:hAnsi="Times New Roman" w:cs="Times New Roman"/>
+          <w:sz w:val="24"/>
+          <w:szCs w:val="24"/>
+        </w:rPr>
+        <w:t>Ensure the circle in the MCU is placed over the circle printed on the PCB.</w:t>
       </w:r>
     </w:p>
     <w:p>
@@ -989,78 +861,89 @@
           <w:ilvl w:val="0"/>
           <w:numId w:val="16"/>
         </w:numPr>
-        <w:ind w:left="1440" w:hanging="360"/>
-        <w:rPr>
-          <w:rFonts w:ascii="Times New Roman" w:cs="Times New Roman" w:eastAsia="Times New Roman" w:hAnsi="Times New Roman"/>
-          <w:sz w:val="24"/>
-          <w:szCs w:val="24"/>
-        </w:rPr>
-      </w:pPr>
-      <w:r>
-        <w:rPr>
-          <w:rFonts w:ascii="Times New Roman" w:cs="Times New Roman" w:eastAsia="Times New Roman" w:hAnsi="Times New Roman"/>
-          <w:sz w:val="24"/>
-          <w:szCs w:val="24"/>
-          <w:rtl w:val="0"/>
-        </w:rPr>
-        <w:t xml:space="preserve">Ensure that all footprints line up on the PCB, and solder the MCU.</w:t>
-      </w:r>
-    </w:p>
-    <w:p>
-      <w:pPr>
-        <w:ind w:left="0" w:firstLine="0"/>
-        <w:rPr>
-          <w:rFonts w:ascii="Times New Roman" w:cs="Times New Roman" w:eastAsia="Times New Roman" w:hAnsi="Times New Roman"/>
-          <w:sz w:val="24"/>
-          <w:szCs w:val="24"/>
-        </w:rPr>
-      </w:pPr>
-      <w:r>
-        <w:rPr>
-          <w:rFonts w:ascii="Times New Roman" w:cs="Times New Roman" w:eastAsia="Times New Roman" w:hAnsi="Times New Roman"/>
-          <w:sz w:val="24"/>
-          <w:szCs w:val="24"/>
-          <w:rtl w:val="0"/>
+        <w:rPr>
+          <w:rFonts w:ascii="Times New Roman" w:eastAsia="Times New Roman" w:hAnsi="Times New Roman" w:cs="Times New Roman"/>
+          <w:sz w:val="24"/>
+          <w:szCs w:val="24"/>
+        </w:rPr>
+      </w:pPr>
+      <w:r>
+        <w:rPr>
+          <w:rFonts w:ascii="Times New Roman" w:eastAsia="Times New Roman" w:hAnsi="Times New Roman" w:cs="Times New Roman"/>
+          <w:sz w:val="24"/>
+          <w:szCs w:val="24"/>
+        </w:rPr>
+        <w:t xml:space="preserve">Ensure that all footprints line up on the </w:t>
+      </w:r>
+      <w:proofErr w:type="gramStart"/>
+      <w:r>
+        <w:rPr>
+          <w:rFonts w:ascii="Times New Roman" w:eastAsia="Times New Roman" w:hAnsi="Times New Roman" w:cs="Times New Roman"/>
+          <w:sz w:val="24"/>
+          <w:szCs w:val="24"/>
+        </w:rPr>
+        <w:t>PCB, and</w:t>
+      </w:r>
+      <w:proofErr w:type="gramEnd"/>
+      <w:r>
+        <w:rPr>
+          <w:rFonts w:ascii="Times New Roman" w:eastAsia="Times New Roman" w:hAnsi="Times New Roman" w:cs="Times New Roman"/>
+          <w:sz w:val="24"/>
+          <w:szCs w:val="24"/>
+        </w:rPr>
+        <w:t xml:space="preserve"> solder the MCU.</w:t>
+      </w:r>
+    </w:p>
+    <w:p>
+      <w:pPr>
+        <w:rPr>
+          <w:rFonts w:ascii="Times New Roman" w:eastAsia="Times New Roman" w:hAnsi="Times New Roman" w:cs="Times New Roman"/>
+          <w:sz w:val="24"/>
+          <w:szCs w:val="24"/>
+        </w:rPr>
+      </w:pPr>
+      <w:r>
+        <w:rPr>
+          <w:rFonts w:ascii="Times New Roman" w:eastAsia="Times New Roman" w:hAnsi="Times New Roman" w:cs="Times New Roman"/>
+          <w:sz w:val="24"/>
+          <w:szCs w:val="24"/>
         </w:rPr>
         <w:tab/>
       </w:r>
     </w:p>
     <w:p>
       <w:pPr>
-        <w:ind w:left="0" w:firstLine="0"/>
-        <w:rPr>
-          <w:rFonts w:ascii="Times New Roman" w:cs="Times New Roman" w:eastAsia="Times New Roman" w:hAnsi="Times New Roman"/>
+        <w:rPr>
+          <w:rFonts w:ascii="Times New Roman" w:eastAsia="Times New Roman" w:hAnsi="Times New Roman" w:cs="Times New Roman"/>
           <w:sz w:val="32"/>
           <w:szCs w:val="32"/>
         </w:rPr>
       </w:pPr>
       <w:r>
         <w:rPr>
-          <w:rFonts w:ascii="Times New Roman" w:cs="Times New Roman" w:eastAsia="Times New Roman" w:hAnsi="Times New Roman"/>
+          <w:rFonts w:ascii="Times New Roman" w:eastAsia="Times New Roman" w:hAnsi="Times New Roman" w:cs="Times New Roman"/>
           <w:sz w:val="32"/>
           <w:szCs w:val="32"/>
-          <w:rtl w:val="0"/>
-        </w:rPr>
-        <w:t xml:space="preserve">STEP 3: MCU Output LEDs</w:t>
-      </w:r>
-    </w:p>
-    <w:p>
-      <w:pPr>
-        <w:rPr>
-          <w:rFonts w:ascii="Times New Roman" w:cs="Times New Roman" w:eastAsia="Times New Roman" w:hAnsi="Times New Roman"/>
-          <w:sz w:val="24"/>
-          <w:szCs w:val="24"/>
-        </w:rPr>
-      </w:pPr>
-      <w:r>
-        <w:rPr>
-          <w:rFonts w:ascii="Times New Roman" w:cs="Times New Roman" w:eastAsia="Times New Roman" w:hAnsi="Times New Roman"/>
-          <w:sz w:val="24"/>
-          <w:szCs w:val="24"/>
-          <w:rtl w:val="0"/>
+        </w:rPr>
+        <w:t>STEP 3: MCU Output LEDs</w:t>
+      </w:r>
+    </w:p>
+    <w:p>
+      <w:pPr>
+        <w:rPr>
+          <w:rFonts w:ascii="Times New Roman" w:eastAsia="Times New Roman" w:hAnsi="Times New Roman" w:cs="Times New Roman"/>
+          <w:sz w:val="24"/>
+          <w:szCs w:val="24"/>
+        </w:rPr>
+      </w:pPr>
+      <w:r>
+        <w:rPr>
+          <w:rFonts w:ascii="Times New Roman" w:eastAsia="Times New Roman" w:hAnsi="Times New Roman" w:cs="Times New Roman"/>
+          <w:sz w:val="24"/>
+          <w:szCs w:val="24"/>
         </w:rPr>
         <w:tab/>
-        <w:t xml:space="preserve">LED1</w:t>
+        <w:t>LED1</w:t>
       </w:r>
     </w:p>
     <w:p>
@@ -1069,19 +952,17 @@
           <w:ilvl w:val="0"/>
           <w:numId w:val="5"/>
         </w:numPr>
-        <w:ind w:left="1440" w:hanging="360"/>
-        <w:rPr>
-          <w:rFonts w:ascii="Times New Roman" w:cs="Times New Roman" w:eastAsia="Times New Roman" w:hAnsi="Times New Roman"/>
-          <w:sz w:val="24"/>
-          <w:szCs w:val="24"/>
-        </w:rPr>
-      </w:pPr>
-      <w:r>
-        <w:rPr>
-          <w:rFonts w:ascii="Times New Roman" w:cs="Times New Roman" w:eastAsia="Times New Roman" w:hAnsi="Times New Roman"/>
-          <w:sz w:val="24"/>
-          <w:szCs w:val="24"/>
-          <w:rtl w:val="0"/>
+        <w:rPr>
+          <w:rFonts w:ascii="Times New Roman" w:eastAsia="Times New Roman" w:hAnsi="Times New Roman" w:cs="Times New Roman"/>
+          <w:sz w:val="24"/>
+          <w:szCs w:val="24"/>
+        </w:rPr>
+      </w:pPr>
+      <w:r>
+        <w:rPr>
+          <w:rFonts w:ascii="Times New Roman" w:eastAsia="Times New Roman" w:hAnsi="Times New Roman" w:cs="Times New Roman"/>
+          <w:sz w:val="24"/>
+          <w:szCs w:val="24"/>
         </w:rPr>
         <w:t xml:space="preserve">Discover cathode pad for LED by using continuity test between the pads and ground. </w:t>
       </w:r>
@@ -1092,21 +973,19 @@
           <w:ilvl w:val="0"/>
           <w:numId w:val="5"/>
         </w:numPr>
-        <w:ind w:left="1440" w:hanging="360"/>
-        <w:rPr>
-          <w:rFonts w:ascii="Times New Roman" w:cs="Times New Roman" w:eastAsia="Times New Roman" w:hAnsi="Times New Roman"/>
-          <w:sz w:val="24"/>
-          <w:szCs w:val="24"/>
-        </w:rPr>
-      </w:pPr>
-      <w:r>
-        <w:rPr>
-          <w:rFonts w:ascii="Times New Roman" w:cs="Times New Roman" w:eastAsia="Times New Roman" w:hAnsi="Times New Roman"/>
-          <w:sz w:val="24"/>
-          <w:szCs w:val="24"/>
-          <w:rtl w:val="0"/>
-        </w:rPr>
-        <w:t xml:space="preserve">Solder on Red LED.</w:t>
+        <w:rPr>
+          <w:rFonts w:ascii="Times New Roman" w:eastAsia="Times New Roman" w:hAnsi="Times New Roman" w:cs="Times New Roman"/>
+          <w:sz w:val="24"/>
+          <w:szCs w:val="24"/>
+        </w:rPr>
+      </w:pPr>
+      <w:r>
+        <w:rPr>
+          <w:rFonts w:ascii="Times New Roman" w:eastAsia="Times New Roman" w:hAnsi="Times New Roman" w:cs="Times New Roman"/>
+          <w:sz w:val="24"/>
+          <w:szCs w:val="24"/>
+        </w:rPr>
+        <w:t>Solder on Red LED.</w:t>
       </w:r>
     </w:p>
     <w:p>
@@ -1115,40 +994,37 @@
           <w:ilvl w:val="0"/>
           <w:numId w:val="5"/>
         </w:numPr>
-        <w:ind w:left="1440" w:hanging="360"/>
-        <w:rPr>
-          <w:rFonts w:ascii="Times New Roman" w:cs="Times New Roman" w:eastAsia="Times New Roman" w:hAnsi="Times New Roman"/>
-          <w:sz w:val="24"/>
-          <w:szCs w:val="24"/>
-        </w:rPr>
-      </w:pPr>
-      <w:r>
-        <w:rPr>
-          <w:rFonts w:ascii="Times New Roman" w:cs="Times New Roman" w:eastAsia="Times New Roman" w:hAnsi="Times New Roman"/>
-          <w:sz w:val="24"/>
-          <w:szCs w:val="24"/>
-          <w:rtl w:val="0"/>
-        </w:rPr>
-        <w:t xml:space="preserve">Check continuity between anode of LED and output pad of R2</w:t>
-      </w:r>
-    </w:p>
-    <w:p>
-      <w:pPr>
-        <w:rPr>
-          <w:rFonts w:ascii="Times New Roman" w:cs="Times New Roman" w:eastAsia="Times New Roman" w:hAnsi="Times New Roman"/>
-          <w:sz w:val="24"/>
-          <w:szCs w:val="24"/>
-        </w:rPr>
-      </w:pPr>
-      <w:r>
-        <w:rPr>
-          <w:rFonts w:ascii="Times New Roman" w:cs="Times New Roman" w:eastAsia="Times New Roman" w:hAnsi="Times New Roman"/>
-          <w:sz w:val="24"/>
-          <w:szCs w:val="24"/>
-          <w:rtl w:val="0"/>
+        <w:rPr>
+          <w:rFonts w:ascii="Times New Roman" w:eastAsia="Times New Roman" w:hAnsi="Times New Roman" w:cs="Times New Roman"/>
+          <w:sz w:val="24"/>
+          <w:szCs w:val="24"/>
+        </w:rPr>
+      </w:pPr>
+      <w:r>
+        <w:rPr>
+          <w:rFonts w:ascii="Times New Roman" w:eastAsia="Times New Roman" w:hAnsi="Times New Roman" w:cs="Times New Roman"/>
+          <w:sz w:val="24"/>
+          <w:szCs w:val="24"/>
+        </w:rPr>
+        <w:t>Check continuity between anode of LED and output pad of R2</w:t>
+      </w:r>
+    </w:p>
+    <w:p>
+      <w:pPr>
+        <w:rPr>
+          <w:rFonts w:ascii="Times New Roman" w:eastAsia="Times New Roman" w:hAnsi="Times New Roman" w:cs="Times New Roman"/>
+          <w:sz w:val="24"/>
+          <w:szCs w:val="24"/>
+        </w:rPr>
+      </w:pPr>
+      <w:r>
+        <w:rPr>
+          <w:rFonts w:ascii="Times New Roman" w:eastAsia="Times New Roman" w:hAnsi="Times New Roman" w:cs="Times New Roman"/>
+          <w:sz w:val="24"/>
+          <w:szCs w:val="24"/>
         </w:rPr>
         <w:tab/>
-        <w:t xml:space="preserve">LED2</w:t>
+        <w:t>LED2</w:t>
       </w:r>
     </w:p>
     <w:p>
@@ -1157,19 +1033,17 @@
           <w:ilvl w:val="0"/>
           <w:numId w:val="5"/>
         </w:numPr>
-        <w:ind w:left="1440" w:hanging="360"/>
-        <w:rPr>
-          <w:rFonts w:ascii="Times New Roman" w:cs="Times New Roman" w:eastAsia="Times New Roman" w:hAnsi="Times New Roman"/>
-          <w:sz w:val="24"/>
-          <w:szCs w:val="24"/>
-        </w:rPr>
-      </w:pPr>
-      <w:r>
-        <w:rPr>
-          <w:rFonts w:ascii="Times New Roman" w:cs="Times New Roman" w:eastAsia="Times New Roman" w:hAnsi="Times New Roman"/>
-          <w:sz w:val="24"/>
-          <w:szCs w:val="24"/>
-          <w:rtl w:val="0"/>
+        <w:rPr>
+          <w:rFonts w:ascii="Times New Roman" w:eastAsia="Times New Roman" w:hAnsi="Times New Roman" w:cs="Times New Roman"/>
+          <w:sz w:val="24"/>
+          <w:szCs w:val="24"/>
+        </w:rPr>
+      </w:pPr>
+      <w:r>
+        <w:rPr>
+          <w:rFonts w:ascii="Times New Roman" w:eastAsia="Times New Roman" w:hAnsi="Times New Roman" w:cs="Times New Roman"/>
+          <w:sz w:val="24"/>
+          <w:szCs w:val="24"/>
         </w:rPr>
         <w:t xml:space="preserve">Discover cathode pad for LED by using continuity test between the pads and ground. </w:t>
       </w:r>
@@ -1180,21 +1054,28 @@
           <w:ilvl w:val="0"/>
           <w:numId w:val="5"/>
         </w:numPr>
-        <w:ind w:left="1440" w:hanging="360"/>
-        <w:rPr>
-          <w:rFonts w:ascii="Times New Roman" w:cs="Times New Roman" w:eastAsia="Times New Roman" w:hAnsi="Times New Roman"/>
-          <w:sz w:val="24"/>
-          <w:szCs w:val="24"/>
-        </w:rPr>
-      </w:pPr>
-      <w:r>
-        <w:rPr>
-          <w:rFonts w:ascii="Times New Roman" w:cs="Times New Roman" w:eastAsia="Times New Roman" w:hAnsi="Times New Roman"/>
-          <w:sz w:val="24"/>
-          <w:szCs w:val="24"/>
-          <w:rtl w:val="0"/>
-        </w:rPr>
-        <w:t xml:space="preserve">Solder on Yellow LED.</w:t>
+        <w:rPr>
+          <w:rFonts w:ascii="Times New Roman" w:eastAsia="Times New Roman" w:hAnsi="Times New Roman" w:cs="Times New Roman"/>
+          <w:sz w:val="24"/>
+          <w:szCs w:val="24"/>
+        </w:rPr>
+      </w:pPr>
+      <w:r>
+        <w:rPr>
+          <w:rFonts w:ascii="Times New Roman" w:eastAsia="Times New Roman" w:hAnsi="Times New Roman" w:cs="Times New Roman"/>
+          <w:sz w:val="24"/>
+          <w:szCs w:val="24"/>
+        </w:rPr>
+        <w:lastRenderedPageBreak/>
+        <w:t>Sold</w:t>
+      </w:r>
+      <w:r>
+        <w:rPr>
+          <w:rFonts w:ascii="Times New Roman" w:eastAsia="Times New Roman" w:hAnsi="Times New Roman" w:cs="Times New Roman"/>
+          <w:sz w:val="24"/>
+          <w:szCs w:val="24"/>
+        </w:rPr>
+        <w:t>er on Yellow LED.</w:t>
       </w:r>
     </w:p>
     <w:p>
@@ -1203,40 +1084,37 @@
           <w:ilvl w:val="0"/>
           <w:numId w:val="5"/>
         </w:numPr>
-        <w:ind w:left="1440" w:hanging="360"/>
-        <w:rPr>
-          <w:rFonts w:ascii="Times New Roman" w:cs="Times New Roman" w:eastAsia="Times New Roman" w:hAnsi="Times New Roman"/>
-          <w:sz w:val="24"/>
-          <w:szCs w:val="24"/>
-        </w:rPr>
-      </w:pPr>
-      <w:r>
-        <w:rPr>
-          <w:rFonts w:ascii="Times New Roman" w:cs="Times New Roman" w:eastAsia="Times New Roman" w:hAnsi="Times New Roman"/>
-          <w:sz w:val="24"/>
-          <w:szCs w:val="24"/>
-          <w:rtl w:val="0"/>
-        </w:rPr>
-        <w:t xml:space="preserve">Check continuity between anode of LED and output pad of R3</w:t>
-      </w:r>
-    </w:p>
-    <w:p>
-      <w:pPr>
-        <w:rPr>
-          <w:rFonts w:ascii="Times New Roman" w:cs="Times New Roman" w:eastAsia="Times New Roman" w:hAnsi="Times New Roman"/>
-          <w:sz w:val="24"/>
-          <w:szCs w:val="24"/>
-        </w:rPr>
-      </w:pPr>
-      <w:r>
-        <w:rPr>
-          <w:rFonts w:ascii="Times New Roman" w:cs="Times New Roman" w:eastAsia="Times New Roman" w:hAnsi="Times New Roman"/>
-          <w:sz w:val="24"/>
-          <w:szCs w:val="24"/>
-          <w:rtl w:val="0"/>
+        <w:rPr>
+          <w:rFonts w:ascii="Times New Roman" w:eastAsia="Times New Roman" w:hAnsi="Times New Roman" w:cs="Times New Roman"/>
+          <w:sz w:val="24"/>
+          <w:szCs w:val="24"/>
+        </w:rPr>
+      </w:pPr>
+      <w:r>
+        <w:rPr>
+          <w:rFonts w:ascii="Times New Roman" w:eastAsia="Times New Roman" w:hAnsi="Times New Roman" w:cs="Times New Roman"/>
+          <w:sz w:val="24"/>
+          <w:szCs w:val="24"/>
+        </w:rPr>
+        <w:t>Check continuity between anode of LED and output pad of R3</w:t>
+      </w:r>
+    </w:p>
+    <w:p>
+      <w:pPr>
+        <w:rPr>
+          <w:rFonts w:ascii="Times New Roman" w:eastAsia="Times New Roman" w:hAnsi="Times New Roman" w:cs="Times New Roman"/>
+          <w:sz w:val="24"/>
+          <w:szCs w:val="24"/>
+        </w:rPr>
+      </w:pPr>
+      <w:r>
+        <w:rPr>
+          <w:rFonts w:ascii="Times New Roman" w:eastAsia="Times New Roman" w:hAnsi="Times New Roman" w:cs="Times New Roman"/>
+          <w:sz w:val="24"/>
+          <w:szCs w:val="24"/>
         </w:rPr>
         <w:tab/>
-        <w:t xml:space="preserve">LED3</w:t>
+        <w:t>LED3</w:t>
       </w:r>
     </w:p>
     <w:p>
@@ -1245,19 +1123,17 @@
           <w:ilvl w:val="0"/>
           <w:numId w:val="5"/>
         </w:numPr>
-        <w:ind w:left="1440" w:hanging="360"/>
-        <w:rPr>
-          <w:rFonts w:ascii="Times New Roman" w:cs="Times New Roman" w:eastAsia="Times New Roman" w:hAnsi="Times New Roman"/>
-          <w:sz w:val="24"/>
-          <w:szCs w:val="24"/>
-        </w:rPr>
-      </w:pPr>
-      <w:r>
-        <w:rPr>
-          <w:rFonts w:ascii="Times New Roman" w:cs="Times New Roman" w:eastAsia="Times New Roman" w:hAnsi="Times New Roman"/>
-          <w:sz w:val="24"/>
-          <w:szCs w:val="24"/>
-          <w:rtl w:val="0"/>
+        <w:rPr>
+          <w:rFonts w:ascii="Times New Roman" w:eastAsia="Times New Roman" w:hAnsi="Times New Roman" w:cs="Times New Roman"/>
+          <w:sz w:val="24"/>
+          <w:szCs w:val="24"/>
+        </w:rPr>
+      </w:pPr>
+      <w:r>
+        <w:rPr>
+          <w:rFonts w:ascii="Times New Roman" w:eastAsia="Times New Roman" w:hAnsi="Times New Roman" w:cs="Times New Roman"/>
+          <w:sz w:val="24"/>
+          <w:szCs w:val="24"/>
         </w:rPr>
         <w:t xml:space="preserve">Discover anode pad for LED by using continuity test between the pads and output pad of R4. </w:t>
       </w:r>
@@ -1268,21 +1144,19 @@
           <w:ilvl w:val="0"/>
           <w:numId w:val="5"/>
         </w:numPr>
-        <w:ind w:left="1440" w:hanging="360"/>
-        <w:rPr>
-          <w:rFonts w:ascii="Times New Roman" w:cs="Times New Roman" w:eastAsia="Times New Roman" w:hAnsi="Times New Roman"/>
-          <w:sz w:val="24"/>
-          <w:szCs w:val="24"/>
-        </w:rPr>
-      </w:pPr>
-      <w:r>
-        <w:rPr>
-          <w:rFonts w:ascii="Times New Roman" w:cs="Times New Roman" w:eastAsia="Times New Roman" w:hAnsi="Times New Roman"/>
-          <w:sz w:val="24"/>
-          <w:szCs w:val="24"/>
-          <w:rtl w:val="0"/>
-        </w:rPr>
-        <w:t xml:space="preserve">Solder on Green LED.</w:t>
+        <w:rPr>
+          <w:rFonts w:ascii="Times New Roman" w:eastAsia="Times New Roman" w:hAnsi="Times New Roman" w:cs="Times New Roman"/>
+          <w:sz w:val="24"/>
+          <w:szCs w:val="24"/>
+        </w:rPr>
+      </w:pPr>
+      <w:r>
+        <w:rPr>
+          <w:rFonts w:ascii="Times New Roman" w:eastAsia="Times New Roman" w:hAnsi="Times New Roman" w:cs="Times New Roman"/>
+          <w:sz w:val="24"/>
+          <w:szCs w:val="24"/>
+        </w:rPr>
+        <w:t>Solder on Green LED.</w:t>
       </w:r>
     </w:p>
     <w:p>
@@ -1291,41 +1165,37 @@
           <w:ilvl w:val="0"/>
           <w:numId w:val="5"/>
         </w:numPr>
-        <w:ind w:left="1440" w:hanging="360"/>
-        <w:rPr>
-          <w:rFonts w:ascii="Times New Roman" w:cs="Times New Roman" w:eastAsia="Times New Roman" w:hAnsi="Times New Roman"/>
-          <w:sz w:val="24"/>
-          <w:szCs w:val="24"/>
-        </w:rPr>
-      </w:pPr>
-      <w:r>
-        <w:rPr>
-          <w:rFonts w:ascii="Times New Roman" w:cs="Times New Roman" w:eastAsia="Times New Roman" w:hAnsi="Times New Roman"/>
-          <w:sz w:val="24"/>
-          <w:szCs w:val="24"/>
-          <w:rtl w:val="0"/>
-        </w:rPr>
-        <w:t xml:space="preserve">Check continuity between cathode of LED and input to MCU LED3 signal.</w:t>
-      </w:r>
-    </w:p>
-    <w:p>
-      <w:pPr>
-        <w:ind w:left="0" w:firstLine="0"/>
-        <w:rPr>
-          <w:rFonts w:ascii="Times New Roman" w:cs="Times New Roman" w:eastAsia="Times New Roman" w:hAnsi="Times New Roman"/>
-          <w:sz w:val="24"/>
-          <w:szCs w:val="24"/>
-        </w:rPr>
-      </w:pPr>
-      <w:r>
-        <w:rPr>
-          <w:rFonts w:ascii="Times New Roman" w:cs="Times New Roman" w:eastAsia="Times New Roman" w:hAnsi="Times New Roman"/>
-          <w:sz w:val="24"/>
-          <w:szCs w:val="24"/>
-          <w:rtl w:val="0"/>
+        <w:rPr>
+          <w:rFonts w:ascii="Times New Roman" w:eastAsia="Times New Roman" w:hAnsi="Times New Roman" w:cs="Times New Roman"/>
+          <w:sz w:val="24"/>
+          <w:szCs w:val="24"/>
+        </w:rPr>
+      </w:pPr>
+      <w:r>
+        <w:rPr>
+          <w:rFonts w:ascii="Times New Roman" w:eastAsia="Times New Roman" w:hAnsi="Times New Roman" w:cs="Times New Roman"/>
+          <w:sz w:val="24"/>
+          <w:szCs w:val="24"/>
+        </w:rPr>
+        <w:t>Check continuity between cathode of LED and input to MCU LED3 signal.</w:t>
+      </w:r>
+    </w:p>
+    <w:p>
+      <w:pPr>
+        <w:rPr>
+          <w:rFonts w:ascii="Times New Roman" w:eastAsia="Times New Roman" w:hAnsi="Times New Roman" w:cs="Times New Roman"/>
+          <w:sz w:val="24"/>
+          <w:szCs w:val="24"/>
+        </w:rPr>
+      </w:pPr>
+      <w:r>
+        <w:rPr>
+          <w:rFonts w:ascii="Times New Roman" w:eastAsia="Times New Roman" w:hAnsi="Times New Roman" w:cs="Times New Roman"/>
+          <w:sz w:val="24"/>
+          <w:szCs w:val="24"/>
         </w:rPr>
         <w:tab/>
-        <w:t xml:space="preserve">R2</w:t>
+        <w:t>R2</w:t>
       </w:r>
     </w:p>
     <w:p>
@@ -1334,21 +1204,19 @@
           <w:ilvl w:val="0"/>
           <w:numId w:val="9"/>
         </w:numPr>
-        <w:ind w:left="1440" w:hanging="360"/>
-        <w:rPr>
-          <w:rFonts w:ascii="Times New Roman" w:cs="Times New Roman" w:eastAsia="Times New Roman" w:hAnsi="Times New Roman"/>
-          <w:sz w:val="24"/>
-          <w:szCs w:val="24"/>
-        </w:rPr>
-      </w:pPr>
-      <w:r>
-        <w:rPr>
-          <w:rFonts w:ascii="Times New Roman" w:cs="Times New Roman" w:eastAsia="Times New Roman" w:hAnsi="Times New Roman"/>
-          <w:sz w:val="24"/>
-          <w:szCs w:val="24"/>
-          <w:rtl w:val="0"/>
-        </w:rPr>
-        <w:t xml:space="preserve">Solder on 1.5k Ohm resistor.</w:t>
+        <w:rPr>
+          <w:rFonts w:ascii="Times New Roman" w:eastAsia="Times New Roman" w:hAnsi="Times New Roman" w:cs="Times New Roman"/>
+          <w:sz w:val="24"/>
+          <w:szCs w:val="24"/>
+        </w:rPr>
+      </w:pPr>
+      <w:r>
+        <w:rPr>
+          <w:rFonts w:ascii="Times New Roman" w:eastAsia="Times New Roman" w:hAnsi="Times New Roman" w:cs="Times New Roman"/>
+          <w:sz w:val="24"/>
+          <w:szCs w:val="24"/>
+        </w:rPr>
+        <w:t>Solder on 1.5k Ohm resistor.</w:t>
       </w:r>
     </w:p>
     <w:p>
@@ -1357,21 +1225,19 @@
           <w:ilvl w:val="0"/>
           <w:numId w:val="9"/>
         </w:numPr>
-        <w:ind w:left="1440" w:hanging="360"/>
-        <w:rPr>
-          <w:rFonts w:ascii="Times New Roman" w:cs="Times New Roman" w:eastAsia="Times New Roman" w:hAnsi="Times New Roman"/>
-          <w:sz w:val="24"/>
-          <w:szCs w:val="24"/>
-        </w:rPr>
-      </w:pPr>
-      <w:r>
-        <w:rPr>
-          <w:rFonts w:ascii="Times New Roman" w:cs="Times New Roman" w:eastAsia="Times New Roman" w:hAnsi="Times New Roman"/>
-          <w:sz w:val="24"/>
-          <w:szCs w:val="24"/>
-          <w:rtl w:val="0"/>
-        </w:rPr>
-        <w:t xml:space="preserve">Check continuity between input of resistor and output of MCU LED1 signal.</w:t>
+        <w:rPr>
+          <w:rFonts w:ascii="Times New Roman" w:eastAsia="Times New Roman" w:hAnsi="Times New Roman" w:cs="Times New Roman"/>
+          <w:sz w:val="24"/>
+          <w:szCs w:val="24"/>
+        </w:rPr>
+      </w:pPr>
+      <w:r>
+        <w:rPr>
+          <w:rFonts w:ascii="Times New Roman" w:eastAsia="Times New Roman" w:hAnsi="Times New Roman" w:cs="Times New Roman"/>
+          <w:sz w:val="24"/>
+          <w:szCs w:val="24"/>
+        </w:rPr>
+        <w:t>Check continuity between input of resistor and output of MCU LED1 signal.</w:t>
       </w:r>
     </w:p>
     <w:p>
@@ -1380,41 +1246,37 @@
           <w:ilvl w:val="0"/>
           <w:numId w:val="9"/>
         </w:numPr>
-        <w:ind w:left="1440" w:hanging="360"/>
-        <w:rPr>
-          <w:rFonts w:ascii="Times New Roman" w:cs="Times New Roman" w:eastAsia="Times New Roman" w:hAnsi="Times New Roman"/>
-          <w:sz w:val="24"/>
-          <w:szCs w:val="24"/>
-        </w:rPr>
-      </w:pPr>
-      <w:r>
-        <w:rPr>
-          <w:rFonts w:ascii="Times New Roman" w:cs="Times New Roman" w:eastAsia="Times New Roman" w:hAnsi="Times New Roman"/>
-          <w:sz w:val="24"/>
-          <w:szCs w:val="24"/>
-          <w:rtl w:val="0"/>
-        </w:rPr>
-        <w:t xml:space="preserve">Check continuity between output of resistor and cathode of LED1.</w:t>
-      </w:r>
-    </w:p>
-    <w:p>
-      <w:pPr>
-        <w:ind w:left="0" w:firstLine="0"/>
-        <w:rPr>
-          <w:rFonts w:ascii="Times New Roman" w:cs="Times New Roman" w:eastAsia="Times New Roman" w:hAnsi="Times New Roman"/>
-          <w:sz w:val="24"/>
-          <w:szCs w:val="24"/>
-        </w:rPr>
-      </w:pPr>
-      <w:r>
-        <w:rPr>
-          <w:rFonts w:ascii="Times New Roman" w:cs="Times New Roman" w:eastAsia="Times New Roman" w:hAnsi="Times New Roman"/>
-          <w:sz w:val="24"/>
-          <w:szCs w:val="24"/>
-          <w:rtl w:val="0"/>
+        <w:rPr>
+          <w:rFonts w:ascii="Times New Roman" w:eastAsia="Times New Roman" w:hAnsi="Times New Roman" w:cs="Times New Roman"/>
+          <w:sz w:val="24"/>
+          <w:szCs w:val="24"/>
+        </w:rPr>
+      </w:pPr>
+      <w:r>
+        <w:rPr>
+          <w:rFonts w:ascii="Times New Roman" w:eastAsia="Times New Roman" w:hAnsi="Times New Roman" w:cs="Times New Roman"/>
+          <w:sz w:val="24"/>
+          <w:szCs w:val="24"/>
+        </w:rPr>
+        <w:t>Check continuity between output of resistor and cathode of LED1.</w:t>
+      </w:r>
+    </w:p>
+    <w:p>
+      <w:pPr>
+        <w:rPr>
+          <w:rFonts w:ascii="Times New Roman" w:eastAsia="Times New Roman" w:hAnsi="Times New Roman" w:cs="Times New Roman"/>
+          <w:sz w:val="24"/>
+          <w:szCs w:val="24"/>
+        </w:rPr>
+      </w:pPr>
+      <w:r>
+        <w:rPr>
+          <w:rFonts w:ascii="Times New Roman" w:eastAsia="Times New Roman" w:hAnsi="Times New Roman" w:cs="Times New Roman"/>
+          <w:sz w:val="24"/>
+          <w:szCs w:val="24"/>
         </w:rPr>
         <w:tab/>
-        <w:t xml:space="preserve">R3</w:t>
+        <w:t>R3</w:t>
       </w:r>
     </w:p>
     <w:p>
@@ -1423,21 +1285,27 @@
           <w:ilvl w:val="0"/>
           <w:numId w:val="9"/>
         </w:numPr>
-        <w:ind w:left="1440" w:hanging="360"/>
-        <w:rPr>
-          <w:rFonts w:ascii="Times New Roman" w:cs="Times New Roman" w:eastAsia="Times New Roman" w:hAnsi="Times New Roman"/>
-          <w:sz w:val="24"/>
-          <w:szCs w:val="24"/>
-        </w:rPr>
-      </w:pPr>
-      <w:r>
-        <w:rPr>
-          <w:rFonts w:ascii="Times New Roman" w:cs="Times New Roman" w:eastAsia="Times New Roman" w:hAnsi="Times New Roman"/>
-          <w:sz w:val="24"/>
-          <w:szCs w:val="24"/>
-          <w:rtl w:val="0"/>
-        </w:rPr>
-        <w:t xml:space="preserve">Solder on 1.5k Ohm resistor.</w:t>
+        <w:rPr>
+          <w:rFonts w:ascii="Times New Roman" w:eastAsia="Times New Roman" w:hAnsi="Times New Roman" w:cs="Times New Roman"/>
+          <w:sz w:val="24"/>
+          <w:szCs w:val="24"/>
+        </w:rPr>
+      </w:pPr>
+      <w:r>
+        <w:rPr>
+          <w:rFonts w:ascii="Times New Roman" w:eastAsia="Times New Roman" w:hAnsi="Times New Roman" w:cs="Times New Roman"/>
+          <w:sz w:val="24"/>
+          <w:szCs w:val="24"/>
+        </w:rPr>
+        <w:t xml:space="preserve">Solder on </w:t>
+      </w:r>
+      <w:r>
+        <w:rPr>
+          <w:rFonts w:ascii="Times New Roman" w:eastAsia="Times New Roman" w:hAnsi="Times New Roman" w:cs="Times New Roman"/>
+          <w:sz w:val="24"/>
+          <w:szCs w:val="24"/>
+        </w:rPr>
+        <w:t>1.5k Ohm resistor.</w:t>
       </w:r>
     </w:p>
     <w:p>
@@ -1446,21 +1314,19 @@
           <w:ilvl w:val="0"/>
           <w:numId w:val="9"/>
         </w:numPr>
-        <w:ind w:left="1440" w:hanging="360"/>
-        <w:rPr>
-          <w:rFonts w:ascii="Times New Roman" w:cs="Times New Roman" w:eastAsia="Times New Roman" w:hAnsi="Times New Roman"/>
-          <w:sz w:val="24"/>
-          <w:szCs w:val="24"/>
-        </w:rPr>
-      </w:pPr>
-      <w:r>
-        <w:rPr>
-          <w:rFonts w:ascii="Times New Roman" w:cs="Times New Roman" w:eastAsia="Times New Roman" w:hAnsi="Times New Roman"/>
-          <w:sz w:val="24"/>
-          <w:szCs w:val="24"/>
-          <w:rtl w:val="0"/>
-        </w:rPr>
-        <w:t xml:space="preserve">Check continuity between input of resistor and output of MCU LED1 signal.</w:t>
+        <w:rPr>
+          <w:rFonts w:ascii="Times New Roman" w:eastAsia="Times New Roman" w:hAnsi="Times New Roman" w:cs="Times New Roman"/>
+          <w:sz w:val="24"/>
+          <w:szCs w:val="24"/>
+        </w:rPr>
+      </w:pPr>
+      <w:r>
+        <w:rPr>
+          <w:rFonts w:ascii="Times New Roman" w:eastAsia="Times New Roman" w:hAnsi="Times New Roman" w:cs="Times New Roman"/>
+          <w:sz w:val="24"/>
+          <w:szCs w:val="24"/>
+        </w:rPr>
+        <w:t>Check continuity between input of resistor and output of MCU LED1 signal.</w:t>
       </w:r>
     </w:p>
     <w:p>
@@ -1469,41 +1335,37 @@
           <w:ilvl w:val="0"/>
           <w:numId w:val="9"/>
         </w:numPr>
-        <w:ind w:left="1440" w:hanging="360"/>
-        <w:rPr>
-          <w:rFonts w:ascii="Times New Roman" w:cs="Times New Roman" w:eastAsia="Times New Roman" w:hAnsi="Times New Roman"/>
-          <w:sz w:val="24"/>
-          <w:szCs w:val="24"/>
-        </w:rPr>
-      </w:pPr>
-      <w:r>
-        <w:rPr>
-          <w:rFonts w:ascii="Times New Roman" w:cs="Times New Roman" w:eastAsia="Times New Roman" w:hAnsi="Times New Roman"/>
-          <w:sz w:val="24"/>
-          <w:szCs w:val="24"/>
-          <w:rtl w:val="0"/>
-        </w:rPr>
-        <w:t xml:space="preserve">Check continuity between output of resistor and cathode of LED2.</w:t>
-      </w:r>
-    </w:p>
-    <w:p>
-      <w:pPr>
-        <w:ind w:left="0" w:firstLine="0"/>
-        <w:rPr>
-          <w:rFonts w:ascii="Times New Roman" w:cs="Times New Roman" w:eastAsia="Times New Roman" w:hAnsi="Times New Roman"/>
-          <w:sz w:val="24"/>
-          <w:szCs w:val="24"/>
-        </w:rPr>
-      </w:pPr>
-      <w:r>
-        <w:rPr>
-          <w:rFonts w:ascii="Times New Roman" w:cs="Times New Roman" w:eastAsia="Times New Roman" w:hAnsi="Times New Roman"/>
-          <w:sz w:val="24"/>
-          <w:szCs w:val="24"/>
-          <w:rtl w:val="0"/>
+        <w:rPr>
+          <w:rFonts w:ascii="Times New Roman" w:eastAsia="Times New Roman" w:hAnsi="Times New Roman" w:cs="Times New Roman"/>
+          <w:sz w:val="24"/>
+          <w:szCs w:val="24"/>
+        </w:rPr>
+      </w:pPr>
+      <w:r>
+        <w:rPr>
+          <w:rFonts w:ascii="Times New Roman" w:eastAsia="Times New Roman" w:hAnsi="Times New Roman" w:cs="Times New Roman"/>
+          <w:sz w:val="24"/>
+          <w:szCs w:val="24"/>
+        </w:rPr>
+        <w:t>Check continuity between output of resistor and cathode of LED2.</w:t>
+      </w:r>
+    </w:p>
+    <w:p>
+      <w:pPr>
+        <w:rPr>
+          <w:rFonts w:ascii="Times New Roman" w:eastAsia="Times New Roman" w:hAnsi="Times New Roman" w:cs="Times New Roman"/>
+          <w:sz w:val="24"/>
+          <w:szCs w:val="24"/>
+        </w:rPr>
+      </w:pPr>
+      <w:r>
+        <w:rPr>
+          <w:rFonts w:ascii="Times New Roman" w:eastAsia="Times New Roman" w:hAnsi="Times New Roman" w:cs="Times New Roman"/>
+          <w:sz w:val="24"/>
+          <w:szCs w:val="24"/>
         </w:rPr>
         <w:tab/>
-        <w:t xml:space="preserve">R4</w:t>
+        <w:t>R4</w:t>
       </w:r>
     </w:p>
     <w:p>
@@ -1512,21 +1374,19 @@
           <w:ilvl w:val="0"/>
           <w:numId w:val="9"/>
         </w:numPr>
-        <w:ind w:left="1440" w:hanging="360"/>
-        <w:rPr>
-          <w:rFonts w:ascii="Times New Roman" w:cs="Times New Roman" w:eastAsia="Times New Roman" w:hAnsi="Times New Roman"/>
-          <w:sz w:val="24"/>
-          <w:szCs w:val="24"/>
-        </w:rPr>
-      </w:pPr>
-      <w:r>
-        <w:rPr>
-          <w:rFonts w:ascii="Times New Roman" w:cs="Times New Roman" w:eastAsia="Times New Roman" w:hAnsi="Times New Roman"/>
-          <w:sz w:val="24"/>
-          <w:szCs w:val="24"/>
-          <w:rtl w:val="0"/>
-        </w:rPr>
-        <w:t xml:space="preserve">Solder on 1.5k Ohm resistor.</w:t>
+        <w:rPr>
+          <w:rFonts w:ascii="Times New Roman" w:eastAsia="Times New Roman" w:hAnsi="Times New Roman" w:cs="Times New Roman"/>
+          <w:sz w:val="24"/>
+          <w:szCs w:val="24"/>
+        </w:rPr>
+      </w:pPr>
+      <w:r>
+        <w:rPr>
+          <w:rFonts w:ascii="Times New Roman" w:eastAsia="Times New Roman" w:hAnsi="Times New Roman" w:cs="Times New Roman"/>
+          <w:sz w:val="24"/>
+          <w:szCs w:val="24"/>
+        </w:rPr>
+        <w:t>Solder on 1.5k Ohm resistor.</w:t>
       </w:r>
     </w:p>
     <w:p>
@@ -1535,21 +1395,19 @@
           <w:ilvl w:val="0"/>
           <w:numId w:val="9"/>
         </w:numPr>
-        <w:ind w:left="1440" w:hanging="360"/>
-        <w:rPr>
-          <w:rFonts w:ascii="Times New Roman" w:cs="Times New Roman" w:eastAsia="Times New Roman" w:hAnsi="Times New Roman"/>
-          <w:sz w:val="24"/>
-          <w:szCs w:val="24"/>
-        </w:rPr>
-      </w:pPr>
-      <w:r>
-        <w:rPr>
-          <w:rFonts w:ascii="Times New Roman" w:cs="Times New Roman" w:eastAsia="Times New Roman" w:hAnsi="Times New Roman"/>
-          <w:sz w:val="24"/>
-          <w:szCs w:val="24"/>
-          <w:rtl w:val="0"/>
-        </w:rPr>
-        <w:t xml:space="preserve">Check continuity between input of resistor and 3.3V.</w:t>
+        <w:rPr>
+          <w:rFonts w:ascii="Times New Roman" w:eastAsia="Times New Roman" w:hAnsi="Times New Roman" w:cs="Times New Roman"/>
+          <w:sz w:val="24"/>
+          <w:szCs w:val="24"/>
+        </w:rPr>
+      </w:pPr>
+      <w:r>
+        <w:rPr>
+          <w:rFonts w:ascii="Times New Roman" w:eastAsia="Times New Roman" w:hAnsi="Times New Roman" w:cs="Times New Roman"/>
+          <w:sz w:val="24"/>
+          <w:szCs w:val="24"/>
+        </w:rPr>
+        <w:t>Check continuity between input of resistor and 3.3V.</w:t>
       </w:r>
     </w:p>
     <w:p>
@@ -1558,922 +1416,1054 @@
           <w:ilvl w:val="0"/>
           <w:numId w:val="9"/>
         </w:numPr>
-        <w:ind w:left="1440" w:hanging="360"/>
-        <w:rPr>
-          <w:rFonts w:ascii="Times New Roman" w:cs="Times New Roman" w:eastAsia="Times New Roman" w:hAnsi="Times New Roman"/>
-          <w:sz w:val="24"/>
-          <w:szCs w:val="24"/>
-        </w:rPr>
-      </w:pPr>
-      <w:r>
-        <w:rPr>
-          <w:rFonts w:ascii="Times New Roman" w:cs="Times New Roman" w:eastAsia="Times New Roman" w:hAnsi="Times New Roman"/>
-          <w:sz w:val="24"/>
-          <w:szCs w:val="24"/>
-          <w:rtl w:val="0"/>
-        </w:rPr>
-        <w:t xml:space="preserve">Check continuity between output of resistor and cathode of LED3.</w:t>
+        <w:rPr>
+          <w:rFonts w:ascii="Times New Roman" w:eastAsia="Times New Roman" w:hAnsi="Times New Roman" w:cs="Times New Roman"/>
+          <w:sz w:val="24"/>
+          <w:szCs w:val="24"/>
+        </w:rPr>
+      </w:pPr>
+      <w:r>
+        <w:rPr>
+          <w:rFonts w:ascii="Times New Roman" w:eastAsia="Times New Roman" w:hAnsi="Times New Roman" w:cs="Times New Roman"/>
+          <w:sz w:val="24"/>
+          <w:szCs w:val="24"/>
+        </w:rPr>
+        <w:t>Check contin</w:t>
+      </w:r>
+      <w:r>
+        <w:rPr>
+          <w:rFonts w:ascii="Times New Roman" w:eastAsia="Times New Roman" w:hAnsi="Times New Roman" w:cs="Times New Roman"/>
+          <w:sz w:val="24"/>
+          <w:szCs w:val="24"/>
+        </w:rPr>
+        <w:t>uity between output of resistor and cathode of LED3.</w:t>
       </w:r>
     </w:p>
     <w:p>
       <w:pPr>
         <w:pStyle w:val="Heading2"/>
-        <w:rPr/>
-      </w:pPr>
-      <w:bookmarkStart w:colFirst="0" w:colLast="0" w:name="_z2k997hzorit" w:id="1"/>
+      </w:pPr>
+      <w:r>
+        <w:t>STEP 4: MCU Serial Connection to PC (FTDI - MCU)</w:t>
+      </w:r>
+    </w:p>
+    <w:p>
+      <w:pPr>
+        <w:ind w:firstLine="720"/>
+        <w:rPr>
+          <w:rFonts w:ascii="Times New Roman" w:eastAsia="Times New Roman" w:hAnsi="Times New Roman" w:cs="Times New Roman"/>
+          <w:sz w:val="24"/>
+          <w:szCs w:val="24"/>
+        </w:rPr>
+      </w:pPr>
+      <w:r>
+        <w:rPr>
+          <w:rFonts w:ascii="Times New Roman" w:eastAsia="Times New Roman" w:hAnsi="Times New Roman" w:cs="Times New Roman"/>
+          <w:sz w:val="24"/>
+          <w:szCs w:val="24"/>
+        </w:rPr>
+        <w:t>FTDI</w:t>
+      </w:r>
+    </w:p>
+    <w:p>
+      <w:pPr>
+        <w:numPr>
+          <w:ilvl w:val="0"/>
+          <w:numId w:val="12"/>
+        </w:numPr>
+        <w:rPr>
+          <w:rFonts w:ascii="Times New Roman" w:eastAsia="Times New Roman" w:hAnsi="Times New Roman" w:cs="Times New Roman"/>
+          <w:sz w:val="24"/>
+          <w:szCs w:val="24"/>
+        </w:rPr>
+      </w:pPr>
+      <w:r>
+        <w:rPr>
+          <w:rFonts w:ascii="Times New Roman" w:eastAsia="Times New Roman" w:hAnsi="Times New Roman" w:cs="Times New Roman"/>
+          <w:sz w:val="24"/>
+          <w:szCs w:val="24"/>
+        </w:rPr>
+        <w:t xml:space="preserve">Cut 6 pins off of the </w:t>
+      </w:r>
+      <w:proofErr w:type="gramStart"/>
+      <w:r>
+        <w:rPr>
+          <w:rFonts w:ascii="Times New Roman" w:eastAsia="Times New Roman" w:hAnsi="Times New Roman" w:cs="Times New Roman"/>
+          <w:sz w:val="24"/>
+          <w:szCs w:val="24"/>
+        </w:rPr>
+        <w:t>40 pin</w:t>
+      </w:r>
+      <w:proofErr w:type="gramEnd"/>
+      <w:r>
+        <w:rPr>
+          <w:rFonts w:ascii="Times New Roman" w:eastAsia="Times New Roman" w:hAnsi="Times New Roman" w:cs="Times New Roman"/>
+          <w:sz w:val="24"/>
+          <w:szCs w:val="24"/>
+        </w:rPr>
+        <w:t xml:space="preserve"> part in the kit.</w:t>
+      </w:r>
+    </w:p>
+    <w:p>
+      <w:pPr>
+        <w:numPr>
+          <w:ilvl w:val="0"/>
+          <w:numId w:val="12"/>
+        </w:numPr>
+        <w:rPr>
+          <w:rFonts w:ascii="Times New Roman" w:eastAsia="Times New Roman" w:hAnsi="Times New Roman" w:cs="Times New Roman"/>
+          <w:sz w:val="24"/>
+          <w:szCs w:val="24"/>
+        </w:rPr>
+      </w:pPr>
+      <w:r>
+        <w:rPr>
+          <w:rFonts w:ascii="Times New Roman" w:eastAsia="Times New Roman" w:hAnsi="Times New Roman" w:cs="Times New Roman"/>
+          <w:sz w:val="24"/>
+          <w:szCs w:val="24"/>
+        </w:rPr>
+        <w:t>Sold</w:t>
+      </w:r>
+      <w:r>
+        <w:rPr>
+          <w:rFonts w:ascii="Times New Roman" w:eastAsia="Times New Roman" w:hAnsi="Times New Roman" w:cs="Times New Roman"/>
+        </w:rPr>
+        <w:t xml:space="preserve">er on the </w:t>
+      </w:r>
+      <w:proofErr w:type="gramStart"/>
+      <w:r>
+        <w:rPr>
+          <w:rFonts w:ascii="Times New Roman" w:eastAsia="Times New Roman" w:hAnsi="Times New Roman" w:cs="Times New Roman"/>
+        </w:rPr>
+        <w:t>6 pin</w:t>
+      </w:r>
+      <w:proofErr w:type="gramEnd"/>
+      <w:r>
+        <w:rPr>
+          <w:rFonts w:ascii="Times New Roman" w:eastAsia="Times New Roman" w:hAnsi="Times New Roman" w:cs="Times New Roman"/>
+        </w:rPr>
+        <w:t xml:space="preserve"> header.</w:t>
+      </w:r>
+    </w:p>
+    <w:p>
+      <w:pPr>
+        <w:numPr>
+          <w:ilvl w:val="0"/>
+          <w:numId w:val="12"/>
+        </w:numPr>
+        <w:rPr>
+          <w:rFonts w:ascii="Times New Roman" w:eastAsia="Times New Roman" w:hAnsi="Times New Roman" w:cs="Times New Roman"/>
+        </w:rPr>
+      </w:pPr>
+      <w:r>
+        <w:rPr>
+          <w:rFonts w:ascii="Times New Roman" w:eastAsia="Times New Roman" w:hAnsi="Times New Roman" w:cs="Times New Roman"/>
+        </w:rPr>
+        <w:t xml:space="preserve">Check continuity between MCUTX and </w:t>
+      </w:r>
+      <w:proofErr w:type="gramStart"/>
+      <w:r>
+        <w:rPr>
+          <w:rFonts w:ascii="Times New Roman" w:eastAsia="Times New Roman" w:hAnsi="Times New Roman" w:cs="Times New Roman"/>
+        </w:rPr>
+        <w:t>MCURX  pin</w:t>
+      </w:r>
+      <w:proofErr w:type="gramEnd"/>
+      <w:r>
+        <w:rPr>
+          <w:rFonts w:ascii="Times New Roman" w:eastAsia="Times New Roman" w:hAnsi="Times New Roman" w:cs="Times New Roman"/>
+        </w:rPr>
+        <w:t xml:space="preserve"> headers (4,5) and MCUTX and MCURX pins on MCU.</w:t>
+      </w:r>
+    </w:p>
+    <w:p>
+      <w:pPr>
+        <w:numPr>
+          <w:ilvl w:val="0"/>
+          <w:numId w:val="12"/>
+        </w:numPr>
+        <w:rPr>
+          <w:rFonts w:ascii="Times New Roman" w:eastAsia="Times New Roman" w:hAnsi="Times New Roman" w:cs="Times New Roman"/>
+        </w:rPr>
+      </w:pPr>
+      <w:r>
+        <w:rPr>
+          <w:rFonts w:ascii="Times New Roman" w:eastAsia="Times New Roman" w:hAnsi="Times New Roman" w:cs="Times New Roman"/>
+        </w:rPr>
+        <w:t>Solder jumper from MCLR (pin 1) on the serial header, to RTS# (pin 6) on the FTDI header</w:t>
+      </w:r>
+    </w:p>
+    <w:p>
+      <w:pPr>
+        <w:numPr>
+          <w:ilvl w:val="0"/>
+          <w:numId w:val="12"/>
+        </w:numPr>
+        <w:rPr>
+          <w:rFonts w:ascii="Times New Roman" w:eastAsia="Times New Roman" w:hAnsi="Times New Roman" w:cs="Times New Roman"/>
+        </w:rPr>
+      </w:pPr>
+      <w:r>
+        <w:rPr>
+          <w:rFonts w:ascii="Times New Roman" w:eastAsia="Times New Roman" w:hAnsi="Times New Roman" w:cs="Times New Roman"/>
+        </w:rPr>
+        <w:t>Solder jumper from MCUTX to pin 1 on H1, check continuity between MCUTX an</w:t>
+      </w:r>
+      <w:r>
+        <w:rPr>
+          <w:rFonts w:ascii="Times New Roman" w:eastAsia="Times New Roman" w:hAnsi="Times New Roman" w:cs="Times New Roman"/>
+        </w:rPr>
+        <w:t>d RF0.</w:t>
+      </w:r>
+    </w:p>
+    <w:p>
+      <w:pPr>
+        <w:numPr>
+          <w:ilvl w:val="0"/>
+          <w:numId w:val="12"/>
+        </w:numPr>
+        <w:rPr>
+          <w:rFonts w:ascii="Times New Roman" w:eastAsia="Times New Roman" w:hAnsi="Times New Roman" w:cs="Times New Roman"/>
+          <w:sz w:val="24"/>
+          <w:szCs w:val="24"/>
+        </w:rPr>
+      </w:pPr>
+      <w:r>
+        <w:rPr>
+          <w:rFonts w:ascii="Times New Roman" w:eastAsia="Times New Roman" w:hAnsi="Times New Roman" w:cs="Times New Roman"/>
+        </w:rPr>
+        <w:t xml:space="preserve">Check </w:t>
+      </w:r>
+      <w:r>
+        <w:rPr>
+          <w:rFonts w:ascii="Times New Roman" w:eastAsia="Times New Roman" w:hAnsi="Times New Roman" w:cs="Times New Roman"/>
+          <w:sz w:val="24"/>
+          <w:szCs w:val="24"/>
+        </w:rPr>
+        <w:t xml:space="preserve">continuity between USB5V pin header and JB1 pad 1. </w:t>
+      </w:r>
+    </w:p>
+    <w:p>
+      <w:pPr>
+        <w:numPr>
+          <w:ilvl w:val="0"/>
+          <w:numId w:val="12"/>
+        </w:numPr>
+        <w:rPr>
+          <w:rFonts w:ascii="Times New Roman" w:eastAsia="Times New Roman" w:hAnsi="Times New Roman" w:cs="Times New Roman"/>
+          <w:sz w:val="24"/>
+          <w:szCs w:val="24"/>
+        </w:rPr>
+      </w:pPr>
+      <w:r>
+        <w:rPr>
+          <w:rFonts w:ascii="Times New Roman" w:eastAsia="Times New Roman" w:hAnsi="Times New Roman" w:cs="Times New Roman"/>
+          <w:sz w:val="24"/>
+          <w:szCs w:val="24"/>
+        </w:rPr>
+        <w:t>Check continuity between Ground pin header and ground.</w:t>
+      </w:r>
+    </w:p>
+    <w:p>
+      <w:pPr>
+        <w:pStyle w:val="Heading2"/>
+      </w:pPr>
+      <w:r>
+        <w:t>STEP 5: MCU Programming (ICSP)</w:t>
+      </w:r>
+    </w:p>
+    <w:p>
+      <w:pPr>
+        <w:rPr>
+          <w:rFonts w:ascii="Times New Roman" w:eastAsia="Times New Roman" w:hAnsi="Times New Roman" w:cs="Times New Roman"/>
+          <w:sz w:val="24"/>
+          <w:szCs w:val="24"/>
+        </w:rPr>
+      </w:pPr>
+      <w:r>
+        <w:rPr>
+          <w:rFonts w:ascii="Times New Roman" w:eastAsia="Times New Roman" w:hAnsi="Times New Roman" w:cs="Times New Roman"/>
+          <w:sz w:val="24"/>
+          <w:szCs w:val="24"/>
+        </w:rPr>
+        <w:tab/>
+        <w:t>SV1</w:t>
+      </w:r>
+    </w:p>
+    <w:p>
+      <w:pPr>
+        <w:numPr>
+          <w:ilvl w:val="0"/>
+          <w:numId w:val="12"/>
+        </w:numPr>
+        <w:rPr>
+          <w:rFonts w:ascii="Times New Roman" w:eastAsia="Times New Roman" w:hAnsi="Times New Roman" w:cs="Times New Roman"/>
+          <w:sz w:val="24"/>
+          <w:szCs w:val="24"/>
+        </w:rPr>
+      </w:pPr>
+      <w:r>
+        <w:rPr>
+          <w:rFonts w:ascii="Times New Roman" w:eastAsia="Times New Roman" w:hAnsi="Times New Roman" w:cs="Times New Roman"/>
+          <w:sz w:val="24"/>
+          <w:szCs w:val="24"/>
+        </w:rPr>
+        <w:t xml:space="preserve">Cut 6 pins off of the </w:t>
+      </w:r>
+      <w:proofErr w:type="gramStart"/>
+      <w:r>
+        <w:rPr>
+          <w:rFonts w:ascii="Times New Roman" w:eastAsia="Times New Roman" w:hAnsi="Times New Roman" w:cs="Times New Roman"/>
+          <w:sz w:val="24"/>
+          <w:szCs w:val="24"/>
+        </w:rPr>
+        <w:t>40 pin</w:t>
+      </w:r>
+      <w:proofErr w:type="gramEnd"/>
+      <w:r>
+        <w:rPr>
+          <w:rFonts w:ascii="Times New Roman" w:eastAsia="Times New Roman" w:hAnsi="Times New Roman" w:cs="Times New Roman"/>
+          <w:sz w:val="24"/>
+          <w:szCs w:val="24"/>
+        </w:rPr>
+        <w:t xml:space="preserve"> part in the kit.</w:t>
+      </w:r>
+    </w:p>
+    <w:p>
+      <w:pPr>
+        <w:numPr>
+          <w:ilvl w:val="0"/>
+          <w:numId w:val="12"/>
+        </w:numPr>
+        <w:rPr>
+          <w:rFonts w:ascii="Times New Roman" w:eastAsia="Times New Roman" w:hAnsi="Times New Roman" w:cs="Times New Roman"/>
+          <w:sz w:val="24"/>
+          <w:szCs w:val="24"/>
+        </w:rPr>
+      </w:pPr>
+      <w:r>
+        <w:rPr>
+          <w:rFonts w:ascii="Times New Roman" w:eastAsia="Times New Roman" w:hAnsi="Times New Roman" w:cs="Times New Roman"/>
+          <w:sz w:val="24"/>
+          <w:szCs w:val="24"/>
+        </w:rPr>
+        <w:t xml:space="preserve">Solder on the </w:t>
+      </w:r>
+      <w:proofErr w:type="gramStart"/>
+      <w:r>
+        <w:rPr>
+          <w:rFonts w:ascii="Times New Roman" w:eastAsia="Times New Roman" w:hAnsi="Times New Roman" w:cs="Times New Roman"/>
+          <w:sz w:val="24"/>
+          <w:szCs w:val="24"/>
+        </w:rPr>
+        <w:t>6 pin</w:t>
+      </w:r>
+      <w:proofErr w:type="gramEnd"/>
+      <w:r>
+        <w:rPr>
+          <w:rFonts w:ascii="Times New Roman" w:eastAsia="Times New Roman" w:hAnsi="Times New Roman" w:cs="Times New Roman"/>
+          <w:sz w:val="24"/>
+          <w:szCs w:val="24"/>
+        </w:rPr>
+        <w:t xml:space="preserve"> header.</w:t>
+      </w:r>
+    </w:p>
+    <w:p>
+      <w:pPr>
+        <w:numPr>
+          <w:ilvl w:val="0"/>
+          <w:numId w:val="12"/>
+        </w:numPr>
+        <w:rPr>
+          <w:rFonts w:ascii="Times New Roman" w:eastAsia="Times New Roman" w:hAnsi="Times New Roman" w:cs="Times New Roman"/>
+          <w:sz w:val="24"/>
+          <w:szCs w:val="24"/>
+        </w:rPr>
+      </w:pPr>
+      <w:r>
+        <w:rPr>
+          <w:rFonts w:ascii="Times New Roman" w:eastAsia="Times New Roman" w:hAnsi="Times New Roman" w:cs="Times New Roman"/>
+          <w:sz w:val="24"/>
+          <w:szCs w:val="24"/>
+        </w:rPr>
+        <w:t>Check continuity between M</w:t>
+      </w:r>
+      <w:r>
+        <w:rPr>
+          <w:rFonts w:ascii="Times New Roman" w:eastAsia="Times New Roman" w:hAnsi="Times New Roman" w:cs="Times New Roman"/>
+          <w:sz w:val="24"/>
+          <w:szCs w:val="24"/>
+        </w:rPr>
+        <w:t>CLR, VICP, PGED, PGEC, and PGLVP pin headers (1,2,4,5,6) and their respective pins on the MCU.</w:t>
+      </w:r>
+    </w:p>
+    <w:p>
+      <w:pPr>
+        <w:numPr>
+          <w:ilvl w:val="0"/>
+          <w:numId w:val="12"/>
+        </w:numPr>
+        <w:rPr>
+          <w:rFonts w:ascii="Times New Roman" w:eastAsia="Times New Roman" w:hAnsi="Times New Roman" w:cs="Times New Roman"/>
+          <w:sz w:val="24"/>
+          <w:szCs w:val="24"/>
+        </w:rPr>
+      </w:pPr>
+      <w:r>
+        <w:rPr>
+          <w:rFonts w:ascii="Times New Roman" w:eastAsia="Times New Roman" w:hAnsi="Times New Roman" w:cs="Times New Roman"/>
+          <w:sz w:val="24"/>
+          <w:szCs w:val="24"/>
+        </w:rPr>
+        <w:t>Check continuity between Ground pin header and ground.</w:t>
+      </w:r>
+    </w:p>
+    <w:p>
+      <w:pPr>
+        <w:pStyle w:val="Heading2"/>
+      </w:pPr>
+      <w:bookmarkStart w:id="1" w:name="_z2k997hzorit" w:colFirst="0" w:colLast="0"/>
       <w:bookmarkEnd w:id="1"/>
       <w:r>
-        <w:rPr>
-          <w:rtl w:val="0"/>
-        </w:rPr>
-        <w:t xml:space="preserve">STEP 4: MCU Serial Connection to PC (FTDI - MCU)</w:t>
-      </w:r>
-    </w:p>
-    <w:p>
-      <w:pPr>
-        <w:ind w:left="0" w:firstLine="720"/>
-        <w:rPr>
-          <w:rFonts w:ascii="Times New Roman" w:cs="Times New Roman" w:eastAsia="Times New Roman" w:hAnsi="Times New Roman"/>
-          <w:sz w:val="24"/>
-          <w:szCs w:val="24"/>
-        </w:rPr>
-      </w:pPr>
-      <w:r>
-        <w:rPr>
-          <w:rFonts w:ascii="Times New Roman" w:cs="Times New Roman" w:eastAsia="Times New Roman" w:hAnsi="Times New Roman"/>
-          <w:sz w:val="24"/>
-          <w:szCs w:val="24"/>
-          <w:rtl w:val="0"/>
-        </w:rPr>
-        <w:t xml:space="preserve">FTDI</w:t>
-      </w:r>
-    </w:p>
-    <w:p>
-      <w:pPr>
-        <w:numPr>
-          <w:ilvl w:val="0"/>
-          <w:numId w:val="12"/>
-        </w:numPr>
-        <w:ind w:left="1440" w:hanging="360"/>
-        <w:rPr>
-          <w:rFonts w:ascii="Times New Roman" w:cs="Times New Roman" w:eastAsia="Times New Roman" w:hAnsi="Times New Roman"/>
-          <w:sz w:val="24"/>
-          <w:szCs w:val="24"/>
-        </w:rPr>
-      </w:pPr>
-      <w:r>
-        <w:rPr>
-          <w:rFonts w:ascii="Times New Roman" w:cs="Times New Roman" w:eastAsia="Times New Roman" w:hAnsi="Times New Roman"/>
-          <w:sz w:val="24"/>
-          <w:szCs w:val="24"/>
-          <w:rtl w:val="0"/>
-        </w:rPr>
-        <w:t xml:space="preserve">Cut 6 pins off of the 40 pin part in the kit.</w:t>
-      </w:r>
-    </w:p>
-    <w:p>
-      <w:pPr>
-        <w:numPr>
-          <w:ilvl w:val="0"/>
-          <w:numId w:val="12"/>
-        </w:numPr>
-        <w:ind w:left="1440" w:hanging="360"/>
-        <w:rPr>
-          <w:rFonts w:ascii="Times New Roman" w:cs="Times New Roman" w:eastAsia="Times New Roman" w:hAnsi="Times New Roman"/>
-          <w:sz w:val="24"/>
-          <w:szCs w:val="24"/>
-        </w:rPr>
-      </w:pPr>
-      <w:r>
-        <w:rPr>
-          <w:rFonts w:ascii="Times New Roman" w:cs="Times New Roman" w:eastAsia="Times New Roman" w:hAnsi="Times New Roman"/>
-          <w:sz w:val="24"/>
-          <w:szCs w:val="24"/>
-          <w:rtl w:val="0"/>
-        </w:rPr>
-        <w:t xml:space="preserve">Sold</w:t>
-      </w:r>
-      <w:r>
-        <w:rPr>
-          <w:rFonts w:ascii="Times New Roman" w:cs="Times New Roman" w:eastAsia="Times New Roman" w:hAnsi="Times New Roman"/>
-          <w:rtl w:val="0"/>
-        </w:rPr>
-        <w:t xml:space="preserve">er on the 6 pin header.</w:t>
-      </w:r>
-    </w:p>
-    <w:p>
-      <w:pPr>
-        <w:numPr>
-          <w:ilvl w:val="0"/>
-          <w:numId w:val="12"/>
-        </w:numPr>
-        <w:ind w:left="1440" w:hanging="360"/>
-        <w:rPr>
-          <w:rFonts w:ascii="Times New Roman" w:cs="Times New Roman" w:eastAsia="Times New Roman" w:hAnsi="Times New Roman"/>
-        </w:rPr>
-      </w:pPr>
-      <w:r>
-        <w:rPr>
-          <w:rFonts w:ascii="Times New Roman" w:cs="Times New Roman" w:eastAsia="Times New Roman" w:hAnsi="Times New Roman"/>
-          <w:rtl w:val="0"/>
-        </w:rPr>
-        <w:t xml:space="preserve">Check continuity between MCUTX and MCURX  pin headers (4,5) and MCUTX and MCURX pins on MCU.</w:t>
-      </w:r>
-    </w:p>
-    <w:p>
-      <w:pPr>
-        <w:numPr>
-          <w:ilvl w:val="0"/>
-          <w:numId w:val="12"/>
-        </w:numPr>
-        <w:ind w:left="1440" w:hanging="360"/>
-        <w:rPr>
-          <w:rFonts w:ascii="Times New Roman" w:cs="Times New Roman" w:eastAsia="Times New Roman" w:hAnsi="Times New Roman"/>
-        </w:rPr>
-      </w:pPr>
-      <w:r>
-        <w:rPr>
-          <w:rFonts w:ascii="Times New Roman" w:cs="Times New Roman" w:eastAsia="Times New Roman" w:hAnsi="Times New Roman"/>
-          <w:rtl w:val="0"/>
-        </w:rPr>
-        <w:t xml:space="preserve">Solder jumper from MCLR (pin 1) on the serial header, to RTS# (pin 6) on the FTDI header</w:t>
-      </w:r>
-    </w:p>
-    <w:p>
-      <w:pPr>
-        <w:numPr>
-          <w:ilvl w:val="0"/>
-          <w:numId w:val="12"/>
-        </w:numPr>
-        <w:ind w:left="1440" w:hanging="360"/>
-        <w:rPr>
-          <w:rFonts w:ascii="Times New Roman" w:cs="Times New Roman" w:eastAsia="Times New Roman" w:hAnsi="Times New Roman"/>
-        </w:rPr>
-      </w:pPr>
-      <w:r>
-        <w:rPr>
-          <w:rFonts w:ascii="Times New Roman" w:cs="Times New Roman" w:eastAsia="Times New Roman" w:hAnsi="Times New Roman"/>
-          <w:rtl w:val="0"/>
-        </w:rPr>
-        <w:t xml:space="preserve">Solder jumper from MCUTX to pin 1 on H1, check continuity between MCUTX and RF0.</w:t>
-      </w:r>
-    </w:p>
-    <w:p>
-      <w:pPr>
-        <w:numPr>
-          <w:ilvl w:val="0"/>
-          <w:numId w:val="12"/>
-        </w:numPr>
-        <w:ind w:left="1440" w:hanging="360"/>
-        <w:rPr>
-          <w:rFonts w:ascii="Times New Roman" w:cs="Times New Roman" w:eastAsia="Times New Roman" w:hAnsi="Times New Roman"/>
-          <w:sz w:val="24"/>
-          <w:szCs w:val="24"/>
-          <w:u w:val="none"/>
-        </w:rPr>
-      </w:pPr>
-      <w:r>
-        <w:rPr>
-          <w:rFonts w:ascii="Times New Roman" w:cs="Times New Roman" w:eastAsia="Times New Roman" w:hAnsi="Times New Roman"/>
-          <w:rtl w:val="0"/>
-        </w:rPr>
-        <w:t xml:space="preserve">Check </w:t>
-      </w:r>
-      <w:r>
-        <w:rPr>
-          <w:rFonts w:ascii="Times New Roman" w:cs="Times New Roman" w:eastAsia="Times New Roman" w:hAnsi="Times New Roman"/>
-          <w:sz w:val="24"/>
-          <w:szCs w:val="24"/>
-          <w:rtl w:val="0"/>
-        </w:rPr>
-        <w:t xml:space="preserve">continuity between USB5V pin header and JB1 pad 1. </w:t>
-      </w:r>
-    </w:p>
-    <w:p>
-      <w:pPr>
-        <w:numPr>
-          <w:ilvl w:val="0"/>
-          <w:numId w:val="12"/>
-        </w:numPr>
-        <w:ind w:left="1440" w:hanging="360"/>
-        <w:rPr>
-          <w:rFonts w:ascii="Times New Roman" w:cs="Times New Roman" w:eastAsia="Times New Roman" w:hAnsi="Times New Roman"/>
-          <w:sz w:val="24"/>
-          <w:szCs w:val="24"/>
-        </w:rPr>
-      </w:pPr>
-      <w:r>
-        <w:rPr>
-          <w:rFonts w:ascii="Times New Roman" w:cs="Times New Roman" w:eastAsia="Times New Roman" w:hAnsi="Times New Roman"/>
-          <w:sz w:val="24"/>
-          <w:szCs w:val="24"/>
-          <w:rtl w:val="0"/>
-        </w:rPr>
-        <w:t xml:space="preserve">Check continuity between Ground pin header and ground.</w:t>
+        <w:lastRenderedPageBreak/>
+        <w:t>STEP 6: MCU Inputs (SW1, SW2, SW3, RPG1, and POT)</w:t>
+      </w:r>
+    </w:p>
+    <w:p>
+      <w:pPr>
+        <w:rPr>
+          <w:rFonts w:ascii="Times New Roman" w:eastAsia="Times New Roman" w:hAnsi="Times New Roman" w:cs="Times New Roman"/>
+        </w:rPr>
+      </w:pPr>
+      <w:r>
+        <w:rPr>
+          <w:rFonts w:ascii="Times New Roman" w:eastAsia="Times New Roman" w:hAnsi="Times New Roman" w:cs="Times New Roman"/>
+        </w:rPr>
+        <w:tab/>
+        <w:t>SW1</w:t>
+      </w:r>
+    </w:p>
+    <w:p>
+      <w:pPr>
+        <w:numPr>
+          <w:ilvl w:val="0"/>
+          <w:numId w:val="13"/>
+        </w:numPr>
+        <w:rPr>
+          <w:rFonts w:ascii="Times New Roman" w:eastAsia="Times New Roman" w:hAnsi="Times New Roman" w:cs="Times New Roman"/>
+          <w:sz w:val="24"/>
+          <w:szCs w:val="24"/>
+        </w:rPr>
+      </w:pPr>
+      <w:r>
+        <w:rPr>
+          <w:rFonts w:ascii="Times New Roman" w:eastAsia="Times New Roman" w:hAnsi="Times New Roman" w:cs="Times New Roman"/>
+          <w:sz w:val="24"/>
+          <w:szCs w:val="24"/>
+        </w:rPr>
+        <w:t>Discover correct input of SW1 by testing continuity</w:t>
+      </w:r>
+      <w:r>
+        <w:rPr>
+          <w:rFonts w:ascii="Times New Roman" w:eastAsia="Times New Roman" w:hAnsi="Times New Roman" w:cs="Times New Roman"/>
+          <w:sz w:val="24"/>
+          <w:szCs w:val="24"/>
+        </w:rPr>
+        <w:t xml:space="preserve"> between SW1 MCU pin and pads of SW1 footprint.</w:t>
+      </w:r>
+    </w:p>
+    <w:p>
+      <w:pPr>
+        <w:numPr>
+          <w:ilvl w:val="0"/>
+          <w:numId w:val="13"/>
+        </w:numPr>
+        <w:rPr>
+          <w:rFonts w:ascii="Times New Roman" w:eastAsia="Times New Roman" w:hAnsi="Times New Roman" w:cs="Times New Roman"/>
+        </w:rPr>
+      </w:pPr>
+      <w:r>
+        <w:rPr>
+          <w:rFonts w:ascii="Times New Roman" w:eastAsia="Times New Roman" w:hAnsi="Times New Roman" w:cs="Times New Roman"/>
+        </w:rPr>
+        <w:t>Solder the SPST switch.</w:t>
+      </w:r>
+    </w:p>
+    <w:p>
+      <w:pPr>
+        <w:numPr>
+          <w:ilvl w:val="0"/>
+          <w:numId w:val="13"/>
+        </w:numPr>
+        <w:rPr>
+          <w:rFonts w:ascii="Times New Roman" w:eastAsia="Times New Roman" w:hAnsi="Times New Roman" w:cs="Times New Roman"/>
+        </w:rPr>
+      </w:pPr>
+      <w:r>
+        <w:rPr>
+          <w:rFonts w:ascii="Times New Roman" w:eastAsia="Times New Roman" w:hAnsi="Times New Roman" w:cs="Times New Roman"/>
+        </w:rPr>
+        <w:t>Check continuity between the output of SW1 and ground.</w:t>
+      </w:r>
+    </w:p>
+    <w:p>
+      <w:pPr>
+        <w:rPr>
+          <w:rFonts w:ascii="Times New Roman" w:eastAsia="Times New Roman" w:hAnsi="Times New Roman" w:cs="Times New Roman"/>
+        </w:rPr>
+      </w:pPr>
+      <w:r>
+        <w:rPr>
+          <w:rFonts w:ascii="Times New Roman" w:eastAsia="Times New Roman" w:hAnsi="Times New Roman" w:cs="Times New Roman"/>
+        </w:rPr>
+        <w:tab/>
+        <w:t>SW2</w:t>
+      </w:r>
+    </w:p>
+    <w:p>
+      <w:pPr>
+        <w:numPr>
+          <w:ilvl w:val="0"/>
+          <w:numId w:val="8"/>
+        </w:numPr>
+        <w:rPr>
+          <w:rFonts w:ascii="Times New Roman" w:eastAsia="Times New Roman" w:hAnsi="Times New Roman" w:cs="Times New Roman"/>
+          <w:sz w:val="24"/>
+          <w:szCs w:val="24"/>
+        </w:rPr>
+      </w:pPr>
+      <w:r>
+        <w:rPr>
+          <w:rFonts w:ascii="Times New Roman" w:eastAsia="Times New Roman" w:hAnsi="Times New Roman" w:cs="Times New Roman"/>
+          <w:sz w:val="24"/>
+          <w:szCs w:val="24"/>
+        </w:rPr>
+        <w:t>Discover correct input of SW2 by testing continuity between SW2 MCU pin and pads of SW2 footprint.</w:t>
+      </w:r>
+    </w:p>
+    <w:p>
+      <w:pPr>
+        <w:numPr>
+          <w:ilvl w:val="0"/>
+          <w:numId w:val="8"/>
+        </w:numPr>
+        <w:rPr>
+          <w:rFonts w:ascii="Times New Roman" w:eastAsia="Times New Roman" w:hAnsi="Times New Roman" w:cs="Times New Roman"/>
+        </w:rPr>
+      </w:pPr>
+      <w:r>
+        <w:rPr>
+          <w:rFonts w:ascii="Times New Roman" w:eastAsia="Times New Roman" w:hAnsi="Times New Roman" w:cs="Times New Roman"/>
+        </w:rPr>
+        <w:t>Solder the SPST switch.</w:t>
+      </w:r>
+    </w:p>
+    <w:p>
+      <w:pPr>
+        <w:numPr>
+          <w:ilvl w:val="0"/>
+          <w:numId w:val="8"/>
+        </w:numPr>
+        <w:rPr>
+          <w:rFonts w:ascii="Times New Roman" w:eastAsia="Times New Roman" w:hAnsi="Times New Roman" w:cs="Times New Roman"/>
+        </w:rPr>
+      </w:pPr>
+      <w:r>
+        <w:rPr>
+          <w:rFonts w:ascii="Times New Roman" w:eastAsia="Times New Roman" w:hAnsi="Times New Roman" w:cs="Times New Roman"/>
+        </w:rPr>
+        <w:t>C</w:t>
+      </w:r>
+      <w:r>
+        <w:rPr>
+          <w:rFonts w:ascii="Times New Roman" w:eastAsia="Times New Roman" w:hAnsi="Times New Roman" w:cs="Times New Roman"/>
+        </w:rPr>
+        <w:t>heck continuity between the output of SW2 and ground.</w:t>
+      </w:r>
+    </w:p>
+    <w:p>
+      <w:pPr>
+        <w:ind w:firstLine="720"/>
+        <w:rPr>
+          <w:rFonts w:ascii="Times New Roman" w:eastAsia="Times New Roman" w:hAnsi="Times New Roman" w:cs="Times New Roman"/>
+          <w:sz w:val="24"/>
+          <w:szCs w:val="24"/>
+        </w:rPr>
+      </w:pPr>
+      <w:r>
+        <w:rPr>
+          <w:rFonts w:ascii="Times New Roman" w:eastAsia="Times New Roman" w:hAnsi="Times New Roman" w:cs="Times New Roman"/>
+          <w:sz w:val="24"/>
+          <w:szCs w:val="24"/>
+        </w:rPr>
+        <w:t>RESET switch</w:t>
+      </w:r>
+    </w:p>
+    <w:p>
+      <w:pPr>
+        <w:numPr>
+          <w:ilvl w:val="0"/>
+          <w:numId w:val="3"/>
+        </w:numPr>
+        <w:rPr>
+          <w:rFonts w:ascii="Times New Roman" w:eastAsia="Times New Roman" w:hAnsi="Times New Roman" w:cs="Times New Roman"/>
+          <w:sz w:val="24"/>
+          <w:szCs w:val="24"/>
+        </w:rPr>
+      </w:pPr>
+      <w:r>
+        <w:rPr>
+          <w:rFonts w:ascii="Times New Roman" w:eastAsia="Times New Roman" w:hAnsi="Times New Roman" w:cs="Times New Roman"/>
+          <w:sz w:val="24"/>
+          <w:szCs w:val="24"/>
+        </w:rPr>
+        <w:t>Solder on SPST switch.</w:t>
+      </w:r>
+    </w:p>
+    <w:p>
+      <w:pPr>
+        <w:numPr>
+          <w:ilvl w:val="0"/>
+          <w:numId w:val="3"/>
+        </w:numPr>
+        <w:rPr>
+          <w:rFonts w:ascii="Times New Roman" w:eastAsia="Times New Roman" w:hAnsi="Times New Roman" w:cs="Times New Roman"/>
+          <w:sz w:val="24"/>
+          <w:szCs w:val="24"/>
+        </w:rPr>
+      </w:pPr>
+      <w:r>
+        <w:rPr>
+          <w:rFonts w:ascii="Times New Roman" w:eastAsia="Times New Roman" w:hAnsi="Times New Roman" w:cs="Times New Roman"/>
+          <w:sz w:val="24"/>
+          <w:szCs w:val="24"/>
+        </w:rPr>
+        <w:t>Check continuity between output of R0 and input of switch.</w:t>
+      </w:r>
+    </w:p>
+    <w:p>
+      <w:pPr>
+        <w:numPr>
+          <w:ilvl w:val="0"/>
+          <w:numId w:val="3"/>
+        </w:numPr>
+        <w:rPr>
+          <w:rFonts w:ascii="Times New Roman" w:eastAsia="Times New Roman" w:hAnsi="Times New Roman" w:cs="Times New Roman"/>
+          <w:sz w:val="24"/>
+          <w:szCs w:val="24"/>
+        </w:rPr>
+      </w:pPr>
+      <w:r>
+        <w:rPr>
+          <w:rFonts w:ascii="Times New Roman" w:eastAsia="Times New Roman" w:hAnsi="Times New Roman" w:cs="Times New Roman"/>
+          <w:sz w:val="24"/>
+          <w:szCs w:val="24"/>
+        </w:rPr>
+        <w:t>Check continuity between switch and ground.</w:t>
+      </w:r>
+    </w:p>
+    <w:p>
+      <w:pPr>
+        <w:rPr>
+          <w:rFonts w:ascii="Times New Roman" w:eastAsia="Times New Roman" w:hAnsi="Times New Roman" w:cs="Times New Roman"/>
+          <w:sz w:val="24"/>
+          <w:szCs w:val="24"/>
+        </w:rPr>
+      </w:pPr>
+      <w:r>
+        <w:rPr>
+          <w:rFonts w:ascii="Times New Roman" w:eastAsia="Times New Roman" w:hAnsi="Times New Roman" w:cs="Times New Roman"/>
+          <w:sz w:val="24"/>
+          <w:szCs w:val="24"/>
+        </w:rPr>
+        <w:tab/>
+        <w:t>C0</w:t>
+      </w:r>
+    </w:p>
+    <w:p>
+      <w:pPr>
+        <w:numPr>
+          <w:ilvl w:val="0"/>
+          <w:numId w:val="4"/>
+        </w:numPr>
+        <w:rPr>
+          <w:rFonts w:ascii="Times New Roman" w:eastAsia="Times New Roman" w:hAnsi="Times New Roman" w:cs="Times New Roman"/>
+          <w:sz w:val="24"/>
+          <w:szCs w:val="24"/>
+        </w:rPr>
+      </w:pPr>
+      <w:r>
+        <w:rPr>
+          <w:rFonts w:ascii="Times New Roman" w:eastAsia="Times New Roman" w:hAnsi="Times New Roman" w:cs="Times New Roman"/>
+          <w:sz w:val="24"/>
+          <w:szCs w:val="24"/>
+        </w:rPr>
+        <w:t>Solder on 10uF capacitor.</w:t>
+      </w:r>
+    </w:p>
+    <w:p>
+      <w:pPr>
+        <w:numPr>
+          <w:ilvl w:val="0"/>
+          <w:numId w:val="4"/>
+        </w:numPr>
+        <w:rPr>
+          <w:rFonts w:ascii="Times New Roman" w:eastAsia="Times New Roman" w:hAnsi="Times New Roman" w:cs="Times New Roman"/>
+          <w:sz w:val="24"/>
+          <w:szCs w:val="24"/>
+        </w:rPr>
+      </w:pPr>
+      <w:r>
+        <w:rPr>
+          <w:rFonts w:ascii="Times New Roman" w:eastAsia="Times New Roman" w:hAnsi="Times New Roman" w:cs="Times New Roman"/>
+          <w:sz w:val="24"/>
+          <w:szCs w:val="24"/>
+        </w:rPr>
+        <w:t>Check continuity between VCAP output on MCU and input of C0</w:t>
+      </w:r>
+    </w:p>
+    <w:p>
+      <w:pPr>
+        <w:numPr>
+          <w:ilvl w:val="0"/>
+          <w:numId w:val="4"/>
+        </w:numPr>
+        <w:rPr>
+          <w:rFonts w:ascii="Times New Roman" w:eastAsia="Times New Roman" w:hAnsi="Times New Roman" w:cs="Times New Roman"/>
+          <w:sz w:val="24"/>
+          <w:szCs w:val="24"/>
+        </w:rPr>
+      </w:pPr>
+      <w:r>
+        <w:rPr>
+          <w:rFonts w:ascii="Times New Roman" w:eastAsia="Times New Roman" w:hAnsi="Times New Roman" w:cs="Times New Roman"/>
+          <w:sz w:val="24"/>
+          <w:szCs w:val="24"/>
+        </w:rPr>
+        <w:t>Check continuity between VCAP MCU pin and pads of C0 footprint.</w:t>
+      </w:r>
+    </w:p>
+    <w:p>
+      <w:pPr>
+        <w:numPr>
+          <w:ilvl w:val="0"/>
+          <w:numId w:val="4"/>
+        </w:numPr>
+        <w:rPr>
+          <w:rFonts w:ascii="Times New Roman" w:eastAsia="Times New Roman" w:hAnsi="Times New Roman" w:cs="Times New Roman"/>
+          <w:sz w:val="24"/>
+          <w:szCs w:val="24"/>
+        </w:rPr>
+      </w:pPr>
+      <w:r>
+        <w:rPr>
+          <w:rFonts w:ascii="Times New Roman" w:eastAsia="Times New Roman" w:hAnsi="Times New Roman" w:cs="Times New Roman"/>
+          <w:sz w:val="24"/>
+          <w:szCs w:val="24"/>
+        </w:rPr>
+        <w:t>Check continuity between output of C0 and ground.</w:t>
+      </w:r>
+    </w:p>
+    <w:p>
+      <w:pPr>
+        <w:rPr>
+          <w:rFonts w:ascii="Times New Roman" w:eastAsia="Times New Roman" w:hAnsi="Times New Roman" w:cs="Times New Roman"/>
+          <w:sz w:val="24"/>
+          <w:szCs w:val="24"/>
+        </w:rPr>
+      </w:pPr>
+      <w:r>
+        <w:rPr>
+          <w:rFonts w:ascii="Times New Roman" w:eastAsia="Times New Roman" w:hAnsi="Times New Roman" w:cs="Times New Roman"/>
+          <w:sz w:val="24"/>
+          <w:szCs w:val="24"/>
+        </w:rPr>
+        <w:tab/>
+        <w:t>R0</w:t>
+      </w:r>
+    </w:p>
+    <w:p>
+      <w:pPr>
+        <w:numPr>
+          <w:ilvl w:val="0"/>
+          <w:numId w:val="14"/>
+        </w:numPr>
+        <w:rPr>
+          <w:rFonts w:ascii="Times New Roman" w:eastAsia="Times New Roman" w:hAnsi="Times New Roman" w:cs="Times New Roman"/>
+        </w:rPr>
+      </w:pPr>
+      <w:r>
+        <w:rPr>
+          <w:rFonts w:ascii="Times New Roman" w:eastAsia="Times New Roman" w:hAnsi="Times New Roman" w:cs="Times New Roman"/>
+          <w:sz w:val="24"/>
+          <w:szCs w:val="24"/>
+        </w:rPr>
+        <w:t>Check continuity between 3.3V MCU pin and pads of R0 footprint.</w:t>
+      </w:r>
+    </w:p>
+    <w:p>
+      <w:pPr>
+        <w:rPr>
+          <w:rFonts w:ascii="Times New Roman" w:eastAsia="Times New Roman" w:hAnsi="Times New Roman" w:cs="Times New Roman"/>
+          <w:sz w:val="24"/>
+          <w:szCs w:val="24"/>
+        </w:rPr>
+      </w:pPr>
+      <w:r>
+        <w:rPr>
+          <w:rFonts w:ascii="Times New Roman" w:eastAsia="Times New Roman" w:hAnsi="Times New Roman" w:cs="Times New Roman"/>
+        </w:rPr>
+        <w:tab/>
+        <w:t>S0</w:t>
+      </w:r>
+    </w:p>
+    <w:p>
+      <w:pPr>
+        <w:numPr>
+          <w:ilvl w:val="0"/>
+          <w:numId w:val="14"/>
+        </w:numPr>
+        <w:rPr>
+          <w:rFonts w:ascii="Times New Roman" w:eastAsia="Times New Roman" w:hAnsi="Times New Roman" w:cs="Times New Roman"/>
+          <w:sz w:val="24"/>
+          <w:szCs w:val="24"/>
+        </w:rPr>
+      </w:pPr>
+      <w:r>
+        <w:rPr>
+          <w:rFonts w:ascii="Times New Roman" w:eastAsia="Times New Roman" w:hAnsi="Times New Roman" w:cs="Times New Roman"/>
+          <w:sz w:val="24"/>
+          <w:szCs w:val="24"/>
+        </w:rPr>
+        <w:t xml:space="preserve">Solder on </w:t>
+      </w:r>
+      <w:r>
+        <w:rPr>
+          <w:rFonts w:ascii="Times New Roman" w:eastAsia="Times New Roman" w:hAnsi="Times New Roman" w:cs="Times New Roman"/>
+          <w:sz w:val="24"/>
+          <w:szCs w:val="24"/>
+        </w:rPr>
+        <w:t>10k Ohm resistor.</w:t>
+      </w:r>
+    </w:p>
+    <w:p>
+      <w:pPr>
+        <w:numPr>
+          <w:ilvl w:val="0"/>
+          <w:numId w:val="14"/>
+        </w:numPr>
+        <w:rPr>
+          <w:rFonts w:ascii="Times New Roman" w:eastAsia="Times New Roman" w:hAnsi="Times New Roman" w:cs="Times New Roman"/>
+          <w:sz w:val="24"/>
+          <w:szCs w:val="24"/>
+        </w:rPr>
+      </w:pPr>
+      <w:r>
+        <w:rPr>
+          <w:rFonts w:ascii="Times New Roman" w:eastAsia="Times New Roman" w:hAnsi="Times New Roman" w:cs="Times New Roman"/>
+          <w:sz w:val="24"/>
+          <w:szCs w:val="24"/>
+        </w:rPr>
+        <w:t>Check continuity between output of R0 and RESET switch footprint.</w:t>
+      </w:r>
+    </w:p>
+    <w:p>
+      <w:pPr>
+        <w:numPr>
+          <w:ilvl w:val="0"/>
+          <w:numId w:val="7"/>
+        </w:numPr>
+        <w:rPr>
+          <w:rFonts w:ascii="Times New Roman" w:eastAsia="Times New Roman" w:hAnsi="Times New Roman" w:cs="Times New Roman"/>
+        </w:rPr>
+      </w:pPr>
+      <w:r>
+        <w:rPr>
+          <w:rFonts w:ascii="Times New Roman" w:eastAsia="Times New Roman" w:hAnsi="Times New Roman" w:cs="Times New Roman"/>
+        </w:rPr>
+        <w:t>Solder the rotary encoder.</w:t>
+      </w:r>
+    </w:p>
+    <w:p>
+      <w:pPr>
+        <w:numPr>
+          <w:ilvl w:val="0"/>
+          <w:numId w:val="7"/>
+        </w:numPr>
+        <w:rPr>
+          <w:rFonts w:ascii="Times New Roman" w:eastAsia="Times New Roman" w:hAnsi="Times New Roman" w:cs="Times New Roman"/>
+        </w:rPr>
+      </w:pPr>
+      <w:r>
+        <w:rPr>
+          <w:rFonts w:ascii="Times New Roman" w:eastAsia="Times New Roman" w:hAnsi="Times New Roman" w:cs="Times New Roman"/>
+        </w:rPr>
+        <w:t>Check continuity between the SW3 pad and the SW3 MCU pin.</w:t>
+      </w:r>
+    </w:p>
+    <w:p>
+      <w:pPr>
+        <w:numPr>
+          <w:ilvl w:val="0"/>
+          <w:numId w:val="7"/>
+        </w:numPr>
+        <w:rPr>
+          <w:rFonts w:ascii="Times New Roman" w:eastAsia="Times New Roman" w:hAnsi="Times New Roman" w:cs="Times New Roman"/>
+        </w:rPr>
+      </w:pPr>
+      <w:r>
+        <w:rPr>
+          <w:rFonts w:ascii="Times New Roman" w:eastAsia="Times New Roman" w:hAnsi="Times New Roman" w:cs="Times New Roman"/>
+        </w:rPr>
+        <w:t>Check continuity between RPGA/B pads and the RPGA/B MCU pins.</w:t>
+      </w:r>
+    </w:p>
+    <w:p>
+      <w:pPr>
+        <w:numPr>
+          <w:ilvl w:val="0"/>
+          <w:numId w:val="7"/>
+        </w:numPr>
+        <w:rPr>
+          <w:rFonts w:ascii="Times New Roman" w:eastAsia="Times New Roman" w:hAnsi="Times New Roman" w:cs="Times New Roman"/>
+        </w:rPr>
+      </w:pPr>
+      <w:r>
+        <w:rPr>
+          <w:rFonts w:ascii="Times New Roman" w:eastAsia="Times New Roman" w:hAnsi="Times New Roman" w:cs="Times New Roman"/>
+        </w:rPr>
+        <w:t xml:space="preserve">Check continuity between </w:t>
+      </w:r>
+      <w:r>
+        <w:rPr>
+          <w:rFonts w:ascii="Times New Roman" w:eastAsia="Times New Roman" w:hAnsi="Times New Roman" w:cs="Times New Roman"/>
+        </w:rPr>
+        <w:t>ground pad and ground.</w:t>
+      </w:r>
+    </w:p>
+    <w:p>
+      <w:pPr>
+        <w:rPr>
+          <w:rFonts w:ascii="Times New Roman" w:eastAsia="Times New Roman" w:hAnsi="Times New Roman" w:cs="Times New Roman"/>
+        </w:rPr>
+      </w:pPr>
+      <w:r>
+        <w:rPr>
+          <w:rFonts w:ascii="Times New Roman" w:eastAsia="Times New Roman" w:hAnsi="Times New Roman" w:cs="Times New Roman"/>
+        </w:rPr>
+        <w:tab/>
+        <w:t>POT</w:t>
+      </w:r>
+    </w:p>
+    <w:p>
+      <w:pPr>
+        <w:numPr>
+          <w:ilvl w:val="0"/>
+          <w:numId w:val="11"/>
+        </w:numPr>
+        <w:rPr>
+          <w:rFonts w:ascii="Times New Roman" w:eastAsia="Times New Roman" w:hAnsi="Times New Roman" w:cs="Times New Roman"/>
+        </w:rPr>
+      </w:pPr>
+      <w:r>
+        <w:rPr>
+          <w:rFonts w:ascii="Times New Roman" w:eastAsia="Times New Roman" w:hAnsi="Times New Roman" w:cs="Times New Roman"/>
+        </w:rPr>
+        <w:t>Solder potentiometer.</w:t>
+      </w:r>
+    </w:p>
+    <w:p>
+      <w:pPr>
+        <w:numPr>
+          <w:ilvl w:val="0"/>
+          <w:numId w:val="11"/>
+        </w:numPr>
+        <w:rPr>
+          <w:rFonts w:ascii="Times New Roman" w:eastAsia="Times New Roman" w:hAnsi="Times New Roman" w:cs="Times New Roman"/>
+        </w:rPr>
+      </w:pPr>
+      <w:r>
+        <w:rPr>
+          <w:rFonts w:ascii="Times New Roman" w:eastAsia="Times New Roman" w:hAnsi="Times New Roman" w:cs="Times New Roman"/>
+        </w:rPr>
+        <w:t>Check continuity between 3.3V footprint pad and 3.3V.</w:t>
+      </w:r>
+    </w:p>
+    <w:p>
+      <w:pPr>
+        <w:numPr>
+          <w:ilvl w:val="0"/>
+          <w:numId w:val="11"/>
+        </w:numPr>
+        <w:rPr>
+          <w:rFonts w:ascii="Times New Roman" w:eastAsia="Times New Roman" w:hAnsi="Times New Roman" w:cs="Times New Roman"/>
+        </w:rPr>
+      </w:pPr>
+      <w:r>
+        <w:rPr>
+          <w:rFonts w:ascii="Times New Roman" w:eastAsia="Times New Roman" w:hAnsi="Times New Roman" w:cs="Times New Roman"/>
+        </w:rPr>
+        <w:t>Check continuity between VPOT footprint pad and VPOT MCU pin.</w:t>
+      </w:r>
+    </w:p>
+    <w:p>
+      <w:pPr>
+        <w:numPr>
+          <w:ilvl w:val="0"/>
+          <w:numId w:val="11"/>
+        </w:numPr>
+        <w:rPr>
+          <w:rFonts w:ascii="Times New Roman" w:eastAsia="Times New Roman" w:hAnsi="Times New Roman" w:cs="Times New Roman"/>
+        </w:rPr>
+      </w:pPr>
+      <w:r>
+        <w:rPr>
+          <w:rFonts w:ascii="Times New Roman" w:eastAsia="Times New Roman" w:hAnsi="Times New Roman" w:cs="Times New Roman"/>
+        </w:rPr>
+        <w:t>Check continuity between ground footprint pad and ground.</w:t>
       </w:r>
     </w:p>
     <w:p>
       <w:pPr>
         <w:pStyle w:val="Heading2"/>
-        <w:rPr/>
-      </w:pPr>
-      <w:bookmarkStart w:colFirst="0" w:colLast="0" w:name="_z2k997hzorit" w:id="1"/>
-      <w:bookmarkEnd w:id="1"/>
-      <w:r>
-        <w:rPr>
-          <w:rtl w:val="0"/>
-        </w:rPr>
-        <w:t xml:space="preserve">STEP 5: MCU Programming (ICSP)</w:t>
-      </w:r>
-    </w:p>
-    <w:p>
-      <w:pPr>
-        <w:rPr>
-          <w:rFonts w:ascii="Times New Roman" w:cs="Times New Roman" w:eastAsia="Times New Roman" w:hAnsi="Times New Roman"/>
-          <w:sz w:val="24"/>
-          <w:szCs w:val="24"/>
-        </w:rPr>
-      </w:pPr>
-      <w:r>
-        <w:rPr>
-          <w:rFonts w:ascii="Times New Roman" w:cs="Times New Roman" w:eastAsia="Times New Roman" w:hAnsi="Times New Roman"/>
-          <w:sz w:val="24"/>
-          <w:szCs w:val="24"/>
-          <w:rtl w:val="0"/>
-        </w:rPr>
-        <w:tab/>
-        <w:t xml:space="preserve">SV1</w:t>
-      </w:r>
-    </w:p>
-    <w:p>
-      <w:pPr>
-        <w:numPr>
-          <w:ilvl w:val="0"/>
-          <w:numId w:val="12"/>
-        </w:numPr>
-        <w:ind w:left="1440" w:hanging="360"/>
-        <w:rPr>
-          <w:rFonts w:ascii="Times New Roman" w:cs="Times New Roman" w:eastAsia="Times New Roman" w:hAnsi="Times New Roman"/>
-          <w:sz w:val="24"/>
-          <w:szCs w:val="24"/>
-        </w:rPr>
-      </w:pPr>
-      <w:r>
-        <w:rPr>
-          <w:rFonts w:ascii="Times New Roman" w:cs="Times New Roman" w:eastAsia="Times New Roman" w:hAnsi="Times New Roman"/>
-          <w:sz w:val="24"/>
-          <w:szCs w:val="24"/>
-          <w:rtl w:val="0"/>
-        </w:rPr>
-        <w:t xml:space="preserve">Cut 6 pins off of the 40 pin part in the kit.</w:t>
-      </w:r>
-    </w:p>
-    <w:p>
-      <w:pPr>
-        <w:numPr>
-          <w:ilvl w:val="0"/>
-          <w:numId w:val="12"/>
-        </w:numPr>
-        <w:ind w:left="1440" w:hanging="360"/>
-        <w:rPr>
-          <w:rFonts w:ascii="Times New Roman" w:cs="Times New Roman" w:eastAsia="Times New Roman" w:hAnsi="Times New Roman"/>
-          <w:sz w:val="24"/>
-          <w:szCs w:val="24"/>
-        </w:rPr>
-      </w:pPr>
-      <w:r>
-        <w:rPr>
-          <w:rFonts w:ascii="Times New Roman" w:cs="Times New Roman" w:eastAsia="Times New Roman" w:hAnsi="Times New Roman"/>
-          <w:sz w:val="24"/>
-          <w:szCs w:val="24"/>
-          <w:rtl w:val="0"/>
-        </w:rPr>
-        <w:t xml:space="preserve">Solder on the 6 pin header.</w:t>
-      </w:r>
-    </w:p>
-    <w:p>
-      <w:pPr>
-        <w:numPr>
-          <w:ilvl w:val="0"/>
-          <w:numId w:val="12"/>
-        </w:numPr>
-        <w:ind w:left="1440" w:hanging="360"/>
-        <w:rPr>
-          <w:rFonts w:ascii="Times New Roman" w:cs="Times New Roman" w:eastAsia="Times New Roman" w:hAnsi="Times New Roman"/>
-          <w:sz w:val="24"/>
-          <w:szCs w:val="24"/>
-        </w:rPr>
-      </w:pPr>
-      <w:r>
-        <w:rPr>
-          <w:rFonts w:ascii="Times New Roman" w:cs="Times New Roman" w:eastAsia="Times New Roman" w:hAnsi="Times New Roman"/>
-          <w:sz w:val="24"/>
-          <w:szCs w:val="24"/>
-          <w:rtl w:val="0"/>
-        </w:rPr>
-        <w:t xml:space="preserve">Check continuity between MCLR, VICP, PGED, PGEC, and PGLVP pin headers (1,2,4,5,6) and their respective pins on the MCU.</w:t>
-      </w:r>
-    </w:p>
-    <w:p>
-      <w:pPr>
-        <w:numPr>
-          <w:ilvl w:val="0"/>
-          <w:numId w:val="12"/>
-        </w:numPr>
-        <w:ind w:left="1440" w:hanging="360"/>
-        <w:rPr>
-          <w:rFonts w:ascii="Times New Roman" w:cs="Times New Roman" w:eastAsia="Times New Roman" w:hAnsi="Times New Roman"/>
-          <w:sz w:val="24"/>
-          <w:szCs w:val="24"/>
-        </w:rPr>
-      </w:pPr>
-      <w:r>
-        <w:rPr>
-          <w:rFonts w:ascii="Times New Roman" w:cs="Times New Roman" w:eastAsia="Times New Roman" w:hAnsi="Times New Roman"/>
-          <w:sz w:val="24"/>
-          <w:szCs w:val="24"/>
-          <w:rtl w:val="0"/>
-        </w:rPr>
-        <w:t xml:space="preserve">Check continuity between Ground pin header and ground.</w:t>
-      </w:r>
-    </w:p>
-    <w:p>
-      <w:pPr>
-        <w:pStyle w:val="Heading2"/>
-        <w:rPr/>
-      </w:pPr>
-      <w:bookmarkStart w:colFirst="0" w:colLast="0" w:name="_z2k997hzorit" w:id="1"/>
-      <w:bookmarkEnd w:id="1"/>
-      <w:r>
-        <w:rPr>
-          <w:rtl w:val="0"/>
-        </w:rPr>
-        <w:t xml:space="preserve">STEP 6: MCU Inputs (SW1, SW2, SW3, RPG1, and POT)</w:t>
-      </w:r>
-    </w:p>
-    <w:p>
-      <w:pPr>
-        <w:rPr>
-          <w:rFonts w:ascii="Times New Roman" w:cs="Times New Roman" w:eastAsia="Times New Roman" w:hAnsi="Times New Roman"/>
-        </w:rPr>
-      </w:pPr>
-      <w:r>
-        <w:rPr>
-          <w:rFonts w:ascii="Times New Roman" w:cs="Times New Roman" w:eastAsia="Times New Roman" w:hAnsi="Times New Roman"/>
-          <w:rtl w:val="0"/>
-        </w:rPr>
-        <w:tab/>
-        <w:t xml:space="preserve">SW1</w:t>
-      </w:r>
-    </w:p>
-    <w:p>
-      <w:pPr>
-        <w:numPr>
-          <w:ilvl w:val="0"/>
-          <w:numId w:val="13"/>
-        </w:numPr>
-        <w:ind w:left="1440" w:hanging="360"/>
-        <w:rPr>
-          <w:rFonts w:ascii="Times New Roman" w:cs="Times New Roman" w:eastAsia="Times New Roman" w:hAnsi="Times New Roman"/>
-          <w:sz w:val="24"/>
-          <w:szCs w:val="24"/>
-        </w:rPr>
-      </w:pPr>
-      <w:r>
-        <w:rPr>
-          <w:rFonts w:ascii="Times New Roman" w:cs="Times New Roman" w:eastAsia="Times New Roman" w:hAnsi="Times New Roman"/>
-          <w:sz w:val="24"/>
-          <w:szCs w:val="24"/>
-          <w:rtl w:val="0"/>
-        </w:rPr>
-        <w:t xml:space="preserve">Discover correct input of SW1 by testing continuity between SW1 MCU pin and pads of SW1 footprint.</w:t>
-      </w:r>
-    </w:p>
-    <w:p>
-      <w:pPr>
-        <w:numPr>
-          <w:ilvl w:val="0"/>
-          <w:numId w:val="13"/>
-        </w:numPr>
-        <w:ind w:left="1440" w:hanging="360"/>
-        <w:rPr>
-          <w:rFonts w:ascii="Times New Roman" w:cs="Times New Roman" w:eastAsia="Times New Roman" w:hAnsi="Times New Roman"/>
-        </w:rPr>
-      </w:pPr>
-      <w:r>
-        <w:rPr>
-          <w:rFonts w:ascii="Times New Roman" w:cs="Times New Roman" w:eastAsia="Times New Roman" w:hAnsi="Times New Roman"/>
-          <w:rtl w:val="0"/>
-        </w:rPr>
-        <w:t xml:space="preserve">Solder the SPST switch.</w:t>
-      </w:r>
-    </w:p>
-    <w:p>
-      <w:pPr>
-        <w:numPr>
-          <w:ilvl w:val="0"/>
-          <w:numId w:val="13"/>
-        </w:numPr>
-        <w:ind w:left="1440" w:hanging="360"/>
-        <w:rPr>
-          <w:rFonts w:ascii="Times New Roman" w:cs="Times New Roman" w:eastAsia="Times New Roman" w:hAnsi="Times New Roman"/>
-        </w:rPr>
-      </w:pPr>
-      <w:r>
-        <w:rPr>
-          <w:rFonts w:ascii="Times New Roman" w:cs="Times New Roman" w:eastAsia="Times New Roman" w:hAnsi="Times New Roman"/>
-          <w:rtl w:val="0"/>
-        </w:rPr>
-        <w:t xml:space="preserve">Check continuity between the output of SW1 and ground.</w:t>
-      </w:r>
-      <w:r>
-        <w:rPr>
-          <w:rtl w:val="0"/>
-        </w:rPr>
-      </w:r>
-    </w:p>
-    <w:p>
-      <w:pPr>
-        <w:rPr>
-          <w:rFonts w:ascii="Times New Roman" w:cs="Times New Roman" w:eastAsia="Times New Roman" w:hAnsi="Times New Roman"/>
-        </w:rPr>
-      </w:pPr>
-      <w:r>
-        <w:rPr>
-          <w:rFonts w:ascii="Times New Roman" w:cs="Times New Roman" w:eastAsia="Times New Roman" w:hAnsi="Times New Roman"/>
-          <w:rtl w:val="0"/>
-        </w:rPr>
-        <w:tab/>
-        <w:t xml:space="preserve">SW2</w:t>
-      </w:r>
-    </w:p>
-    <w:p>
-      <w:pPr>
-        <w:numPr>
-          <w:ilvl w:val="0"/>
-          <w:numId w:val="8"/>
-        </w:numPr>
-        <w:ind w:left="1440" w:hanging="360"/>
-        <w:rPr>
-          <w:rFonts w:ascii="Times New Roman" w:cs="Times New Roman" w:eastAsia="Times New Roman" w:hAnsi="Times New Roman"/>
-          <w:sz w:val="24"/>
-          <w:szCs w:val="24"/>
-        </w:rPr>
-      </w:pPr>
-      <w:r>
-        <w:rPr>
-          <w:rFonts w:ascii="Times New Roman" w:cs="Times New Roman" w:eastAsia="Times New Roman" w:hAnsi="Times New Roman"/>
-          <w:sz w:val="24"/>
-          <w:szCs w:val="24"/>
-          <w:rtl w:val="0"/>
-        </w:rPr>
-        <w:t xml:space="preserve">Discover correct input of SW2 by testing continuity between SW2 MCU pin and pads of SW2 footprint.</w:t>
-      </w:r>
-    </w:p>
-    <w:p>
-      <w:pPr>
-        <w:numPr>
-          <w:ilvl w:val="0"/>
-          <w:numId w:val="8"/>
-        </w:numPr>
-        <w:ind w:left="1440" w:hanging="360"/>
-        <w:rPr>
-          <w:rFonts w:ascii="Times New Roman" w:cs="Times New Roman" w:eastAsia="Times New Roman" w:hAnsi="Times New Roman"/>
-        </w:rPr>
-      </w:pPr>
-      <w:r>
-        <w:rPr>
-          <w:rFonts w:ascii="Times New Roman" w:cs="Times New Roman" w:eastAsia="Times New Roman" w:hAnsi="Times New Roman"/>
-          <w:rtl w:val="0"/>
-        </w:rPr>
-        <w:t xml:space="preserve">Solder the SPST switch.</w:t>
-      </w:r>
-    </w:p>
-    <w:p>
-      <w:pPr>
-        <w:numPr>
-          <w:ilvl w:val="0"/>
-          <w:numId w:val="8"/>
-        </w:numPr>
-        <w:ind w:left="1440" w:hanging="360"/>
-        <w:rPr>
-          <w:rFonts w:ascii="Times New Roman" w:cs="Times New Roman" w:eastAsia="Times New Roman" w:hAnsi="Times New Roman"/>
-        </w:rPr>
-      </w:pPr>
-      <w:r>
-        <w:rPr>
-          <w:rFonts w:ascii="Times New Roman" w:cs="Times New Roman" w:eastAsia="Times New Roman" w:hAnsi="Times New Roman"/>
-          <w:rtl w:val="0"/>
-        </w:rPr>
-        <w:t xml:space="preserve">Check continuity between the output of SW2 and ground.</w:t>
+      </w:pPr>
+      <w:r>
+        <w:t xml:space="preserve">STEP </w:t>
+      </w:r>
+      <w:r>
+        <w:t>7</w:t>
+      </w:r>
+      <w:r>
+        <w:t xml:space="preserve">: </w:t>
+      </w:r>
+      <w:r>
+        <w:t>Temp Sensor</w:t>
+      </w:r>
+      <w:r>
+        <w:t xml:space="preserve"> (</w:t>
+      </w:r>
+      <w:r>
+        <w:t>IC1</w:t>
+      </w:r>
+      <w:r>
+        <w:t>)</w:t>
+      </w:r>
+      <w:r>
+        <w:t xml:space="preserve"> and LM4128 (IC2)</w:t>
       </w:r>
     </w:p>
     <w:p>
       <w:pPr>
         <w:ind w:firstLine="720"/>
         <w:rPr>
-          <w:rFonts w:ascii="Times New Roman" w:cs="Times New Roman" w:eastAsia="Times New Roman" w:hAnsi="Times New Roman"/>
-          <w:sz w:val="24"/>
-          <w:szCs w:val="24"/>
-        </w:rPr>
-      </w:pPr>
-      <w:r>
-        <w:rPr>
-          <w:rFonts w:ascii="Times New Roman" w:cs="Times New Roman" w:eastAsia="Times New Roman" w:hAnsi="Times New Roman"/>
-          <w:sz w:val="24"/>
-          <w:szCs w:val="24"/>
-          <w:rtl w:val="0"/>
-        </w:rPr>
-        <w:t xml:space="preserve">RESET switch</w:t>
-      </w:r>
-    </w:p>
-    <w:p>
-      <w:pPr>
-        <w:numPr>
-          <w:ilvl w:val="0"/>
-          <w:numId w:val="3"/>
-        </w:numPr>
-        <w:ind w:left="1440" w:hanging="360"/>
-        <w:rPr>
-          <w:rFonts w:ascii="Times New Roman" w:cs="Times New Roman" w:eastAsia="Times New Roman" w:hAnsi="Times New Roman"/>
-          <w:sz w:val="24"/>
-          <w:szCs w:val="24"/>
-        </w:rPr>
-      </w:pPr>
-      <w:r>
-        <w:rPr>
-          <w:rFonts w:ascii="Times New Roman" w:cs="Times New Roman" w:eastAsia="Times New Roman" w:hAnsi="Times New Roman"/>
-          <w:sz w:val="24"/>
-          <w:szCs w:val="24"/>
-          <w:rtl w:val="0"/>
-        </w:rPr>
-        <w:t xml:space="preserve">Solder on SPST switch.</w:t>
-      </w:r>
-    </w:p>
-    <w:p>
-      <w:pPr>
-        <w:numPr>
-          <w:ilvl w:val="0"/>
-          <w:numId w:val="3"/>
-        </w:numPr>
-        <w:ind w:left="1440" w:hanging="360"/>
-        <w:rPr>
-          <w:rFonts w:ascii="Times New Roman" w:cs="Times New Roman" w:eastAsia="Times New Roman" w:hAnsi="Times New Roman"/>
-          <w:sz w:val="24"/>
-          <w:szCs w:val="24"/>
-        </w:rPr>
-      </w:pPr>
-      <w:r>
-        <w:rPr>
-          <w:rFonts w:ascii="Times New Roman" w:cs="Times New Roman" w:eastAsia="Times New Roman" w:hAnsi="Times New Roman"/>
-          <w:sz w:val="24"/>
-          <w:szCs w:val="24"/>
-          <w:rtl w:val="0"/>
-        </w:rPr>
-        <w:t xml:space="preserve">Check continuity between output of R0 and input of switch.</w:t>
-      </w:r>
-    </w:p>
-    <w:p>
-      <w:pPr>
-        <w:numPr>
-          <w:ilvl w:val="0"/>
-          <w:numId w:val="3"/>
-        </w:numPr>
-        <w:ind w:left="1440" w:hanging="360"/>
-        <w:rPr>
-          <w:rFonts w:ascii="Times New Roman" w:cs="Times New Roman" w:eastAsia="Times New Roman" w:hAnsi="Times New Roman"/>
-          <w:sz w:val="24"/>
-          <w:szCs w:val="24"/>
-        </w:rPr>
-      </w:pPr>
-      <w:r>
-        <w:rPr>
-          <w:rFonts w:ascii="Times New Roman" w:cs="Times New Roman" w:eastAsia="Times New Roman" w:hAnsi="Times New Roman"/>
-          <w:sz w:val="24"/>
-          <w:szCs w:val="24"/>
-          <w:rtl w:val="0"/>
-        </w:rPr>
-        <w:t xml:space="preserve">Check continuity between switch and ground.</w:t>
-      </w:r>
-    </w:p>
-    <w:p>
-      <w:pPr>
-        <w:rPr>
-          <w:rFonts w:ascii="Times New Roman" w:cs="Times New Roman" w:eastAsia="Times New Roman" w:hAnsi="Times New Roman"/>
-          <w:sz w:val="24"/>
-          <w:szCs w:val="24"/>
-        </w:rPr>
-      </w:pPr>
-      <w:r>
-        <w:rPr>
-          <w:rFonts w:ascii="Times New Roman" w:cs="Times New Roman" w:eastAsia="Times New Roman" w:hAnsi="Times New Roman"/>
-          <w:sz w:val="24"/>
-          <w:szCs w:val="24"/>
-          <w:rtl w:val="0"/>
-        </w:rPr>
-        <w:tab/>
-        <w:t xml:space="preserve">C0</w:t>
-      </w:r>
-    </w:p>
-    <w:p>
-      <w:pPr>
-        <w:numPr>
-          <w:ilvl w:val="0"/>
-          <w:numId w:val="4"/>
-        </w:numPr>
-        <w:ind w:left="1440" w:hanging="360"/>
-        <w:rPr>
-          <w:rFonts w:ascii="Times New Roman" w:cs="Times New Roman" w:eastAsia="Times New Roman" w:hAnsi="Times New Roman"/>
-          <w:sz w:val="24"/>
-          <w:szCs w:val="24"/>
-        </w:rPr>
-      </w:pPr>
-      <w:r>
-        <w:rPr>
-          <w:rFonts w:ascii="Times New Roman" w:cs="Times New Roman" w:eastAsia="Times New Roman" w:hAnsi="Times New Roman"/>
-          <w:sz w:val="24"/>
-          <w:szCs w:val="24"/>
-          <w:rtl w:val="0"/>
-        </w:rPr>
-        <w:t xml:space="preserve">Solder on 10uF capacitor.</w:t>
-      </w:r>
-    </w:p>
-    <w:p>
-      <w:pPr>
-        <w:numPr>
-          <w:ilvl w:val="0"/>
-          <w:numId w:val="4"/>
-        </w:numPr>
-        <w:ind w:left="1440" w:hanging="360"/>
-        <w:rPr>
-          <w:rFonts w:ascii="Times New Roman" w:cs="Times New Roman" w:eastAsia="Times New Roman" w:hAnsi="Times New Roman"/>
-          <w:sz w:val="24"/>
-          <w:szCs w:val="24"/>
-        </w:rPr>
-      </w:pPr>
-      <w:r>
-        <w:rPr>
-          <w:rFonts w:ascii="Times New Roman" w:cs="Times New Roman" w:eastAsia="Times New Roman" w:hAnsi="Times New Roman"/>
-          <w:sz w:val="24"/>
-          <w:szCs w:val="24"/>
-          <w:rtl w:val="0"/>
-        </w:rPr>
-        <w:t xml:space="preserve">Check continuity between VCAP output on MCU and input of C0</w:t>
-      </w:r>
-    </w:p>
-    <w:p>
-      <w:pPr>
-        <w:numPr>
-          <w:ilvl w:val="0"/>
-          <w:numId w:val="4"/>
-        </w:numPr>
-        <w:ind w:left="1440" w:hanging="360"/>
-        <w:rPr>
-          <w:rFonts w:ascii="Times New Roman" w:cs="Times New Roman" w:eastAsia="Times New Roman" w:hAnsi="Times New Roman"/>
-          <w:sz w:val="24"/>
-          <w:szCs w:val="24"/>
-        </w:rPr>
-      </w:pPr>
-      <w:r>
-        <w:rPr>
-          <w:rFonts w:ascii="Times New Roman" w:cs="Times New Roman" w:eastAsia="Times New Roman" w:hAnsi="Times New Roman"/>
-          <w:sz w:val="24"/>
-          <w:szCs w:val="24"/>
-          <w:rtl w:val="0"/>
-        </w:rPr>
-        <w:t xml:space="preserve">Check continuity between VCAP MCU pin and pads of C0 footprint.</w:t>
-      </w:r>
-    </w:p>
-    <w:p>
-      <w:pPr>
-        <w:numPr>
-          <w:ilvl w:val="0"/>
-          <w:numId w:val="4"/>
-        </w:numPr>
-        <w:ind w:left="1440" w:hanging="360"/>
-        <w:rPr>
-          <w:rFonts w:ascii="Times New Roman" w:cs="Times New Roman" w:eastAsia="Times New Roman" w:hAnsi="Times New Roman"/>
-          <w:sz w:val="24"/>
-          <w:szCs w:val="24"/>
-        </w:rPr>
-      </w:pPr>
-      <w:r>
-        <w:rPr>
-          <w:rFonts w:ascii="Times New Roman" w:cs="Times New Roman" w:eastAsia="Times New Roman" w:hAnsi="Times New Roman"/>
-          <w:sz w:val="24"/>
-          <w:szCs w:val="24"/>
-          <w:rtl w:val="0"/>
-        </w:rPr>
-        <w:t xml:space="preserve">Check continuity between output of C0 and ground.</w:t>
-      </w:r>
-    </w:p>
-    <w:p>
-      <w:pPr>
-        <w:rPr>
-          <w:rFonts w:ascii="Times New Roman" w:cs="Times New Roman" w:eastAsia="Times New Roman" w:hAnsi="Times New Roman"/>
-          <w:sz w:val="24"/>
-          <w:szCs w:val="24"/>
-        </w:rPr>
-      </w:pPr>
-      <w:r>
-        <w:rPr>
-          <w:rFonts w:ascii="Times New Roman" w:cs="Times New Roman" w:eastAsia="Times New Roman" w:hAnsi="Times New Roman"/>
-          <w:sz w:val="24"/>
-          <w:szCs w:val="24"/>
-          <w:rtl w:val="0"/>
-        </w:rPr>
-        <w:tab/>
-        <w:t xml:space="preserve">R0</w:t>
-      </w:r>
-    </w:p>
-    <w:p>
-      <w:pPr>
-        <w:numPr>
-          <w:ilvl w:val="0"/>
-          <w:numId w:val="14"/>
-        </w:numPr>
-        <w:ind w:left="1440" w:hanging="360"/>
-        <w:rPr>
-          <w:rFonts w:ascii="Times New Roman" w:cs="Times New Roman" w:eastAsia="Times New Roman" w:hAnsi="Times New Roman"/>
-        </w:rPr>
-      </w:pPr>
-      <w:r>
-        <w:rPr>
-          <w:rFonts w:ascii="Times New Roman" w:cs="Times New Roman" w:eastAsia="Times New Roman" w:hAnsi="Times New Roman"/>
-          <w:sz w:val="24"/>
-          <w:szCs w:val="24"/>
-          <w:rtl w:val="0"/>
-        </w:rPr>
-        <w:t xml:space="preserve">Check continuity between 3.3V MCU pin and pads of R0 footprint.</w:t>
-      </w:r>
-      <w:r>
-        <w:rPr>
-          <w:rtl w:val="0"/>
-        </w:rPr>
-      </w:r>
-    </w:p>
-    <w:p>
-      <w:pPr>
-        <w:rPr>
-          <w:rFonts w:ascii="Times New Roman" w:cs="Times New Roman" w:eastAsia="Times New Roman" w:hAnsi="Times New Roman"/>
-          <w:sz w:val="24"/>
-          <w:szCs w:val="24"/>
-        </w:rPr>
-      </w:pPr>
-      <w:r>
-        <w:rPr>
-          <w:rFonts w:ascii="Times New Roman" w:cs="Times New Roman" w:eastAsia="Times New Roman" w:hAnsi="Times New Roman"/>
-          <w:rtl w:val="0"/>
-        </w:rPr>
-        <w:tab/>
-        <w:t xml:space="preserve">S0</w:t>
-      </w:r>
-      <w:r>
-        <w:rPr>
-          <w:rtl w:val="0"/>
-        </w:rPr>
-      </w:r>
-    </w:p>
-    <w:p>
-      <w:pPr>
-        <w:numPr>
-          <w:ilvl w:val="0"/>
-          <w:numId w:val="14"/>
-        </w:numPr>
-        <w:ind w:left="1440" w:hanging="360"/>
-        <w:rPr>
-          <w:rFonts w:ascii="Times New Roman" w:cs="Times New Roman" w:eastAsia="Times New Roman" w:hAnsi="Times New Roman"/>
-          <w:sz w:val="24"/>
-          <w:szCs w:val="24"/>
-        </w:rPr>
-      </w:pPr>
-      <w:r>
-        <w:rPr>
-          <w:rFonts w:ascii="Times New Roman" w:cs="Times New Roman" w:eastAsia="Times New Roman" w:hAnsi="Times New Roman"/>
-          <w:sz w:val="24"/>
-          <w:szCs w:val="24"/>
-          <w:rtl w:val="0"/>
-        </w:rPr>
-        <w:t xml:space="preserve">Solder on 10k Ohm resistor.</w:t>
-      </w:r>
-    </w:p>
-    <w:p>
-      <w:pPr>
-        <w:numPr>
-          <w:ilvl w:val="0"/>
-          <w:numId w:val="14"/>
-        </w:numPr>
-        <w:ind w:left="1440" w:hanging="360"/>
-        <w:rPr>
-          <w:rFonts w:ascii="Times New Roman" w:cs="Times New Roman" w:eastAsia="Times New Roman" w:hAnsi="Times New Roman"/>
-          <w:sz w:val="24"/>
-          <w:szCs w:val="24"/>
-        </w:rPr>
-      </w:pPr>
-      <w:r>
-        <w:rPr>
-          <w:rFonts w:ascii="Times New Roman" w:cs="Times New Roman" w:eastAsia="Times New Roman" w:hAnsi="Times New Roman"/>
-          <w:sz w:val="24"/>
-          <w:szCs w:val="24"/>
-          <w:rtl w:val="0"/>
-        </w:rPr>
-        <w:t xml:space="preserve">Check continuity between output of R0 and RESET switch footprint.</w:t>
-      </w:r>
-      <w:r>
-        <w:rPr>
-          <w:rtl w:val="0"/>
-        </w:rPr>
-      </w:r>
-    </w:p>
-    <w:p>
-      <w:pPr>
-        <w:numPr>
-          <w:ilvl w:val="0"/>
-          <w:numId w:val="7"/>
-        </w:numPr>
-        <w:ind w:left="1440" w:hanging="360"/>
-        <w:rPr>
-          <w:rFonts w:ascii="Times New Roman" w:cs="Times New Roman" w:eastAsia="Times New Roman" w:hAnsi="Times New Roman"/>
-        </w:rPr>
-      </w:pPr>
-      <w:r>
-        <w:rPr>
-          <w:rFonts w:ascii="Times New Roman" w:cs="Times New Roman" w:eastAsia="Times New Roman" w:hAnsi="Times New Roman"/>
-          <w:rtl w:val="0"/>
-        </w:rPr>
-        <w:t xml:space="preserve">Solder the rotary encoder.</w:t>
-      </w:r>
-    </w:p>
-    <w:p>
-      <w:pPr>
-        <w:numPr>
-          <w:ilvl w:val="0"/>
-          <w:numId w:val="7"/>
-        </w:numPr>
-        <w:ind w:left="1440" w:hanging="360"/>
-        <w:rPr>
-          <w:rFonts w:ascii="Times New Roman" w:cs="Times New Roman" w:eastAsia="Times New Roman" w:hAnsi="Times New Roman"/>
-        </w:rPr>
-      </w:pPr>
-      <w:r>
-        <w:rPr>
-          <w:rFonts w:ascii="Times New Roman" w:cs="Times New Roman" w:eastAsia="Times New Roman" w:hAnsi="Times New Roman"/>
-          <w:rtl w:val="0"/>
-        </w:rPr>
-        <w:t xml:space="preserve">Check continuity between the SW3 pad and the SW3 MCU pin.</w:t>
-      </w:r>
-    </w:p>
-    <w:p>
-      <w:pPr>
-        <w:numPr>
-          <w:ilvl w:val="0"/>
-          <w:numId w:val="7"/>
-        </w:numPr>
-        <w:ind w:left="1440" w:hanging="360"/>
-        <w:rPr>
-          <w:rFonts w:ascii="Times New Roman" w:cs="Times New Roman" w:eastAsia="Times New Roman" w:hAnsi="Times New Roman"/>
-        </w:rPr>
-      </w:pPr>
-      <w:r>
-        <w:rPr>
-          <w:rFonts w:ascii="Times New Roman" w:cs="Times New Roman" w:eastAsia="Times New Roman" w:hAnsi="Times New Roman"/>
-          <w:rtl w:val="0"/>
-        </w:rPr>
-        <w:t xml:space="preserve">Check continuity between RPGA/B pads and the RPGA/B MCU pins.</w:t>
-      </w:r>
-    </w:p>
-    <w:p>
-      <w:pPr>
-        <w:numPr>
-          <w:ilvl w:val="0"/>
-          <w:numId w:val="7"/>
-        </w:numPr>
-        <w:ind w:left="1440" w:hanging="360"/>
-        <w:rPr>
-          <w:rFonts w:ascii="Times New Roman" w:cs="Times New Roman" w:eastAsia="Times New Roman" w:hAnsi="Times New Roman"/>
-        </w:rPr>
-      </w:pPr>
-      <w:r>
-        <w:rPr>
-          <w:rFonts w:ascii="Times New Roman" w:cs="Times New Roman" w:eastAsia="Times New Roman" w:hAnsi="Times New Roman"/>
-          <w:rtl w:val="0"/>
-        </w:rPr>
-        <w:t xml:space="preserve">Check continuity between ground pad and ground.</w:t>
-      </w:r>
-    </w:p>
-    <w:p>
-      <w:pPr>
-        <w:rPr>
-          <w:rFonts w:ascii="Times New Roman" w:cs="Times New Roman" w:eastAsia="Times New Roman" w:hAnsi="Times New Roman"/>
-        </w:rPr>
-      </w:pPr>
-      <w:r>
-        <w:rPr>
-          <w:rFonts w:ascii="Times New Roman" w:cs="Times New Roman" w:eastAsia="Times New Roman" w:hAnsi="Times New Roman"/>
-          <w:rtl w:val="0"/>
-        </w:rPr>
-        <w:tab/>
-        <w:t xml:space="preserve">POT</w:t>
+          <w:rFonts w:ascii="Times New Roman" w:eastAsia="Times New Roman" w:hAnsi="Times New Roman" w:cs="Times New Roman"/>
+        </w:rPr>
+      </w:pPr>
+      <w:r>
+        <w:rPr>
+          <w:rFonts w:ascii="Times New Roman" w:eastAsia="Times New Roman" w:hAnsi="Times New Roman" w:cs="Times New Roman"/>
+        </w:rPr>
+        <w:t>IC1</w:t>
       </w:r>
     </w:p>
     <w:p>
@@ -2482,17 +2472,51 @@
           <w:ilvl w:val="0"/>
           <w:numId w:val="11"/>
         </w:numPr>
-        <w:ind w:left="1440" w:hanging="360"/>
-        <w:rPr>
-          <w:rFonts w:ascii="Times New Roman" w:cs="Times New Roman" w:eastAsia="Times New Roman" w:hAnsi="Times New Roman"/>
-        </w:rPr>
-      </w:pPr>
-      <w:r>
-        <w:rPr>
-          <w:rFonts w:ascii="Times New Roman" w:cs="Times New Roman" w:eastAsia="Times New Roman" w:hAnsi="Times New Roman"/>
-          <w:rtl w:val="0"/>
-        </w:rPr>
-        <w:t xml:space="preserve">Solder potentiometer.</w:t>
+        <w:rPr>
+          <w:rFonts w:ascii="Times New Roman" w:eastAsia="Times New Roman" w:hAnsi="Times New Roman" w:cs="Times New Roman"/>
+        </w:rPr>
+      </w:pPr>
+      <w:r>
+        <w:rPr>
+          <w:rFonts w:ascii="Times New Roman" w:eastAsia="Times New Roman" w:hAnsi="Times New Roman" w:cs="Times New Roman"/>
+        </w:rPr>
+        <w:t xml:space="preserve">Check continuity between </w:t>
+      </w:r>
+      <w:r>
+        <w:rPr>
+          <w:rFonts w:ascii="Times New Roman" w:eastAsia="Times New Roman" w:hAnsi="Times New Roman" w:cs="Times New Roman"/>
+        </w:rPr>
+        <w:t>IC1</w:t>
+      </w:r>
+      <w:r>
+        <w:rPr>
+          <w:rFonts w:ascii="Times New Roman" w:eastAsia="Times New Roman" w:hAnsi="Times New Roman" w:cs="Times New Roman"/>
+        </w:rPr>
+        <w:t xml:space="preserve"> footprint pad</w:t>
+      </w:r>
+      <w:r>
+        <w:rPr>
+          <w:rFonts w:ascii="Times New Roman" w:eastAsia="Times New Roman" w:hAnsi="Times New Roman" w:cs="Times New Roman"/>
+        </w:rPr>
+        <w:t>-1</w:t>
+      </w:r>
+      <w:r>
+        <w:rPr>
+          <w:rFonts w:ascii="Times New Roman" w:eastAsia="Times New Roman" w:hAnsi="Times New Roman" w:cs="Times New Roman"/>
+        </w:rPr>
+        <w:t xml:space="preserve"> </w:t>
+      </w:r>
+      <w:r>
+        <w:rPr>
+          <w:rFonts w:ascii="Times New Roman" w:eastAsia="Times New Roman" w:hAnsi="Times New Roman" w:cs="Times New Roman"/>
+        </w:rPr>
+        <w:t xml:space="preserve">(VS) </w:t>
+      </w:r>
+      <w:r>
+        <w:rPr>
+          <w:rFonts w:ascii="Times New Roman" w:eastAsia="Times New Roman" w:hAnsi="Times New Roman" w:cs="Times New Roman"/>
+        </w:rPr>
+        <w:t>and 3.3V.</w:t>
       </w:r>
     </w:p>
     <w:p>
@@ -2501,17 +2525,51 @@
           <w:ilvl w:val="0"/>
           <w:numId w:val="11"/>
         </w:numPr>
-        <w:ind w:left="1440" w:hanging="360"/>
-        <w:rPr>
-          <w:rFonts w:ascii="Times New Roman" w:cs="Times New Roman" w:eastAsia="Times New Roman" w:hAnsi="Times New Roman"/>
-        </w:rPr>
-      </w:pPr>
-      <w:r>
-        <w:rPr>
-          <w:rFonts w:ascii="Times New Roman" w:cs="Times New Roman" w:eastAsia="Times New Roman" w:hAnsi="Times New Roman"/>
-          <w:rtl w:val="0"/>
-        </w:rPr>
-        <w:t xml:space="preserve">Check continuity between 3.3V footprint pad and 3.3V.</w:t>
+        <w:rPr>
+          <w:rFonts w:ascii="Times New Roman" w:eastAsia="Times New Roman" w:hAnsi="Times New Roman" w:cs="Times New Roman"/>
+        </w:rPr>
+      </w:pPr>
+      <w:r>
+        <w:rPr>
+          <w:rFonts w:ascii="Times New Roman" w:eastAsia="Times New Roman" w:hAnsi="Times New Roman" w:cs="Times New Roman"/>
+        </w:rPr>
+        <w:t xml:space="preserve">Check continuity between </w:t>
+      </w:r>
+      <w:r>
+        <w:rPr>
+          <w:rFonts w:ascii="Times New Roman" w:eastAsia="Times New Roman" w:hAnsi="Times New Roman" w:cs="Times New Roman"/>
+        </w:rPr>
+        <w:t>IC1</w:t>
+      </w:r>
+      <w:r>
+        <w:rPr>
+          <w:rFonts w:ascii="Times New Roman" w:eastAsia="Times New Roman" w:hAnsi="Times New Roman" w:cs="Times New Roman"/>
+        </w:rPr>
+        <w:t xml:space="preserve"> footprint pad</w:t>
+      </w:r>
+      <w:r>
+        <w:rPr>
+          <w:rFonts w:ascii="Times New Roman" w:eastAsia="Times New Roman" w:hAnsi="Times New Roman" w:cs="Times New Roman"/>
+        </w:rPr>
+        <w:t>-3 (GND)</w:t>
+      </w:r>
+      <w:r>
+        <w:rPr>
+          <w:rFonts w:ascii="Times New Roman" w:eastAsia="Times New Roman" w:hAnsi="Times New Roman" w:cs="Times New Roman"/>
+        </w:rPr>
+        <w:t xml:space="preserve"> and </w:t>
+      </w:r>
+      <w:r>
+        <w:rPr>
+          <w:rFonts w:ascii="Times New Roman" w:eastAsia="Times New Roman" w:hAnsi="Times New Roman" w:cs="Times New Roman"/>
+        </w:rPr>
+        <w:t>ground</w:t>
+      </w:r>
+      <w:r>
+        <w:rPr>
+          <w:rFonts w:ascii="Times New Roman" w:eastAsia="Times New Roman" w:hAnsi="Times New Roman" w:cs="Times New Roman"/>
+        </w:rPr>
+        <w:t>.</w:t>
       </w:r>
     </w:p>
     <w:p>
@@ -2520,17 +2578,57 @@
           <w:ilvl w:val="0"/>
           <w:numId w:val="11"/>
         </w:numPr>
-        <w:ind w:left="1440" w:hanging="360"/>
-        <w:rPr>
-          <w:rFonts w:ascii="Times New Roman" w:cs="Times New Roman" w:eastAsia="Times New Roman" w:hAnsi="Times New Roman"/>
-        </w:rPr>
-      </w:pPr>
-      <w:r>
-        <w:rPr>
-          <w:rFonts w:ascii="Times New Roman" w:cs="Times New Roman" w:eastAsia="Times New Roman" w:hAnsi="Times New Roman"/>
-          <w:rtl w:val="0"/>
-        </w:rPr>
-        <w:t xml:space="preserve">Check continuity between VPOT footprint pad and VPOT MCU pin.</w:t>
+        <w:rPr>
+          <w:rFonts w:ascii="Times New Roman" w:eastAsia="Times New Roman" w:hAnsi="Times New Roman" w:cs="Times New Roman"/>
+        </w:rPr>
+      </w:pPr>
+      <w:r>
+        <w:rPr>
+          <w:rFonts w:ascii="Times New Roman" w:eastAsia="Times New Roman" w:hAnsi="Times New Roman" w:cs="Times New Roman"/>
+        </w:rPr>
+        <w:t xml:space="preserve">Check continuity between </w:t>
+      </w:r>
+      <w:r>
+        <w:rPr>
+          <w:rFonts w:ascii="Times New Roman" w:eastAsia="Times New Roman" w:hAnsi="Times New Roman" w:cs="Times New Roman"/>
+        </w:rPr>
+        <w:t xml:space="preserve">IC1 </w:t>
+      </w:r>
+      <w:r>
+        <w:rPr>
+          <w:rFonts w:ascii="Times New Roman" w:eastAsia="Times New Roman" w:hAnsi="Times New Roman" w:cs="Times New Roman"/>
+        </w:rPr>
+        <w:t>footprint pad</w:t>
+      </w:r>
+      <w:r>
+        <w:rPr>
+          <w:rFonts w:ascii="Times New Roman" w:eastAsia="Times New Roman" w:hAnsi="Times New Roman" w:cs="Times New Roman"/>
+        </w:rPr>
+        <w:t>-2</w:t>
+      </w:r>
+      <w:r>
+        <w:rPr>
+          <w:rFonts w:ascii="Times New Roman" w:eastAsia="Times New Roman" w:hAnsi="Times New Roman" w:cs="Times New Roman"/>
+        </w:rPr>
+        <w:t xml:space="preserve"> </w:t>
+      </w:r>
+      <w:r>
+        <w:rPr>
+          <w:rFonts w:ascii="Times New Roman" w:eastAsia="Times New Roman" w:hAnsi="Times New Roman" w:cs="Times New Roman"/>
+        </w:rPr>
+        <w:t xml:space="preserve">(VO) </w:t>
+      </w:r>
+      <w:r>
+        <w:rPr>
+          <w:rFonts w:ascii="Times New Roman" w:eastAsia="Times New Roman" w:hAnsi="Times New Roman" w:cs="Times New Roman"/>
+        </w:rPr>
+        <w:t xml:space="preserve">and </w:t>
+      </w:r>
+      <w:r>
+        <w:rPr>
+          <w:rFonts w:ascii="Times New Roman" w:eastAsia="Times New Roman" w:hAnsi="Times New Roman" w:cs="Times New Roman"/>
+        </w:rPr>
+        <w:t>pad on R5</w:t>
       </w:r>
     </w:p>
     <w:p>
@@ -2539,92 +2637,469 @@
           <w:ilvl w:val="0"/>
           <w:numId w:val="11"/>
         </w:numPr>
-        <w:ind w:left="1440" w:hanging="360"/>
-        <w:rPr>
-          <w:rFonts w:ascii="Times New Roman" w:cs="Times New Roman" w:eastAsia="Times New Roman" w:hAnsi="Times New Roman"/>
-        </w:rPr>
-      </w:pPr>
-      <w:r>
-        <w:rPr>
-          <w:rFonts w:ascii="Times New Roman" w:cs="Times New Roman" w:eastAsia="Times New Roman" w:hAnsi="Times New Roman"/>
-          <w:rtl w:val="0"/>
-        </w:rPr>
-        <w:t xml:space="preserve">Check continuity between ground footprint pad and ground.</w:t>
-      </w:r>
-      <w:r>
-        <w:rPr>
-          <w:rtl w:val="0"/>
-        </w:rPr>
+        <w:rPr>
+          <w:rFonts w:ascii="Times New Roman" w:eastAsia="Times New Roman" w:hAnsi="Times New Roman" w:cs="Times New Roman"/>
+        </w:rPr>
+      </w:pPr>
+      <w:r>
+        <w:rPr>
+          <w:rFonts w:ascii="Times New Roman" w:eastAsia="Times New Roman" w:hAnsi="Times New Roman" w:cs="Times New Roman"/>
+        </w:rPr>
+        <w:t>Solder IC1 onto board.</w:t>
+      </w:r>
+    </w:p>
+    <w:p>
+      <w:pPr>
+        <w:ind w:firstLine="720"/>
+        <w:rPr>
+          <w:rFonts w:ascii="Times New Roman" w:eastAsia="Times New Roman" w:hAnsi="Times New Roman" w:cs="Times New Roman"/>
+        </w:rPr>
+      </w:pPr>
+      <w:r>
+        <w:rPr>
+          <w:rFonts w:ascii="Times New Roman" w:eastAsia="Times New Roman" w:hAnsi="Times New Roman" w:cs="Times New Roman"/>
+        </w:rPr>
+        <w:t>IC</w:t>
+      </w:r>
+      <w:r>
+        <w:rPr>
+          <w:rFonts w:ascii="Times New Roman" w:eastAsia="Times New Roman" w:hAnsi="Times New Roman" w:cs="Times New Roman"/>
+        </w:rPr>
+        <w:t>2</w:t>
+      </w:r>
+    </w:p>
+    <w:p>
+      <w:pPr>
+        <w:numPr>
+          <w:ilvl w:val="0"/>
+          <w:numId w:val="11"/>
+        </w:numPr>
+        <w:rPr>
+          <w:rFonts w:ascii="Times New Roman" w:eastAsia="Times New Roman" w:hAnsi="Times New Roman" w:cs="Times New Roman"/>
+        </w:rPr>
+      </w:pPr>
+      <w:r>
+        <w:rPr>
+          <w:rFonts w:ascii="Times New Roman" w:eastAsia="Times New Roman" w:hAnsi="Times New Roman" w:cs="Times New Roman"/>
+        </w:rPr>
+        <w:lastRenderedPageBreak/>
+        <w:t>Check continuity between IC</w:t>
+      </w:r>
+      <w:r>
+        <w:rPr>
+          <w:rFonts w:ascii="Times New Roman" w:eastAsia="Times New Roman" w:hAnsi="Times New Roman" w:cs="Times New Roman"/>
+        </w:rPr>
+        <w:t>2</w:t>
+      </w:r>
+      <w:r>
+        <w:rPr>
+          <w:rFonts w:ascii="Times New Roman" w:eastAsia="Times New Roman" w:hAnsi="Times New Roman" w:cs="Times New Roman"/>
+        </w:rPr>
+        <w:t xml:space="preserve"> footprint pad-1 (V</w:t>
+      </w:r>
+      <w:r>
+        <w:rPr>
+          <w:rFonts w:ascii="Times New Roman" w:eastAsia="Times New Roman" w:hAnsi="Times New Roman" w:cs="Times New Roman"/>
+        </w:rPr>
+        <w:t>IN</w:t>
+      </w:r>
+      <w:r>
+        <w:rPr>
+          <w:rFonts w:ascii="Times New Roman" w:eastAsia="Times New Roman" w:hAnsi="Times New Roman" w:cs="Times New Roman"/>
+        </w:rPr>
+        <w:t xml:space="preserve">) and </w:t>
+      </w:r>
+      <w:r>
+        <w:rPr>
+          <w:rFonts w:ascii="Times New Roman" w:eastAsia="Times New Roman" w:hAnsi="Times New Roman" w:cs="Times New Roman"/>
+        </w:rPr>
+        <w:t>VLM4128*</w:t>
+      </w:r>
+      <w:r>
+        <w:rPr>
+          <w:rFonts w:ascii="Times New Roman" w:eastAsia="Times New Roman" w:hAnsi="Times New Roman" w:cs="Times New Roman"/>
+        </w:rPr>
+        <w:t>.</w:t>
+      </w:r>
+    </w:p>
+    <w:p>
+      <w:pPr>
+        <w:numPr>
+          <w:ilvl w:val="0"/>
+          <w:numId w:val="11"/>
+        </w:numPr>
+        <w:rPr>
+          <w:rFonts w:ascii="Times New Roman" w:eastAsia="Times New Roman" w:hAnsi="Times New Roman" w:cs="Times New Roman"/>
+        </w:rPr>
+      </w:pPr>
+      <w:r>
+        <w:rPr>
+          <w:rFonts w:ascii="Times New Roman" w:eastAsia="Times New Roman" w:hAnsi="Times New Roman" w:cs="Times New Roman"/>
+        </w:rPr>
+        <w:t>Check continuity between IC</w:t>
+      </w:r>
+      <w:r>
+        <w:rPr>
+          <w:rFonts w:ascii="Times New Roman" w:eastAsia="Times New Roman" w:hAnsi="Times New Roman" w:cs="Times New Roman"/>
+        </w:rPr>
+        <w:t>2</w:t>
+      </w:r>
+      <w:r>
+        <w:rPr>
+          <w:rFonts w:ascii="Times New Roman" w:eastAsia="Times New Roman" w:hAnsi="Times New Roman" w:cs="Times New Roman"/>
+        </w:rPr>
+        <w:t xml:space="preserve"> footprint pad-</w:t>
+      </w:r>
+      <w:r>
+        <w:rPr>
+          <w:rFonts w:ascii="Times New Roman" w:eastAsia="Times New Roman" w:hAnsi="Times New Roman" w:cs="Times New Roman"/>
+        </w:rPr>
+        <w:t>2</w:t>
+      </w:r>
+      <w:r>
+        <w:rPr>
+          <w:rFonts w:ascii="Times New Roman" w:eastAsia="Times New Roman" w:hAnsi="Times New Roman" w:cs="Times New Roman"/>
+        </w:rPr>
+        <w:t xml:space="preserve"> (</w:t>
+      </w:r>
+      <w:r>
+        <w:rPr>
+          <w:rFonts w:ascii="Times New Roman" w:eastAsia="Times New Roman" w:hAnsi="Times New Roman" w:cs="Times New Roman"/>
+        </w:rPr>
+        <w:t>EN</w:t>
+      </w:r>
+      <w:r>
+        <w:rPr>
+          <w:rFonts w:ascii="Times New Roman" w:eastAsia="Times New Roman" w:hAnsi="Times New Roman" w:cs="Times New Roman"/>
+        </w:rPr>
+        <w:t xml:space="preserve">) and </w:t>
+      </w:r>
+      <w:r>
+        <w:rPr>
+          <w:rFonts w:ascii="Times New Roman" w:eastAsia="Times New Roman" w:hAnsi="Times New Roman" w:cs="Times New Roman"/>
+        </w:rPr>
+        <w:t>SJ4 pad-</w:t>
+      </w:r>
+      <w:proofErr w:type="gramStart"/>
+      <w:r>
+        <w:rPr>
+          <w:rFonts w:ascii="Times New Roman" w:eastAsia="Times New Roman" w:hAnsi="Times New Roman" w:cs="Times New Roman"/>
+        </w:rPr>
+        <w:t>2</w:t>
+      </w:r>
+      <w:r>
+        <w:rPr>
+          <w:rFonts w:ascii="Times New Roman" w:eastAsia="Times New Roman" w:hAnsi="Times New Roman" w:cs="Times New Roman"/>
+        </w:rPr>
+        <w:t>.</w:t>
+      </w:r>
+      <w:r>
+        <w:rPr>
+          <w:rFonts w:ascii="Times New Roman" w:eastAsia="Times New Roman" w:hAnsi="Times New Roman" w:cs="Times New Roman"/>
+        </w:rPr>
+        <w:t>*</w:t>
+      </w:r>
+      <w:proofErr w:type="gramEnd"/>
+    </w:p>
+    <w:p>
+      <w:pPr>
+        <w:numPr>
+          <w:ilvl w:val="0"/>
+          <w:numId w:val="11"/>
+        </w:numPr>
+        <w:rPr>
+          <w:rFonts w:ascii="Times New Roman" w:eastAsia="Times New Roman" w:hAnsi="Times New Roman" w:cs="Times New Roman"/>
+        </w:rPr>
+      </w:pPr>
+      <w:r>
+        <w:rPr>
+          <w:rFonts w:ascii="Times New Roman" w:eastAsia="Times New Roman" w:hAnsi="Times New Roman" w:cs="Times New Roman"/>
+        </w:rPr>
+        <w:t>Check continuity between IC</w:t>
+      </w:r>
+      <w:r>
+        <w:rPr>
+          <w:rFonts w:ascii="Times New Roman" w:eastAsia="Times New Roman" w:hAnsi="Times New Roman" w:cs="Times New Roman"/>
+        </w:rPr>
+        <w:t>2</w:t>
+      </w:r>
+      <w:r>
+        <w:rPr>
+          <w:rFonts w:ascii="Times New Roman" w:eastAsia="Times New Roman" w:hAnsi="Times New Roman" w:cs="Times New Roman"/>
+        </w:rPr>
+        <w:t xml:space="preserve"> footprint pad-</w:t>
+      </w:r>
+      <w:r>
+        <w:rPr>
+          <w:rFonts w:ascii="Times New Roman" w:eastAsia="Times New Roman" w:hAnsi="Times New Roman" w:cs="Times New Roman"/>
+        </w:rPr>
+        <w:t>3</w:t>
+      </w:r>
+      <w:r>
+        <w:rPr>
+          <w:rFonts w:ascii="Times New Roman" w:eastAsia="Times New Roman" w:hAnsi="Times New Roman" w:cs="Times New Roman"/>
+        </w:rPr>
+        <w:t xml:space="preserve"> (</w:t>
+      </w:r>
+      <w:r>
+        <w:rPr>
+          <w:rFonts w:ascii="Times New Roman" w:eastAsia="Times New Roman" w:hAnsi="Times New Roman" w:cs="Times New Roman"/>
+        </w:rPr>
+        <w:t>VSS</w:t>
+      </w:r>
+      <w:r>
+        <w:rPr>
+          <w:rFonts w:ascii="Times New Roman" w:eastAsia="Times New Roman" w:hAnsi="Times New Roman" w:cs="Times New Roman"/>
+        </w:rPr>
+        <w:t xml:space="preserve">) </w:t>
+      </w:r>
+      <w:r>
+        <w:rPr>
+          <w:rFonts w:ascii="Times New Roman" w:eastAsia="Times New Roman" w:hAnsi="Times New Roman" w:cs="Times New Roman"/>
+        </w:rPr>
+        <w:t>and ground.</w:t>
+      </w:r>
+    </w:p>
+    <w:p>
+      <w:pPr>
+        <w:numPr>
+          <w:ilvl w:val="0"/>
+          <w:numId w:val="11"/>
+        </w:numPr>
+        <w:rPr>
+          <w:rFonts w:ascii="Times New Roman" w:eastAsia="Times New Roman" w:hAnsi="Times New Roman" w:cs="Times New Roman"/>
+        </w:rPr>
+      </w:pPr>
+      <w:r>
+        <w:rPr>
+          <w:rFonts w:ascii="Times New Roman" w:eastAsia="Times New Roman" w:hAnsi="Times New Roman" w:cs="Times New Roman"/>
+        </w:rPr>
+        <w:t>Check continuity between IC2 footprint pad-</w:t>
+      </w:r>
+      <w:r>
+        <w:rPr>
+          <w:rFonts w:ascii="Times New Roman" w:eastAsia="Times New Roman" w:hAnsi="Times New Roman" w:cs="Times New Roman"/>
+        </w:rPr>
+        <w:t>4</w:t>
+      </w:r>
+      <w:r>
+        <w:rPr>
+          <w:rFonts w:ascii="Times New Roman" w:eastAsia="Times New Roman" w:hAnsi="Times New Roman" w:cs="Times New Roman"/>
+        </w:rPr>
+        <w:t xml:space="preserve"> (</w:t>
+      </w:r>
+      <w:r>
+        <w:rPr>
+          <w:rFonts w:ascii="Times New Roman" w:eastAsia="Times New Roman" w:hAnsi="Times New Roman" w:cs="Times New Roman"/>
+        </w:rPr>
+        <w:t>VO</w:t>
+      </w:r>
+      <w:r>
+        <w:rPr>
+          <w:rFonts w:ascii="Times New Roman" w:eastAsia="Times New Roman" w:hAnsi="Times New Roman" w:cs="Times New Roman"/>
+        </w:rPr>
+        <w:t>) and pad</w:t>
+      </w:r>
+      <w:r>
+        <w:rPr>
+          <w:rFonts w:ascii="Times New Roman" w:eastAsia="Times New Roman" w:hAnsi="Times New Roman" w:cs="Times New Roman"/>
+        </w:rPr>
+        <w:t>s connected to VREF (SJ5 / SJ6)</w:t>
+      </w:r>
+    </w:p>
+    <w:p>
+      <w:pPr>
+        <w:numPr>
+          <w:ilvl w:val="0"/>
+          <w:numId w:val="11"/>
+        </w:numPr>
+        <w:rPr>
+          <w:rFonts w:ascii="Times New Roman" w:eastAsia="Times New Roman" w:hAnsi="Times New Roman" w:cs="Times New Roman"/>
+        </w:rPr>
+      </w:pPr>
+      <w:r>
+        <w:rPr>
+          <w:rFonts w:ascii="Times New Roman" w:eastAsia="Times New Roman" w:hAnsi="Times New Roman" w:cs="Times New Roman"/>
+        </w:rPr>
+        <w:t>Solder IC1 onto board.</w:t>
+      </w:r>
+    </w:p>
+    <w:p>
+      <w:pPr>
+        <w:ind w:left="1080"/>
+        <w:rPr>
+          <w:rFonts w:ascii="Times New Roman" w:eastAsia="Times New Roman" w:hAnsi="Times New Roman" w:cs="Times New Roman"/>
+        </w:rPr>
+      </w:pPr>
+      <w:r>
+        <w:rPr>
+          <w:rFonts w:ascii="Times New Roman" w:eastAsia="Times New Roman" w:hAnsi="Times New Roman" w:cs="Times New Roman"/>
+        </w:rPr>
+        <w:t xml:space="preserve">*Must ensure jumpers are soldered as </w:t>
+      </w:r>
+      <w:proofErr w:type="gramStart"/>
+      <w:r>
+        <w:rPr>
+          <w:rFonts w:ascii="Times New Roman" w:eastAsia="Times New Roman" w:hAnsi="Times New Roman" w:cs="Times New Roman"/>
+        </w:rPr>
+        <w:t>follows:*</w:t>
+      </w:r>
+      <w:proofErr w:type="gramEnd"/>
+    </w:p>
+    <w:p>
+      <w:pPr>
+        <w:pStyle w:val="ListParagraph"/>
+        <w:numPr>
+          <w:ilvl w:val="0"/>
+          <w:numId w:val="18"/>
+        </w:numPr>
+        <w:rPr>
+          <w:rFonts w:ascii="Times New Roman" w:eastAsia="Times New Roman" w:hAnsi="Times New Roman" w:cs="Times New Roman"/>
+        </w:rPr>
+      </w:pPr>
+      <w:r>
+        <w:rPr>
+          <w:rFonts w:ascii="Times New Roman" w:eastAsia="Times New Roman" w:hAnsi="Times New Roman" w:cs="Times New Roman"/>
+        </w:rPr>
+        <w:t>SJ4 pad-2 must be soldered to SJ4 pad-1 to ensure the LM4128 is always enabled.</w:t>
+      </w:r>
+    </w:p>
+    <w:p>
+      <w:pPr>
+        <w:pStyle w:val="ListParagraph"/>
+        <w:numPr>
+          <w:ilvl w:val="0"/>
+          <w:numId w:val="18"/>
+        </w:numPr>
+        <w:rPr>
+          <w:rFonts w:ascii="Times New Roman" w:eastAsia="Times New Roman" w:hAnsi="Times New Roman" w:cs="Times New Roman"/>
+        </w:rPr>
+      </w:pPr>
+      <w:r>
+        <w:rPr>
+          <w:rFonts w:ascii="Times New Roman" w:eastAsia="Times New Roman" w:hAnsi="Times New Roman" w:cs="Times New Roman"/>
+        </w:rPr>
+        <w:t>SJ1 pad-2 must be soldered to SJ4 pad-1 to ensure the LM4128 is powered by 3V3 and not VRAW. (Which could cause damage.</w:t>
+      </w:r>
+      <w:bookmarkStart w:id="2" w:name="_GoBack"/>
+      <w:bookmarkEnd w:id="2"/>
+      <w:r>
+        <w:rPr>
+          <w:rFonts w:ascii="Times New Roman" w:eastAsia="Times New Roman" w:hAnsi="Times New Roman" w:cs="Times New Roman"/>
+        </w:rPr>
+        <w:t>)</w:t>
       </w:r>
     </w:p>
     <w:sectPr>
-      <w:headerReference r:id="rId6" w:type="default"/>
-      <w:headerReference r:id="rId7" w:type="first"/>
-      <w:footerReference r:id="rId8" w:type="default"/>
-      <w:footerReference r:id="rId9" w:type="first"/>
-      <w:pgSz w:h="15840" w:w="12240"/>
-      <w:pgMar w:bottom="1080" w:top="1080" w:left="1080" w:right="1080" w:header="720" w:footer="720"/>
+      <w:headerReference w:type="default" r:id="rId7"/>
+      <w:footerReference w:type="default" r:id="rId8"/>
+      <w:headerReference w:type="first" r:id="rId9"/>
+      <w:footerReference w:type="first" r:id="rId10"/>
+      <w:pgSz w:w="12240" w:h="15840"/>
+      <w:pgMar w:top="1080" w:right="1080" w:bottom="1080" w:left="1080" w:header="720" w:footer="720" w:gutter="0"/>
       <w:pgNumType w:start="1"/>
-      <w:titlePg w:val="1"/>
+      <w:cols w:space="720"/>
+      <w:titlePg/>
     </w:sectPr>
   </w:body>
 </w:document>
 </file>
 
+<file path=word/endnotes.xml><?xml version="1.0" encoding="utf-8"?>
+<w:endnotes xmlns:wpc="http://schemas.microsoft.com/office/word/2010/wordprocessingCanvas" xmlns:cx="http://schemas.microsoft.com/office/drawing/2014/chartex" xmlns:cx1="http://schemas.microsoft.com/office/drawing/2015/9/8/chartex" xmlns:cx2="http://schemas.microsoft.com/office/drawing/2015/10/21/chartex" xmlns:cx3="http://schemas.microsoft.com/office/drawing/2016/5/9/chartex" xmlns:cx4="http://schemas.microsoft.com/office/drawing/2016/5/10/chartex" xmlns:cx5="http://schemas.microsoft.com/office/drawing/2016/5/11/chartex" xmlns:cx6="http://schemas.microsoft.com/office/drawing/2016/5/12/chartex" xmlns:cx7="http://schemas.microsoft.com/office/drawing/2016/5/13/chartex" xmlns:cx8="http://schemas.microsoft.com/office/drawing/2016/5/14/chartex" xmlns:mc="http://schemas.openxmlformats.org/markup-compatibility/2006" xmlns:aink="http://schemas.microsoft.com/office/drawing/2016/ink" xmlns:am3d="http://schemas.microsoft.com/office/drawing/2017/model3d" xmlns:o="urn:schemas-microsoft-com:office:office" xmlns:r="http://schemas.openxmlformats.org/officeDocument/2006/relationships" xmlns:m="http://schemas.openxmlformats.org/officeDocument/2006/math" xmlns:v="urn:schemas-microsoft-com:vml" xmlns:wp14="http://schemas.microsoft.com/office/word/2010/wordprocessingDrawing" xmlns:wp="http://schemas.openxmlformats.org/drawingml/2006/wordprocessingDrawing" xmlns:w10="urn:schemas-microsoft-com:office:word" xmlns:w="http://schemas.openxmlformats.org/wordprocessingml/2006/main" xmlns:w14="http://schemas.microsoft.com/office/word/2010/wordml" xmlns:w15="http://schemas.microsoft.com/office/word/2012/wordml" xmlns:w16cid="http://schemas.microsoft.com/office/word/2016/wordml/cid" xmlns:w16se="http://schemas.microsoft.com/office/word/2015/wordml/symex" xmlns:wpg="http://schemas.microsoft.com/office/word/2010/wordprocessingGroup" xmlns:wpi="http://schemas.microsoft.com/office/word/2010/wordprocessingInk" xmlns:wne="http://schemas.microsoft.com/office/word/2006/wordml" xmlns:wps="http://schemas.microsoft.com/office/word/2010/wordprocessingShape" mc:Ignorable="w14 w15 w16se w16cid wp14">
+  <w:endnote w:type="separator" w:id="-1">
+    <w:p>
+      <w:pPr>
+        <w:spacing w:line="240" w:lineRule="auto"/>
+      </w:pPr>
+      <w:r>
+        <w:separator/>
+      </w:r>
+    </w:p>
+  </w:endnote>
+  <w:endnote w:type="continuationSeparator" w:id="0">
+    <w:p>
+      <w:pPr>
+        <w:spacing w:line="240" w:lineRule="auto"/>
+      </w:pPr>
+      <w:r>
+        <w:continuationSeparator/>
+      </w:r>
+    </w:p>
+  </w:endnote>
+</w:endnotes>
+</file>
+
 <file path=word/footer1.xml><?xml version="1.0" encoding="utf-8"?>
-<w:ftr xmlns:mc="http://schemas.openxmlformats.org/markup-compatibility/2006" xmlns:o="urn:schemas-microsoft-com:office:office" xmlns:r="http://schemas.openxmlformats.org/officeDocument/2006/relationships" xmlns:m="http://schemas.openxmlformats.org/officeDocument/2006/math" xmlns:v="urn:schemas-microsoft-com:vml" xmlns:wp="http://schemas.openxmlformats.org/drawingml/2006/wordprocessingDrawing" xmlns:w10="urn:schemas-microsoft-com:office:word" xmlns:w="http://schemas.openxmlformats.org/wordprocessingml/2006/main" xmlns:wne="http://schemas.microsoft.com/office/word/2006/wordml" xmlns:sl="http://schemas.openxmlformats.org/schemaLibrary/2006/main" xmlns:a="http://schemas.openxmlformats.org/drawingml/2006/main" xmlns:pic="http://schemas.openxmlformats.org/drawingml/2006/picture" xmlns:c="http://schemas.openxmlformats.org/drawingml/2006/chart" xmlns:lc="http://schemas.openxmlformats.org/drawingml/2006/lockedCanvas" xmlns:dgm="http://schemas.openxmlformats.org/drawingml/2006/diagram" xmlns:wps="http://schemas.microsoft.com/office/word/2010/wordprocessingShape" xmlns:wpg="http://schemas.microsoft.com/office/word/2010/wordprocessingGroup" xmlns:w14="http://schemas.microsoft.com/office/word/2010/wordml" xmlns:w15="http://schemas.microsoft.com/office/word/2012/wordml">
+<w:ftr xmlns:wpc="http://schemas.microsoft.com/office/word/2010/wordprocessingCanvas" xmlns:cx="http://schemas.microsoft.com/office/drawing/2014/chartex" xmlns:cx1="http://schemas.microsoft.com/office/drawing/2015/9/8/chartex" xmlns:cx2="http://schemas.microsoft.com/office/drawing/2015/10/21/chartex" xmlns:cx3="http://schemas.microsoft.com/office/drawing/2016/5/9/chartex" xmlns:cx4="http://schemas.microsoft.com/office/drawing/2016/5/10/chartex" xmlns:cx5="http://schemas.microsoft.com/office/drawing/2016/5/11/chartex" xmlns:cx6="http://schemas.microsoft.com/office/drawing/2016/5/12/chartex" xmlns:cx7="http://schemas.microsoft.com/office/drawing/2016/5/13/chartex" xmlns:cx8="http://schemas.microsoft.com/office/drawing/2016/5/14/chartex" xmlns:mc="http://schemas.openxmlformats.org/markup-compatibility/2006" xmlns:aink="http://schemas.microsoft.com/office/drawing/2016/ink" xmlns:am3d="http://schemas.microsoft.com/office/drawing/2017/model3d" xmlns:o="urn:schemas-microsoft-com:office:office" xmlns:r="http://schemas.openxmlformats.org/officeDocument/2006/relationships" xmlns:m="http://schemas.openxmlformats.org/officeDocument/2006/math" xmlns:v="urn:schemas-microsoft-com:vml" xmlns:wp14="http://schemas.microsoft.com/office/word/2010/wordprocessingDrawing" xmlns:wp="http://schemas.openxmlformats.org/drawingml/2006/wordprocessingDrawing" xmlns:w10="urn:schemas-microsoft-com:office:word" xmlns:w="http://schemas.openxmlformats.org/wordprocessingml/2006/main" xmlns:w14="http://schemas.microsoft.com/office/word/2010/wordml" xmlns:w15="http://schemas.microsoft.com/office/word/2012/wordml" xmlns:w16cid="http://schemas.microsoft.com/office/word/2016/wordml/cid" xmlns:w16se="http://schemas.microsoft.com/office/word/2015/wordml/symex" xmlns:wpg="http://schemas.microsoft.com/office/word/2010/wordprocessingGroup" xmlns:wpi="http://schemas.microsoft.com/office/word/2010/wordprocessingInk" xmlns:wne="http://schemas.microsoft.com/office/word/2006/wordml" xmlns:wps="http://schemas.microsoft.com/office/word/2010/wordprocessingShape" mc:Ignorable="w14 w15 w16se w16cid wp14">
   <w:p>
     <w:pPr>
       <w:jc w:val="right"/>
-      <w:rPr/>
     </w:pPr>
     <w:r>
-      <w:rPr/>
       <w:fldChar w:fldCharType="begin"/>
-      <w:instrText xml:space="preserve">PAGE</w:instrText>
-      <w:fldChar w:fldCharType="separate"/>
-      <w:fldChar w:fldCharType="end"/>
     </w:r>
     <w:r>
-      <w:rPr>
-        <w:rtl w:val="0"/>
-      </w:rPr>
+      <w:instrText>PAGE</w:instrText>
+    </w:r>
+    <w:r>
+      <w:fldChar w:fldCharType="separate"/>
+    </w:r>
+    <w:r>
+      <w:rPr>
+        <w:noProof/>
+      </w:rPr>
+      <w:t>2</w:t>
+    </w:r>
+    <w:r>
+      <w:fldChar w:fldCharType="end"/>
     </w:r>
   </w:p>
 </w:ftr>
 </file>
 
 <file path=word/footer2.xml><?xml version="1.0" encoding="utf-8"?>
-<w:ftr xmlns:mc="http://schemas.openxmlformats.org/markup-compatibility/2006" xmlns:o="urn:schemas-microsoft-com:office:office" xmlns:r="http://schemas.openxmlformats.org/officeDocument/2006/relationships" xmlns:m="http://schemas.openxmlformats.org/officeDocument/2006/math" xmlns:v="urn:schemas-microsoft-com:vml" xmlns:wp="http://schemas.openxmlformats.org/drawingml/2006/wordprocessingDrawing" xmlns:w10="urn:schemas-microsoft-com:office:word" xmlns:w="http://schemas.openxmlformats.org/wordprocessingml/2006/main" xmlns:wne="http://schemas.microsoft.com/office/word/2006/wordml" xmlns:sl="http://schemas.openxmlformats.org/schemaLibrary/2006/main" xmlns:a="http://schemas.openxmlformats.org/drawingml/2006/main" xmlns:pic="http://schemas.openxmlformats.org/drawingml/2006/picture" xmlns:c="http://schemas.openxmlformats.org/drawingml/2006/chart" xmlns:lc="http://schemas.openxmlformats.org/drawingml/2006/lockedCanvas" xmlns:dgm="http://schemas.openxmlformats.org/drawingml/2006/diagram" xmlns:wps="http://schemas.microsoft.com/office/word/2010/wordprocessingShape" xmlns:wpg="http://schemas.microsoft.com/office/word/2010/wordprocessingGroup" xmlns:w14="http://schemas.microsoft.com/office/word/2010/wordml" xmlns:w15="http://schemas.microsoft.com/office/word/2012/wordml">
-  <w:p>
-    <w:pPr>
-      <w:rPr/>
-    </w:pPr>
-    <w:r>
-      <w:rPr>
-        <w:rtl w:val="0"/>
-      </w:rPr>
-    </w:r>
-  </w:p>
+<w:ftr xmlns:wpc="http://schemas.microsoft.com/office/word/2010/wordprocessingCanvas" xmlns:cx="http://schemas.microsoft.com/office/drawing/2014/chartex" xmlns:cx1="http://schemas.microsoft.com/office/drawing/2015/9/8/chartex" xmlns:cx2="http://schemas.microsoft.com/office/drawing/2015/10/21/chartex" xmlns:cx3="http://schemas.microsoft.com/office/drawing/2016/5/9/chartex" xmlns:cx4="http://schemas.microsoft.com/office/drawing/2016/5/10/chartex" xmlns:cx5="http://schemas.microsoft.com/office/drawing/2016/5/11/chartex" xmlns:cx6="http://schemas.microsoft.com/office/drawing/2016/5/12/chartex" xmlns:cx7="http://schemas.microsoft.com/office/drawing/2016/5/13/chartex" xmlns:cx8="http://schemas.microsoft.com/office/drawing/2016/5/14/chartex" xmlns:mc="http://schemas.openxmlformats.org/markup-compatibility/2006" xmlns:aink="http://schemas.microsoft.com/office/drawing/2016/ink" xmlns:am3d="http://schemas.microsoft.com/office/drawing/2017/model3d" xmlns:o="urn:schemas-microsoft-com:office:office" xmlns:r="http://schemas.openxmlformats.org/officeDocument/2006/relationships" xmlns:m="http://schemas.openxmlformats.org/officeDocument/2006/math" xmlns:v="urn:schemas-microsoft-com:vml" xmlns:wp14="http://schemas.microsoft.com/office/word/2010/wordprocessingDrawing" xmlns:wp="http://schemas.openxmlformats.org/drawingml/2006/wordprocessingDrawing" xmlns:w10="urn:schemas-microsoft-com:office:word" xmlns:w="http://schemas.openxmlformats.org/wordprocessingml/2006/main" xmlns:w14="http://schemas.microsoft.com/office/word/2010/wordml" xmlns:w15="http://schemas.microsoft.com/office/word/2012/wordml" xmlns:w16cid="http://schemas.microsoft.com/office/word/2016/wordml/cid" xmlns:w16se="http://schemas.microsoft.com/office/word/2015/wordml/symex" xmlns:wpg="http://schemas.microsoft.com/office/word/2010/wordprocessingGroup" xmlns:wpi="http://schemas.microsoft.com/office/word/2010/wordprocessingInk" xmlns:wne="http://schemas.microsoft.com/office/word/2006/wordml" xmlns:wps="http://schemas.microsoft.com/office/word/2010/wordprocessingShape" mc:Ignorable="w14 w15 w16se w16cid wp14">
+  <w:p/>
 </w:ftr>
 </file>
 
+<file path=word/footnotes.xml><?xml version="1.0" encoding="utf-8"?>
+<w:footnotes xmlns:wpc="http://schemas.microsoft.com/office/word/2010/wordprocessingCanvas" xmlns:cx="http://schemas.microsoft.com/office/drawing/2014/chartex" xmlns:cx1="http://schemas.microsoft.com/office/drawing/2015/9/8/chartex" xmlns:cx2="http://schemas.microsoft.com/office/drawing/2015/10/21/chartex" xmlns:cx3="http://schemas.microsoft.com/office/drawing/2016/5/9/chartex" xmlns:cx4="http://schemas.microsoft.com/office/drawing/2016/5/10/chartex" xmlns:cx5="http://schemas.microsoft.com/office/drawing/2016/5/11/chartex" xmlns:cx6="http://schemas.microsoft.com/office/drawing/2016/5/12/chartex" xmlns:cx7="http://schemas.microsoft.com/office/drawing/2016/5/13/chartex" xmlns:cx8="http://schemas.microsoft.com/office/drawing/2016/5/14/chartex" xmlns:mc="http://schemas.openxmlformats.org/markup-compatibility/2006" xmlns:aink="http://schemas.microsoft.com/office/drawing/2016/ink" xmlns:am3d="http://schemas.microsoft.com/office/drawing/2017/model3d" xmlns:o="urn:schemas-microsoft-com:office:office" xmlns:r="http://schemas.openxmlformats.org/officeDocument/2006/relationships" xmlns:m="http://schemas.openxmlformats.org/officeDocument/2006/math" xmlns:v="urn:schemas-microsoft-com:vml" xmlns:wp14="http://schemas.microsoft.com/office/word/2010/wordprocessingDrawing" xmlns:wp="http://schemas.openxmlformats.org/drawingml/2006/wordprocessingDrawing" xmlns:w10="urn:schemas-microsoft-com:office:word" xmlns:w="http://schemas.openxmlformats.org/wordprocessingml/2006/main" xmlns:w14="http://schemas.microsoft.com/office/word/2010/wordml" xmlns:w15="http://schemas.microsoft.com/office/word/2012/wordml" xmlns:w16cid="http://schemas.microsoft.com/office/word/2016/wordml/cid" xmlns:w16se="http://schemas.microsoft.com/office/word/2015/wordml/symex" xmlns:wpg="http://schemas.microsoft.com/office/word/2010/wordprocessingGroup" xmlns:wpi="http://schemas.microsoft.com/office/word/2010/wordprocessingInk" xmlns:wne="http://schemas.microsoft.com/office/word/2006/wordml" xmlns:wps="http://schemas.microsoft.com/office/word/2010/wordprocessingShape" mc:Ignorable="w14 w15 w16se w16cid wp14">
+  <w:footnote w:type="separator" w:id="-1">
+    <w:p>
+      <w:pPr>
+        <w:spacing w:line="240" w:lineRule="auto"/>
+      </w:pPr>
+      <w:r>
+        <w:separator/>
+      </w:r>
+    </w:p>
+  </w:footnote>
+  <w:footnote w:type="continuationSeparator" w:id="0">
+    <w:p>
+      <w:pPr>
+        <w:spacing w:line="240" w:lineRule="auto"/>
+      </w:pPr>
+      <w:r>
+        <w:continuationSeparator/>
+      </w:r>
+    </w:p>
+  </w:footnote>
+</w:footnotes>
+</file>
+
 <file path=word/header1.xml><?xml version="1.0" encoding="utf-8"?>
-<w:hdr xmlns:mc="http://schemas.openxmlformats.org/markup-compatibility/2006" xmlns:o="urn:schemas-microsoft-com:office:office" xmlns:r="http://schemas.openxmlformats.org/officeDocument/2006/relationships" xmlns:m="http://schemas.openxmlformats.org/officeDocument/2006/math" xmlns:v="urn:schemas-microsoft-com:vml" xmlns:wp="http://schemas.openxmlformats.org/drawingml/2006/wordprocessingDrawing" xmlns:w10="urn:schemas-microsoft-com:office:word" xmlns:w="http://schemas.openxmlformats.org/wordprocessingml/2006/main" xmlns:wne="http://schemas.microsoft.com/office/word/2006/wordml" xmlns:sl="http://schemas.openxmlformats.org/schemaLibrary/2006/main" xmlns:a="http://schemas.openxmlformats.org/drawingml/2006/main" xmlns:pic="http://schemas.openxmlformats.org/drawingml/2006/picture" xmlns:c="http://schemas.openxmlformats.org/drawingml/2006/chart" xmlns:lc="http://schemas.openxmlformats.org/drawingml/2006/lockedCanvas" xmlns:dgm="http://schemas.openxmlformats.org/drawingml/2006/diagram" xmlns:wps="http://schemas.microsoft.com/office/word/2010/wordprocessingShape" xmlns:wpg="http://schemas.microsoft.com/office/word/2010/wordprocessingGroup" xmlns:w14="http://schemas.microsoft.com/office/word/2010/wordml" xmlns:w15="http://schemas.microsoft.com/office/word/2012/wordml">
+<w:hdr xmlns:wpc="http://schemas.microsoft.com/office/word/2010/wordprocessingCanvas" xmlns:cx="http://schemas.microsoft.com/office/drawing/2014/chartex" xmlns:cx1="http://schemas.microsoft.com/office/drawing/2015/9/8/chartex" xmlns:cx2="http://schemas.microsoft.com/office/drawing/2015/10/21/chartex" xmlns:cx3="http://schemas.microsoft.com/office/drawing/2016/5/9/chartex" xmlns:cx4="http://schemas.microsoft.com/office/drawing/2016/5/10/chartex" xmlns:cx5="http://schemas.microsoft.com/office/drawing/2016/5/11/chartex" xmlns:cx6="http://schemas.microsoft.com/office/drawing/2016/5/12/chartex" xmlns:cx7="http://schemas.microsoft.com/office/drawing/2016/5/13/chartex" xmlns:cx8="http://schemas.microsoft.com/office/drawing/2016/5/14/chartex" xmlns:mc="http://schemas.openxmlformats.org/markup-compatibility/2006" xmlns:aink="http://schemas.microsoft.com/office/drawing/2016/ink" xmlns:am3d="http://schemas.microsoft.com/office/drawing/2017/model3d" xmlns:o="urn:schemas-microsoft-com:office:office" xmlns:r="http://schemas.openxmlformats.org/officeDocument/2006/relationships" xmlns:m="http://schemas.openxmlformats.org/officeDocument/2006/math" xmlns:v="urn:schemas-microsoft-com:vml" xmlns:wp14="http://schemas.microsoft.com/office/word/2010/wordprocessingDrawing" xmlns:wp="http://schemas.openxmlformats.org/drawingml/2006/wordprocessingDrawing" xmlns:w10="urn:schemas-microsoft-com:office:word" xmlns:w="http://schemas.openxmlformats.org/wordprocessingml/2006/main" xmlns:w14="http://schemas.microsoft.com/office/word/2010/wordml" xmlns:w15="http://schemas.microsoft.com/office/word/2012/wordml" xmlns:w16cid="http://schemas.microsoft.com/office/word/2016/wordml/cid" xmlns:w16se="http://schemas.microsoft.com/office/word/2015/wordml/symex" xmlns:wpg="http://schemas.microsoft.com/office/word/2010/wordprocessingGroup" xmlns:wpi="http://schemas.microsoft.com/office/word/2010/wordprocessingInk" xmlns:wne="http://schemas.microsoft.com/office/word/2006/wordml" xmlns:wps="http://schemas.microsoft.com/office/word/2010/wordprocessingShape" mc:Ignorable="w14 w15 w16se w16cid wp14">
   <w:p>
     <w:pPr>
       <w:tabs>
         <w:tab w:val="right" w:pos="9360"/>
       </w:tabs>
-      <w:jc w:val="left"/>
-      <w:rPr/>
     </w:pPr>
     <w:r>
-      <w:rPr>
-        <w:rtl w:val="0"/>
-      </w:rPr>
       <w:tab/>
-      <w:t xml:space="preserve">Team $</w:t>
+      <w:t>Team $</w:t>
     </w:r>
   </w:p>
   <w:p>
@@ -2632,36 +3107,23 @@
       <w:tabs>
         <w:tab w:val="right" w:pos="9360"/>
       </w:tabs>
-      <w:jc w:val="left"/>
-      <w:rPr/>
     </w:pPr>
-    <w:r>
-      <w:rPr>
-        <w:rtl w:val="0"/>
-      </w:rPr>
-    </w:r>
   </w:p>
 </w:hdr>
 </file>
 
 <file path=word/header2.xml><?xml version="1.0" encoding="utf-8"?>
-<w:hdr xmlns:mc="http://schemas.openxmlformats.org/markup-compatibility/2006" xmlns:o="urn:schemas-microsoft-com:office:office" xmlns:r="http://schemas.openxmlformats.org/officeDocument/2006/relationships" xmlns:m="http://schemas.openxmlformats.org/officeDocument/2006/math" xmlns:v="urn:schemas-microsoft-com:vml" xmlns:wp="http://schemas.openxmlformats.org/drawingml/2006/wordprocessingDrawing" xmlns:w10="urn:schemas-microsoft-com:office:word" xmlns:w="http://schemas.openxmlformats.org/wordprocessingml/2006/main" xmlns:wne="http://schemas.microsoft.com/office/word/2006/wordml" xmlns:sl="http://schemas.openxmlformats.org/schemaLibrary/2006/main" xmlns:a="http://schemas.openxmlformats.org/drawingml/2006/main" xmlns:pic="http://schemas.openxmlformats.org/drawingml/2006/picture" xmlns:c="http://schemas.openxmlformats.org/drawingml/2006/chart" xmlns:lc="http://schemas.openxmlformats.org/drawingml/2006/lockedCanvas" xmlns:dgm="http://schemas.openxmlformats.org/drawingml/2006/diagram" xmlns:wps="http://schemas.microsoft.com/office/word/2010/wordprocessingShape" xmlns:wpg="http://schemas.microsoft.com/office/word/2010/wordprocessingGroup" xmlns:w14="http://schemas.microsoft.com/office/word/2010/wordml" xmlns:w15="http://schemas.microsoft.com/office/word/2012/wordml">
-  <w:p>
-    <w:pPr>
-      <w:rPr/>
-    </w:pPr>
-    <w:r>
-      <w:rPr>
-        <w:rtl w:val="0"/>
-      </w:rPr>
-    </w:r>
-  </w:p>
+<w:hdr xmlns:wpc="http://schemas.microsoft.com/office/word/2010/wordprocessingCanvas" xmlns:cx="http://schemas.microsoft.com/office/drawing/2014/chartex" xmlns:cx1="http://schemas.microsoft.com/office/drawing/2015/9/8/chartex" xmlns:cx2="http://schemas.microsoft.com/office/drawing/2015/10/21/chartex" xmlns:cx3="http://schemas.microsoft.com/office/drawing/2016/5/9/chartex" xmlns:cx4="http://schemas.microsoft.com/office/drawing/2016/5/10/chartex" xmlns:cx5="http://schemas.microsoft.com/office/drawing/2016/5/11/chartex" xmlns:cx6="http://schemas.microsoft.com/office/drawing/2016/5/12/chartex" xmlns:cx7="http://schemas.microsoft.com/office/drawing/2016/5/13/chartex" xmlns:cx8="http://schemas.microsoft.com/office/drawing/2016/5/14/chartex" xmlns:mc="http://schemas.openxmlformats.org/markup-compatibility/2006" xmlns:aink="http://schemas.microsoft.com/office/drawing/2016/ink" xmlns:am3d="http://schemas.microsoft.com/office/drawing/2017/model3d" xmlns:o="urn:schemas-microsoft-com:office:office" xmlns:r="http://schemas.openxmlformats.org/officeDocument/2006/relationships" xmlns:m="http://schemas.openxmlformats.org/officeDocument/2006/math" xmlns:v="urn:schemas-microsoft-com:vml" xmlns:wp14="http://schemas.microsoft.com/office/word/2010/wordprocessingDrawing" xmlns:wp="http://schemas.openxmlformats.org/drawingml/2006/wordprocessingDrawing" xmlns:w10="urn:schemas-microsoft-com:office:word" xmlns:w="http://schemas.openxmlformats.org/wordprocessingml/2006/main" xmlns:w14="http://schemas.microsoft.com/office/word/2010/wordml" xmlns:w15="http://schemas.microsoft.com/office/word/2012/wordml" xmlns:w16cid="http://schemas.microsoft.com/office/word/2016/wordml/cid" xmlns:w16se="http://schemas.microsoft.com/office/word/2015/wordml/symex" xmlns:wpg="http://schemas.microsoft.com/office/word/2010/wordprocessingGroup" xmlns:wpi="http://schemas.microsoft.com/office/word/2010/wordprocessingInk" xmlns:wne="http://schemas.microsoft.com/office/word/2006/wordml" xmlns:wps="http://schemas.microsoft.com/office/word/2010/wordprocessingShape" mc:Ignorable="w14 w15 w16se w16cid wp14">
+  <w:p/>
 </w:hdr>
 </file>
 
 <file path=word/numbering.xml><?xml version="1.0" encoding="utf-8"?>
-<w:numbering xmlns:mc="http://schemas.openxmlformats.org/markup-compatibility/2006" xmlns:o="urn:schemas-microsoft-com:office:office" xmlns:r="http://schemas.openxmlformats.org/officeDocument/2006/relationships" xmlns:m="http://schemas.openxmlformats.org/officeDocument/2006/math" xmlns:v="urn:schemas-microsoft-com:vml" xmlns:wp="http://schemas.openxmlformats.org/drawingml/2006/wordprocessingDrawing" xmlns:w10="urn:schemas-microsoft-com:office:word" xmlns:w="http://schemas.openxmlformats.org/wordprocessingml/2006/main" xmlns:wne="http://schemas.microsoft.com/office/word/2006/wordml" xmlns:sl="http://schemas.openxmlformats.org/schemaLibrary/2006/main" xmlns:a="http://schemas.openxmlformats.org/drawingml/2006/main" xmlns:pic="http://schemas.openxmlformats.org/drawingml/2006/picture" xmlns:c="http://schemas.openxmlformats.org/drawingml/2006/chart" xmlns:lc="http://schemas.openxmlformats.org/drawingml/2006/lockedCanvas" xmlns:dgm="http://schemas.openxmlformats.org/drawingml/2006/diagram" xmlns:wps="http://schemas.microsoft.com/office/word/2010/wordprocessingShape" xmlns:wpg="http://schemas.microsoft.com/office/word/2010/wordprocessingGroup" xmlns:w14="http://schemas.microsoft.com/office/word/2010/wordml" xmlns:w15="http://schemas.microsoft.com/office/word/2012/wordml">
-  <w:abstractNum w:abstractNumId="1">
+<w:numbering xmlns:wpc="http://schemas.microsoft.com/office/word/2010/wordprocessingCanvas" xmlns:cx="http://schemas.microsoft.com/office/drawing/2014/chartex" xmlns:cx1="http://schemas.microsoft.com/office/drawing/2015/9/8/chartex" xmlns:cx2="http://schemas.microsoft.com/office/drawing/2015/10/21/chartex" xmlns:cx3="http://schemas.microsoft.com/office/drawing/2016/5/9/chartex" xmlns:cx4="http://schemas.microsoft.com/office/drawing/2016/5/10/chartex" xmlns:cx5="http://schemas.microsoft.com/office/drawing/2016/5/11/chartex" xmlns:cx6="http://schemas.microsoft.com/office/drawing/2016/5/12/chartex" xmlns:cx7="http://schemas.microsoft.com/office/drawing/2016/5/13/chartex" xmlns:cx8="http://schemas.microsoft.com/office/drawing/2016/5/14/chartex" xmlns:mc="http://schemas.openxmlformats.org/markup-compatibility/2006" xmlns:aink="http://schemas.microsoft.com/office/drawing/2016/ink" xmlns:am3d="http://schemas.microsoft.com/office/drawing/2017/model3d" xmlns:o="urn:schemas-microsoft-com:office:office" xmlns:r="http://schemas.openxmlformats.org/officeDocument/2006/relationships" xmlns:m="http://schemas.openxmlformats.org/officeDocument/2006/math" xmlns:v="urn:schemas-microsoft-com:vml" xmlns:wp14="http://schemas.microsoft.com/office/word/2010/wordprocessingDrawing" xmlns:wp="http://schemas.openxmlformats.org/drawingml/2006/wordprocessingDrawing" xmlns:w10="urn:schemas-microsoft-com:office:word" xmlns:w="http://schemas.openxmlformats.org/wordprocessingml/2006/main" xmlns:w14="http://schemas.microsoft.com/office/word/2010/wordml" xmlns:w15="http://schemas.microsoft.com/office/word/2012/wordml" xmlns:w16cid="http://schemas.microsoft.com/office/word/2016/wordml/cid" xmlns:w16se="http://schemas.microsoft.com/office/word/2015/wordml/symex" xmlns:wpg="http://schemas.microsoft.com/office/word/2010/wordprocessingGroup" xmlns:wpi="http://schemas.microsoft.com/office/word/2010/wordprocessingInk" xmlns:wne="http://schemas.microsoft.com/office/word/2006/wordml" xmlns:wps="http://schemas.microsoft.com/office/word/2010/wordprocessingShape" mc:Ignorable="w14 w15 w16se w16cid wp14">
+  <w:abstractNum w:abstractNumId="0" w15:restartNumberingAfterBreak="0">
+    <w:nsid w:val="0876588B"/>
+    <w:multiLevelType w:val="multilevel"/>
+    <w:tmpl w:val="1348F59E"/>
     <w:lvl w:ilvl="0">
       <w:start w:val="1"/>
       <w:numFmt w:val="bullet"/>
@@ -2771,7 +3233,10 @@
       </w:rPr>
     </w:lvl>
   </w:abstractNum>
-  <w:abstractNum w:abstractNumId="2">
+  <w:abstractNum w:abstractNumId="1" w15:restartNumberingAfterBreak="0">
+    <w:nsid w:val="108279FE"/>
+    <w:multiLevelType w:val="multilevel"/>
+    <w:tmpl w:val="9294C7BA"/>
     <w:lvl w:ilvl="0">
       <w:start w:val="1"/>
       <w:numFmt w:val="bullet"/>
@@ -2881,7 +3346,10 @@
       </w:rPr>
     </w:lvl>
   </w:abstractNum>
-  <w:abstractNum w:abstractNumId="3">
+  <w:abstractNum w:abstractNumId="2" w15:restartNumberingAfterBreak="0">
+    <w:nsid w:val="152A2651"/>
+    <w:multiLevelType w:val="multilevel"/>
+    <w:tmpl w:val="721AD4AE"/>
     <w:lvl w:ilvl="0">
       <w:start w:val="1"/>
       <w:numFmt w:val="bullet"/>
@@ -2991,7 +3459,10 @@
       </w:rPr>
     </w:lvl>
   </w:abstractNum>
-  <w:abstractNum w:abstractNumId="4">
+  <w:abstractNum w:abstractNumId="3" w15:restartNumberingAfterBreak="0">
+    <w:nsid w:val="16ED2EB7"/>
+    <w:multiLevelType w:val="multilevel"/>
+    <w:tmpl w:val="D08C0526"/>
     <w:lvl w:ilvl="0">
       <w:start w:val="1"/>
       <w:numFmt w:val="bullet"/>
@@ -3101,7 +3572,10 @@
       </w:rPr>
     </w:lvl>
   </w:abstractNum>
-  <w:abstractNum w:abstractNumId="5">
+  <w:abstractNum w:abstractNumId="4" w15:restartNumberingAfterBreak="0">
+    <w:nsid w:val="1F6C282D"/>
+    <w:multiLevelType w:val="multilevel"/>
+    <w:tmpl w:val="189EE2E0"/>
     <w:lvl w:ilvl="0">
       <w:start w:val="1"/>
       <w:numFmt w:val="bullet"/>
@@ -3211,7 +3685,10 @@
       </w:rPr>
     </w:lvl>
   </w:abstractNum>
-  <w:abstractNum w:abstractNumId="6">
+  <w:abstractNum w:abstractNumId="5" w15:restartNumberingAfterBreak="0">
+    <w:nsid w:val="2D1957B9"/>
+    <w:multiLevelType w:val="multilevel"/>
+    <w:tmpl w:val="3F54D8CC"/>
     <w:lvl w:ilvl="0">
       <w:start w:val="1"/>
       <w:numFmt w:val="bullet"/>
@@ -3321,7 +3798,10 @@
       </w:rPr>
     </w:lvl>
   </w:abstractNum>
-  <w:abstractNum w:abstractNumId="7">
+  <w:abstractNum w:abstractNumId="6" w15:restartNumberingAfterBreak="0">
+    <w:nsid w:val="332B23E1"/>
+    <w:multiLevelType w:val="multilevel"/>
+    <w:tmpl w:val="32065B40"/>
     <w:lvl w:ilvl="0">
       <w:start w:val="1"/>
       <w:numFmt w:val="bullet"/>
@@ -3431,7 +3911,10 @@
       </w:rPr>
     </w:lvl>
   </w:abstractNum>
-  <w:abstractNum w:abstractNumId="8">
+  <w:abstractNum w:abstractNumId="7" w15:restartNumberingAfterBreak="0">
+    <w:nsid w:val="3B684826"/>
+    <w:multiLevelType w:val="multilevel"/>
+    <w:tmpl w:val="2826933C"/>
     <w:lvl w:ilvl="0">
       <w:start w:val="1"/>
       <w:numFmt w:val="bullet"/>
@@ -3541,7 +4024,10 @@
       </w:rPr>
     </w:lvl>
   </w:abstractNum>
-  <w:abstractNum w:abstractNumId="9">
+  <w:abstractNum w:abstractNumId="8" w15:restartNumberingAfterBreak="0">
+    <w:nsid w:val="48274E08"/>
+    <w:multiLevelType w:val="multilevel"/>
+    <w:tmpl w:val="7736BCA2"/>
     <w:lvl w:ilvl="0">
       <w:start w:val="1"/>
       <w:numFmt w:val="bullet"/>
@@ -3651,7 +4137,10 @@
       </w:rPr>
     </w:lvl>
   </w:abstractNum>
-  <w:abstractNum w:abstractNumId="10">
+  <w:abstractNum w:abstractNumId="9" w15:restartNumberingAfterBreak="0">
+    <w:nsid w:val="4D046369"/>
+    <w:multiLevelType w:val="multilevel"/>
+    <w:tmpl w:val="F5A45086"/>
     <w:lvl w:ilvl="0">
       <w:start w:val="1"/>
       <w:numFmt w:val="bullet"/>
@@ -3761,7 +4250,10 @@
       </w:rPr>
     </w:lvl>
   </w:abstractNum>
-  <w:abstractNum w:abstractNumId="11">
+  <w:abstractNum w:abstractNumId="10" w15:restartNumberingAfterBreak="0">
+    <w:nsid w:val="4D48068E"/>
+    <w:multiLevelType w:val="multilevel"/>
+    <w:tmpl w:val="3620C340"/>
     <w:lvl w:ilvl="0">
       <w:start w:val="1"/>
       <w:numFmt w:val="bullet"/>
@@ -3871,7 +4363,10 @@
       </w:rPr>
     </w:lvl>
   </w:abstractNum>
-  <w:abstractNum w:abstractNumId="12">
+  <w:abstractNum w:abstractNumId="11" w15:restartNumberingAfterBreak="0">
+    <w:nsid w:val="4EF13C85"/>
+    <w:multiLevelType w:val="multilevel"/>
+    <w:tmpl w:val="DCAEAB66"/>
     <w:lvl w:ilvl="0">
       <w:start w:val="1"/>
       <w:numFmt w:val="bullet"/>
@@ -3981,7 +4476,10 @@
       </w:rPr>
     </w:lvl>
   </w:abstractNum>
-  <w:abstractNum w:abstractNumId="13">
+  <w:abstractNum w:abstractNumId="12" w15:restartNumberingAfterBreak="0">
+    <w:nsid w:val="511B37CC"/>
+    <w:multiLevelType w:val="multilevel"/>
+    <w:tmpl w:val="9BF0B632"/>
     <w:lvl w:ilvl="0">
       <w:start w:val="1"/>
       <w:numFmt w:val="bullet"/>
@@ -4091,7 +4589,10 @@
       </w:rPr>
     </w:lvl>
   </w:abstractNum>
-  <w:abstractNum w:abstractNumId="14">
+  <w:abstractNum w:abstractNumId="13" w15:restartNumberingAfterBreak="0">
+    <w:nsid w:val="51DF27FA"/>
+    <w:multiLevelType w:val="multilevel"/>
+    <w:tmpl w:val="C60C686C"/>
     <w:lvl w:ilvl="0">
       <w:start w:val="1"/>
       <w:numFmt w:val="bullet"/>
@@ -4201,7 +4702,10 @@
       </w:rPr>
     </w:lvl>
   </w:abstractNum>
-  <w:abstractNum w:abstractNumId="15">
+  <w:abstractNum w:abstractNumId="14" w15:restartNumberingAfterBreak="0">
+    <w:nsid w:val="5E855AF9"/>
+    <w:multiLevelType w:val="multilevel"/>
+    <w:tmpl w:val="7AF2FD08"/>
     <w:lvl w:ilvl="0">
       <w:start w:val="1"/>
       <w:numFmt w:val="bullet"/>
@@ -4311,7 +4815,10 @@
       </w:rPr>
     </w:lvl>
   </w:abstractNum>
-  <w:abstractNum w:abstractNumId="16">
+  <w:abstractNum w:abstractNumId="15" w15:restartNumberingAfterBreak="0">
+    <w:nsid w:val="724D47F1"/>
+    <w:multiLevelType w:val="multilevel"/>
+    <w:tmpl w:val="40EAAA94"/>
     <w:lvl w:ilvl="0">
       <w:start w:val="1"/>
       <w:numFmt w:val="bullet"/>
@@ -4421,7 +4928,123 @@
       </w:rPr>
     </w:lvl>
   </w:abstractNum>
-  <w:abstractNum w:abstractNumId="17">
+  <w:abstractNum w:abstractNumId="16" w15:restartNumberingAfterBreak="0">
+    <w:nsid w:val="73CD637B"/>
+    <w:multiLevelType w:val="multilevel"/>
+    <w:tmpl w:val="F84E7922"/>
+    <w:lvl w:ilvl="0">
+      <w:start w:val="1"/>
+      <w:numFmt w:val="bullet"/>
+      <w:lvlText w:val="●"/>
+      <w:lvlJc w:val="left"/>
+      <w:pPr>
+        <w:ind w:left="1800" w:hanging="360"/>
+      </w:pPr>
+      <w:rPr>
+        <w:u w:val="none"/>
+      </w:rPr>
+    </w:lvl>
+    <w:lvl w:ilvl="1">
+      <w:start w:val="1"/>
+      <w:numFmt w:val="bullet"/>
+      <w:lvlText w:val="○"/>
+      <w:lvlJc w:val="left"/>
+      <w:pPr>
+        <w:ind w:left="2520" w:hanging="360"/>
+      </w:pPr>
+      <w:rPr>
+        <w:u w:val="none"/>
+      </w:rPr>
+    </w:lvl>
+    <w:lvl w:ilvl="2">
+      <w:start w:val="1"/>
+      <w:numFmt w:val="bullet"/>
+      <w:lvlText w:val="■"/>
+      <w:lvlJc w:val="left"/>
+      <w:pPr>
+        <w:ind w:left="3240" w:hanging="360"/>
+      </w:pPr>
+      <w:rPr>
+        <w:u w:val="none"/>
+      </w:rPr>
+    </w:lvl>
+    <w:lvl w:ilvl="3">
+      <w:start w:val="1"/>
+      <w:numFmt w:val="bullet"/>
+      <w:lvlText w:val="●"/>
+      <w:lvlJc w:val="left"/>
+      <w:pPr>
+        <w:ind w:left="3960" w:hanging="360"/>
+      </w:pPr>
+      <w:rPr>
+        <w:u w:val="none"/>
+      </w:rPr>
+    </w:lvl>
+    <w:lvl w:ilvl="4">
+      <w:start w:val="1"/>
+      <w:numFmt w:val="bullet"/>
+      <w:lvlText w:val="○"/>
+      <w:lvlJc w:val="left"/>
+      <w:pPr>
+        <w:ind w:left="4680" w:hanging="360"/>
+      </w:pPr>
+      <w:rPr>
+        <w:u w:val="none"/>
+      </w:rPr>
+    </w:lvl>
+    <w:lvl w:ilvl="5">
+      <w:start w:val="1"/>
+      <w:numFmt w:val="bullet"/>
+      <w:lvlText w:val="■"/>
+      <w:lvlJc w:val="left"/>
+      <w:pPr>
+        <w:ind w:left="5400" w:hanging="360"/>
+      </w:pPr>
+      <w:rPr>
+        <w:u w:val="none"/>
+      </w:rPr>
+    </w:lvl>
+    <w:lvl w:ilvl="6">
+      <w:start w:val="1"/>
+      <w:numFmt w:val="bullet"/>
+      <w:lvlText w:val="●"/>
+      <w:lvlJc w:val="left"/>
+      <w:pPr>
+        <w:ind w:left="6120" w:hanging="360"/>
+      </w:pPr>
+      <w:rPr>
+        <w:u w:val="none"/>
+      </w:rPr>
+    </w:lvl>
+    <w:lvl w:ilvl="7">
+      <w:start w:val="1"/>
+      <w:numFmt w:val="bullet"/>
+      <w:lvlText w:val="○"/>
+      <w:lvlJc w:val="left"/>
+      <w:pPr>
+        <w:ind w:left="6840" w:hanging="360"/>
+      </w:pPr>
+      <w:rPr>
+        <w:u w:val="none"/>
+      </w:rPr>
+    </w:lvl>
+    <w:lvl w:ilvl="8">
+      <w:start w:val="1"/>
+      <w:numFmt w:val="bullet"/>
+      <w:lvlText w:val="■"/>
+      <w:lvlJc w:val="left"/>
+      <w:pPr>
+        <w:ind w:left="7560" w:hanging="360"/>
+      </w:pPr>
+      <w:rPr>
+        <w:u w:val="none"/>
+      </w:rPr>
+    </w:lvl>
+  </w:abstractNum>
+  <w:abstractNum w:abstractNumId="17" w15:restartNumberingAfterBreak="0">
+    <w:nsid w:val="7D8F272C"/>
+    <w:multiLevelType w:val="multilevel"/>
+    <w:tmpl w:val="F84E7922"/>
     <w:lvl w:ilvl="0">
       <w:start w:val="1"/>
       <w:numFmt w:val="bullet"/>
@@ -4532,68 +5155,71 @@
     </w:lvl>
   </w:abstractNum>
   <w:num w:numId="1">
+    <w:abstractNumId w:val="7"/>
+  </w:num>
+  <w:num w:numId="2">
+    <w:abstractNumId w:val="0"/>
+  </w:num>
+  <w:num w:numId="3">
+    <w:abstractNumId w:val="4"/>
+  </w:num>
+  <w:num w:numId="4">
+    <w:abstractNumId w:val="5"/>
+  </w:num>
+  <w:num w:numId="5">
+    <w:abstractNumId w:val="12"/>
+  </w:num>
+  <w:num w:numId="6">
     <w:abstractNumId w:val="1"/>
   </w:num>
-  <w:num w:numId="2">
+  <w:num w:numId="7">
+    <w:abstractNumId w:val="14"/>
+  </w:num>
+  <w:num w:numId="8">
+    <w:abstractNumId w:val="13"/>
+  </w:num>
+  <w:num w:numId="9">
+    <w:abstractNumId w:val="6"/>
+  </w:num>
+  <w:num w:numId="10">
+    <w:abstractNumId w:val="3"/>
+  </w:num>
+  <w:num w:numId="11">
+    <w:abstractNumId w:val="17"/>
+  </w:num>
+  <w:num w:numId="12">
+    <w:abstractNumId w:val="11"/>
+  </w:num>
+  <w:num w:numId="13">
+    <w:abstractNumId w:val="15"/>
+  </w:num>
+  <w:num w:numId="14">
+    <w:abstractNumId w:val="8"/>
+  </w:num>
+  <w:num w:numId="15">
     <w:abstractNumId w:val="2"/>
   </w:num>
-  <w:num w:numId="3">
-    <w:abstractNumId w:val="3"/>
-  </w:num>
-  <w:num w:numId="4">
-    <w:abstractNumId w:val="4"/>
-  </w:num>
-  <w:num w:numId="5">
-    <w:abstractNumId w:val="5"/>
-  </w:num>
-  <w:num w:numId="6">
-    <w:abstractNumId w:val="6"/>
-  </w:num>
-  <w:num w:numId="7">
-    <w:abstractNumId w:val="7"/>
-  </w:num>
-  <w:num w:numId="8">
-    <w:abstractNumId w:val="8"/>
-  </w:num>
-  <w:num w:numId="9">
+  <w:num w:numId="16">
     <w:abstractNumId w:val="9"/>
   </w:num>
-  <w:num w:numId="10">
+  <w:num w:numId="17">
     <w:abstractNumId w:val="10"/>
   </w:num>
-  <w:num w:numId="11">
-    <w:abstractNumId w:val="11"/>
-  </w:num>
-  <w:num w:numId="12">
-    <w:abstractNumId w:val="12"/>
-  </w:num>
-  <w:num w:numId="13">
-    <w:abstractNumId w:val="13"/>
-  </w:num>
-  <w:num w:numId="14">
-    <w:abstractNumId w:val="14"/>
-  </w:num>
-  <w:num w:numId="15">
-    <w:abstractNumId w:val="15"/>
-  </w:num>
-  <w:num w:numId="16">
+  <w:num w:numId="18">
     <w:abstractNumId w:val="16"/>
-  </w:num>
-  <w:num w:numId="17">
-    <w:abstractNumId w:val="17"/>
   </w:num>
 </w:numbering>
 </file>
 
 <file path=word/styles.xml><?xml version="1.0" encoding="utf-8"?>
-<w:styles xmlns:mc="http://schemas.openxmlformats.org/markup-compatibility/2006" xmlns:o="urn:schemas-microsoft-com:office:office" xmlns:r="http://schemas.openxmlformats.org/officeDocument/2006/relationships" xmlns:m="http://schemas.openxmlformats.org/officeDocument/2006/math" xmlns:v="urn:schemas-microsoft-com:vml" xmlns:wp="http://schemas.openxmlformats.org/drawingml/2006/wordprocessingDrawing" xmlns:w10="urn:schemas-microsoft-com:office:word" xmlns:w="http://schemas.openxmlformats.org/wordprocessingml/2006/main" xmlns:wne="http://schemas.microsoft.com/office/word/2006/wordml" xmlns:sl="http://schemas.openxmlformats.org/schemaLibrary/2006/main" xmlns:a="http://schemas.openxmlformats.org/drawingml/2006/main" xmlns:pic="http://schemas.openxmlformats.org/drawingml/2006/picture" xmlns:c="http://schemas.openxmlformats.org/drawingml/2006/chart" xmlns:lc="http://schemas.openxmlformats.org/drawingml/2006/lockedCanvas" xmlns:dgm="http://schemas.openxmlformats.org/drawingml/2006/diagram" xmlns:wps="http://schemas.microsoft.com/office/word/2010/wordprocessingShape" xmlns:wpg="http://schemas.microsoft.com/office/word/2010/wordprocessingGroup" xmlns:w14="http://schemas.microsoft.com/office/word/2010/wordml" xmlns:w15="http://schemas.microsoft.com/office/word/2012/wordml">
+<w:styles xmlns:mc="http://schemas.openxmlformats.org/markup-compatibility/2006" xmlns:r="http://schemas.openxmlformats.org/officeDocument/2006/relationships" xmlns:w="http://schemas.openxmlformats.org/wordprocessingml/2006/main" xmlns:w14="http://schemas.microsoft.com/office/word/2010/wordml" xmlns:w15="http://schemas.microsoft.com/office/word/2012/wordml" xmlns:w16cid="http://schemas.microsoft.com/office/word/2016/wordml/cid" xmlns:w16se="http://schemas.microsoft.com/office/word/2015/wordml/symex" mc:Ignorable="w14 w15 w16se w16cid">
   <w:docDefaults>
     <w:rPrDefault>
       <w:rPr>
-        <w:rFonts w:ascii="Arial" w:cs="Arial" w:eastAsia="Arial" w:hAnsi="Arial"/>
+        <w:rFonts w:ascii="Arial" w:eastAsia="Arial" w:hAnsi="Arial" w:cs="Arial"/>
         <w:sz w:val="22"/>
         <w:szCs w:val="22"/>
-        <w:lang w:val="en"/>
+        <w:lang w:val="en" w:eastAsia="en-US" w:bidi="ar-SA"/>
       </w:rPr>
     </w:rPrDefault>
     <w:pPrDefault>
@@ -4602,24 +5228,402 @@
       </w:pPr>
     </w:pPrDefault>
   </w:docDefaults>
-  <w:style w:type="paragraph" w:styleId="Normal" w:default="1">
-    <w:name w:val="normal"/>
-  </w:style>
-  <w:style w:type="table" w:styleId="TableNormal" w:default="1">
-    <w:name w:val="Table Normal"/>
+  <w:latentStyles w:defLockedState="0" w:defUIPriority="99" w:defSemiHidden="0" w:defUnhideWhenUsed="0" w:defQFormat="0" w:count="375">
+    <w:lsdException w:name="Normal" w:uiPriority="0" w:qFormat="1"/>
+    <w:lsdException w:name="heading 1" w:uiPriority="9" w:qFormat="1"/>
+    <w:lsdException w:name="heading 2" w:semiHidden="1" w:uiPriority="9" w:unhideWhenUsed="1" w:qFormat="1"/>
+    <w:lsdException w:name="heading 3" w:semiHidden="1" w:uiPriority="9" w:unhideWhenUsed="1" w:qFormat="1"/>
+    <w:lsdException w:name="heading 4" w:semiHidden="1" w:uiPriority="9" w:unhideWhenUsed="1" w:qFormat="1"/>
+    <w:lsdException w:name="heading 5" w:semiHidden="1" w:uiPriority="9" w:unhideWhenUsed="1" w:qFormat="1"/>
+    <w:lsdException w:name="heading 6" w:semiHidden="1" w:uiPriority="9" w:unhideWhenUsed="1" w:qFormat="1"/>
+    <w:lsdException w:name="heading 7" w:semiHidden="1" w:uiPriority="9" w:unhideWhenUsed="1" w:qFormat="1"/>
+    <w:lsdException w:name="heading 8" w:semiHidden="1" w:uiPriority="9" w:unhideWhenUsed="1" w:qFormat="1"/>
+    <w:lsdException w:name="heading 9" w:semiHidden="1" w:uiPriority="9" w:unhideWhenUsed="1" w:qFormat="1"/>
+    <w:lsdException w:name="index 1" w:semiHidden="1" w:unhideWhenUsed="1"/>
+    <w:lsdException w:name="index 2" w:semiHidden="1" w:unhideWhenUsed="1"/>
+    <w:lsdException w:name="index 3" w:semiHidden="1" w:unhideWhenUsed="1"/>
+    <w:lsdException w:name="index 4" w:semiHidden="1" w:unhideWhenUsed="1"/>
+    <w:lsdException w:name="index 5" w:semiHidden="1" w:unhideWhenUsed="1"/>
+    <w:lsdException w:name="index 6" w:semiHidden="1" w:unhideWhenUsed="1"/>
+    <w:lsdException w:name="index 7" w:semiHidden="1" w:unhideWhenUsed="1"/>
+    <w:lsdException w:name="index 8" w:semiHidden="1" w:unhideWhenUsed="1"/>
+    <w:lsdException w:name="index 9" w:semiHidden="1" w:unhideWhenUsed="1"/>
+    <w:lsdException w:name="toc 1" w:semiHidden="1" w:uiPriority="39" w:unhideWhenUsed="1"/>
+    <w:lsdException w:name="toc 2" w:semiHidden="1" w:uiPriority="39" w:unhideWhenUsed="1"/>
+    <w:lsdException w:name="toc 3" w:semiHidden="1" w:uiPriority="39" w:unhideWhenUsed="1"/>
+    <w:lsdException w:name="toc 4" w:semiHidden="1" w:uiPriority="39" w:unhideWhenUsed="1"/>
+    <w:lsdException w:name="toc 5" w:semiHidden="1" w:uiPriority="39" w:unhideWhenUsed="1"/>
+    <w:lsdException w:name="toc 6" w:semiHidden="1" w:uiPriority="39" w:unhideWhenUsed="1"/>
+    <w:lsdException w:name="toc 7" w:semiHidden="1" w:uiPriority="39" w:unhideWhenUsed="1"/>
+    <w:lsdException w:name="toc 8" w:semiHidden="1" w:uiPriority="39" w:unhideWhenUsed="1"/>
+    <w:lsdException w:name="toc 9" w:semiHidden="1" w:uiPriority="39" w:unhideWhenUsed="1"/>
+    <w:lsdException w:name="Normal Indent" w:semiHidden="1" w:unhideWhenUsed="1"/>
+    <w:lsdException w:name="footnote text" w:semiHidden="1" w:unhideWhenUsed="1"/>
+    <w:lsdException w:name="annotation text" w:semiHidden="1" w:unhideWhenUsed="1"/>
+    <w:lsdException w:name="header" w:semiHidden="1" w:unhideWhenUsed="1"/>
+    <w:lsdException w:name="footer" w:semiHidden="1" w:unhideWhenUsed="1"/>
+    <w:lsdException w:name="index heading" w:semiHidden="1" w:unhideWhenUsed="1"/>
+    <w:lsdException w:name="caption" w:semiHidden="1" w:uiPriority="35" w:unhideWhenUsed="1" w:qFormat="1"/>
+    <w:lsdException w:name="table of figures" w:semiHidden="1" w:unhideWhenUsed="1"/>
+    <w:lsdException w:name="envelope address" w:semiHidden="1" w:unhideWhenUsed="1"/>
+    <w:lsdException w:name="envelope return" w:semiHidden="1" w:unhideWhenUsed="1"/>
+    <w:lsdException w:name="footnote reference" w:semiHidden="1" w:unhideWhenUsed="1"/>
+    <w:lsdException w:name="annotation reference" w:semiHidden="1" w:unhideWhenUsed="1"/>
+    <w:lsdException w:name="line number" w:semiHidden="1" w:unhideWhenUsed="1"/>
+    <w:lsdException w:name="page number" w:semiHidden="1" w:unhideWhenUsed="1"/>
+    <w:lsdException w:name="endnote reference" w:semiHidden="1" w:unhideWhenUsed="1"/>
+    <w:lsdException w:name="endnote text" w:semiHidden="1" w:unhideWhenUsed="1"/>
+    <w:lsdException w:name="table of authorities" w:semiHidden="1" w:unhideWhenUsed="1"/>
+    <w:lsdException w:name="macro" w:semiHidden="1" w:unhideWhenUsed="1"/>
+    <w:lsdException w:name="toa heading" w:semiHidden="1" w:unhideWhenUsed="1"/>
+    <w:lsdException w:name="List" w:semiHidden="1" w:unhideWhenUsed="1"/>
+    <w:lsdException w:name="List Bullet" w:semiHidden="1" w:unhideWhenUsed="1"/>
+    <w:lsdException w:name="List Number" w:semiHidden="1" w:unhideWhenUsed="1"/>
+    <w:lsdException w:name="List 2" w:semiHidden="1" w:unhideWhenUsed="1"/>
+    <w:lsdException w:name="List 3" w:semiHidden="1" w:unhideWhenUsed="1"/>
+    <w:lsdException w:name="List 4" w:semiHidden="1" w:unhideWhenUsed="1"/>
+    <w:lsdException w:name="List 5" w:semiHidden="1" w:unhideWhenUsed="1"/>
+    <w:lsdException w:name="List Bullet 2" w:semiHidden="1" w:unhideWhenUsed="1"/>
+    <w:lsdException w:name="List Bullet 3" w:semiHidden="1" w:unhideWhenUsed="1"/>
+    <w:lsdException w:name="List Bullet 4" w:semiHidden="1" w:unhideWhenUsed="1"/>
+    <w:lsdException w:name="List Bullet 5" w:semiHidden="1" w:unhideWhenUsed="1"/>
+    <w:lsdException w:name="List Number 2" w:semiHidden="1" w:unhideWhenUsed="1"/>
+    <w:lsdException w:name="List Number 3" w:semiHidden="1" w:unhideWhenUsed="1"/>
+    <w:lsdException w:name="List Number 4" w:semiHidden="1" w:unhideWhenUsed="1"/>
+    <w:lsdException w:name="List Number 5" w:semiHidden="1" w:unhideWhenUsed="1"/>
+    <w:lsdException w:name="Title" w:uiPriority="10" w:qFormat="1"/>
+    <w:lsdException w:name="Closing" w:semiHidden="1" w:unhideWhenUsed="1"/>
+    <w:lsdException w:name="Signature" w:semiHidden="1" w:unhideWhenUsed="1"/>
+    <w:lsdException w:name="Default Paragraph Font" w:semiHidden="1" w:uiPriority="1" w:unhideWhenUsed="1"/>
+    <w:lsdException w:name="Body Text" w:semiHidden="1" w:unhideWhenUsed="1"/>
+    <w:lsdException w:name="Body Text Indent" w:semiHidden="1" w:unhideWhenUsed="1"/>
+    <w:lsdException w:name="List Continue" w:semiHidden="1" w:unhideWhenUsed="1"/>
+    <w:lsdException w:name="List Continue 2" w:semiHidden="1" w:unhideWhenUsed="1"/>
+    <w:lsdException w:name="List Continue 3" w:semiHidden="1" w:unhideWhenUsed="1"/>
+    <w:lsdException w:name="List Continue 4" w:semiHidden="1" w:unhideWhenUsed="1"/>
+    <w:lsdException w:name="List Continue 5" w:semiHidden="1" w:unhideWhenUsed="1"/>
+    <w:lsdException w:name="Message Header" w:semiHidden="1" w:unhideWhenUsed="1"/>
+    <w:lsdException w:name="Subtitle" w:uiPriority="11" w:qFormat="1"/>
+    <w:lsdException w:name="Salutation" w:semiHidden="1" w:unhideWhenUsed="1"/>
+    <w:lsdException w:name="Date" w:semiHidden="1" w:unhideWhenUsed="1"/>
+    <w:lsdException w:name="Body Text First Indent" w:semiHidden="1" w:unhideWhenUsed="1"/>
+    <w:lsdException w:name="Body Text First Indent 2" w:semiHidden="1" w:unhideWhenUsed="1"/>
+    <w:lsdException w:name="Note Heading" w:semiHidden="1" w:unhideWhenUsed="1"/>
+    <w:lsdException w:name="Body Text 2" w:semiHidden="1" w:unhideWhenUsed="1"/>
+    <w:lsdException w:name="Body Text 3" w:semiHidden="1" w:unhideWhenUsed="1"/>
+    <w:lsdException w:name="Body Text Indent 2" w:semiHidden="1" w:unhideWhenUsed="1"/>
+    <w:lsdException w:name="Body Text Indent 3" w:semiHidden="1" w:unhideWhenUsed="1"/>
+    <w:lsdException w:name="Block Text" w:semiHidden="1" w:unhideWhenUsed="1"/>
+    <w:lsdException w:name="Hyperlink" w:semiHidden="1" w:unhideWhenUsed="1"/>
+    <w:lsdException w:name="FollowedHyperlink" w:semiHidden="1" w:unhideWhenUsed="1"/>
+    <w:lsdException w:name="Strong" w:uiPriority="22" w:qFormat="1"/>
+    <w:lsdException w:name="Emphasis" w:uiPriority="20" w:qFormat="1"/>
+    <w:lsdException w:name="Document Map" w:semiHidden="1" w:unhideWhenUsed="1"/>
+    <w:lsdException w:name="Plain Text" w:semiHidden="1" w:unhideWhenUsed="1"/>
+    <w:lsdException w:name="E-mail Signature" w:semiHidden="1" w:unhideWhenUsed="1"/>
+    <w:lsdException w:name="HTML Top of Form" w:semiHidden="1" w:unhideWhenUsed="1"/>
+    <w:lsdException w:name="HTML Bottom of Form" w:semiHidden="1" w:unhideWhenUsed="1"/>
+    <w:lsdException w:name="Normal (Web)" w:semiHidden="1" w:unhideWhenUsed="1"/>
+    <w:lsdException w:name="HTML Acronym" w:semiHidden="1" w:unhideWhenUsed="1"/>
+    <w:lsdException w:name="HTML Address" w:semiHidden="1" w:unhideWhenUsed="1"/>
+    <w:lsdException w:name="HTML Cite" w:semiHidden="1" w:unhideWhenUsed="1"/>
+    <w:lsdException w:name="HTML Code" w:semiHidden="1" w:unhideWhenUsed="1"/>
+    <w:lsdException w:name="HTML Definition" w:semiHidden="1" w:unhideWhenUsed="1"/>
+    <w:lsdException w:name="HTML Keyboard" w:semiHidden="1" w:unhideWhenUsed="1"/>
+    <w:lsdException w:name="HTML Preformatted" w:semiHidden="1" w:unhideWhenUsed="1"/>
+    <w:lsdException w:name="HTML Sample" w:semiHidden="1" w:unhideWhenUsed="1"/>
+    <w:lsdException w:name="HTML Typewriter" w:semiHidden="1" w:unhideWhenUsed="1"/>
+    <w:lsdException w:name="HTML Variable" w:semiHidden="1" w:unhideWhenUsed="1"/>
+    <w:lsdException w:name="Normal Table" w:semiHidden="1" w:unhideWhenUsed="1"/>
+    <w:lsdException w:name="annotation subject" w:semiHidden="1" w:unhideWhenUsed="1"/>
+    <w:lsdException w:name="No List" w:semiHidden="1" w:unhideWhenUsed="1"/>
+    <w:lsdException w:name="Outline List 1" w:semiHidden="1" w:unhideWhenUsed="1"/>
+    <w:lsdException w:name="Outline List 2" w:semiHidden="1" w:unhideWhenUsed="1"/>
+    <w:lsdException w:name="Outline List 3" w:semiHidden="1" w:unhideWhenUsed="1"/>
+    <w:lsdException w:name="Table Simple 1" w:semiHidden="1" w:unhideWhenUsed="1"/>
+    <w:lsdException w:name="Table Simple 2" w:semiHidden="1" w:unhideWhenUsed="1"/>
+    <w:lsdException w:name="Table Simple 3" w:semiHidden="1" w:unhideWhenUsed="1"/>
+    <w:lsdException w:name="Table Classic 1" w:semiHidden="1" w:unhideWhenUsed="1"/>
+    <w:lsdException w:name="Table Classic 2" w:semiHidden="1" w:unhideWhenUsed="1"/>
+    <w:lsdException w:name="Table Classic 3" w:semiHidden="1" w:unhideWhenUsed="1"/>
+    <w:lsdException w:name="Table Classic 4" w:semiHidden="1" w:unhideWhenUsed="1"/>
+    <w:lsdException w:name="Table Colorful 1" w:semiHidden="1" w:unhideWhenUsed="1"/>
+    <w:lsdException w:name="Table Colorful 2" w:semiHidden="1" w:unhideWhenUsed="1"/>
+    <w:lsdException w:name="Table Colorful 3" w:semiHidden="1" w:unhideWhenUsed="1"/>
+    <w:lsdException w:name="Table Columns 1" w:semiHidden="1" w:unhideWhenUsed="1"/>
+    <w:lsdException w:name="Table Columns 2" w:semiHidden="1" w:unhideWhenUsed="1"/>
+    <w:lsdException w:name="Table Columns 3" w:semiHidden="1" w:unhideWhenUsed="1"/>
+    <w:lsdException w:name="Table Columns 4" w:semiHidden="1" w:unhideWhenUsed="1"/>
+    <w:lsdException w:name="Table Columns 5" w:semiHidden="1" w:unhideWhenUsed="1"/>
+    <w:lsdException w:name="Table Grid 1" w:semiHidden="1" w:unhideWhenUsed="1"/>
+    <w:lsdException w:name="Table Grid 2" w:semiHidden="1" w:unhideWhenUsed="1"/>
+    <w:lsdException w:name="Table Grid 3" w:semiHidden="1" w:unhideWhenUsed="1"/>
+    <w:lsdException w:name="Table Grid 4" w:semiHidden="1" w:unhideWhenUsed="1"/>
+    <w:lsdException w:name="Table Grid 5" w:semiHidden="1" w:unhideWhenUsed="1"/>
+    <w:lsdException w:name="Table Grid 6" w:semiHidden="1" w:unhideWhenUsed="1"/>
+    <w:lsdException w:name="Table Grid 7" w:semiHidden="1" w:unhideWhenUsed="1"/>
+    <w:lsdException w:name="Table Grid 8" w:semiHidden="1" w:unhideWhenUsed="1"/>
+    <w:lsdException w:name="Table List 1" w:semiHidden="1" w:unhideWhenUsed="1"/>
+    <w:lsdException w:name="Table List 2" w:semiHidden="1" w:unhideWhenUsed="1"/>
+    <w:lsdException w:name="Table List 3" w:semiHidden="1" w:unhideWhenUsed="1"/>
+    <w:lsdException w:name="Table List 4" w:semiHidden="1" w:unhideWhenUsed="1"/>
+    <w:lsdException w:name="Table List 5" w:semiHidden="1" w:unhideWhenUsed="1"/>
+    <w:lsdException w:name="Table List 6" w:semiHidden="1" w:unhideWhenUsed="1"/>
+    <w:lsdException w:name="Table List 7" w:semiHidden="1" w:unhideWhenUsed="1"/>
+    <w:lsdException w:name="Table List 8" w:semiHidden="1" w:unhideWhenUsed="1"/>
+    <w:lsdException w:name="Table 3D effects 1" w:semiHidden="1" w:unhideWhenUsed="1"/>
+    <w:lsdException w:name="Table 3D effects 2" w:semiHidden="1" w:unhideWhenUsed="1"/>
+    <w:lsdException w:name="Table 3D effects 3" w:semiHidden="1" w:unhideWhenUsed="1"/>
+    <w:lsdException w:name="Table Contemporary" w:semiHidden="1" w:unhideWhenUsed="1"/>
+    <w:lsdException w:name="Table Elegant" w:semiHidden="1" w:unhideWhenUsed="1"/>
+    <w:lsdException w:name="Table Professional" w:semiHidden="1" w:unhideWhenUsed="1"/>
+    <w:lsdException w:name="Table Subtle 1" w:semiHidden="1" w:unhideWhenUsed="1"/>
+    <w:lsdException w:name="Table Subtle 2" w:semiHidden="1" w:unhideWhenUsed="1"/>
+    <w:lsdException w:name="Table Web 1" w:semiHidden="1" w:unhideWhenUsed="1"/>
+    <w:lsdException w:name="Table Web 2" w:semiHidden="1" w:unhideWhenUsed="1"/>
+    <w:lsdException w:name="Table Web 3" w:semiHidden="1" w:unhideWhenUsed="1"/>
+    <w:lsdException w:name="Balloon Text" w:semiHidden="1" w:unhideWhenUsed="1"/>
+    <w:lsdException w:name="Table Grid" w:uiPriority="39"/>
+    <w:lsdException w:name="Table Theme" w:semiHidden="1" w:unhideWhenUsed="1"/>
+    <w:lsdException w:name="Placeholder Text" w:semiHidden="1"/>
+    <w:lsdException w:name="No Spacing" w:uiPriority="1" w:qFormat="1"/>
+    <w:lsdException w:name="Light Shading" w:uiPriority="60"/>
+    <w:lsdException w:name="Light List" w:uiPriority="61"/>
+    <w:lsdException w:name="Light Grid" w:uiPriority="62"/>
+    <w:lsdException w:name="Medium Shading 1" w:uiPriority="63"/>
+    <w:lsdException w:name="Medium Shading 2" w:uiPriority="64"/>
+    <w:lsdException w:name="Medium List 1" w:uiPriority="65"/>
+    <w:lsdException w:name="Medium List 2" w:uiPriority="66"/>
+    <w:lsdException w:name="Medium Grid 1" w:uiPriority="67"/>
+    <w:lsdException w:name="Medium Grid 2" w:uiPriority="68"/>
+    <w:lsdException w:name="Medium Grid 3" w:uiPriority="69"/>
+    <w:lsdException w:name="Dark List" w:uiPriority="70"/>
+    <w:lsdException w:name="Colorful Shading" w:uiPriority="71"/>
+    <w:lsdException w:name="Colorful List" w:uiPriority="72"/>
+    <w:lsdException w:name="Colorful Grid" w:uiPriority="73"/>
+    <w:lsdException w:name="Light Shading Accent 1" w:uiPriority="60"/>
+    <w:lsdException w:name="Light List Accent 1" w:uiPriority="61"/>
+    <w:lsdException w:name="Light Grid Accent 1" w:uiPriority="62"/>
+    <w:lsdException w:name="Medium Shading 1 Accent 1" w:uiPriority="63"/>
+    <w:lsdException w:name="Medium Shading 2 Accent 1" w:uiPriority="64"/>
+    <w:lsdException w:name="Medium List 1 Accent 1" w:uiPriority="65"/>
+    <w:lsdException w:name="Revision" w:semiHidden="1"/>
+    <w:lsdException w:name="List Paragraph" w:uiPriority="34" w:qFormat="1"/>
+    <w:lsdException w:name="Quote" w:uiPriority="29" w:qFormat="1"/>
+    <w:lsdException w:name="Intense Quote" w:uiPriority="30" w:qFormat="1"/>
+    <w:lsdException w:name="Medium List 2 Accent 1" w:uiPriority="66"/>
+    <w:lsdException w:name="Medium Grid 1 Accent 1" w:uiPriority="67"/>
+    <w:lsdException w:name="Medium Grid 2 Accent 1" w:uiPriority="68"/>
+    <w:lsdException w:name="Medium Grid 3 Accent 1" w:uiPriority="69"/>
+    <w:lsdException w:name="Dark List Accent 1" w:uiPriority="70"/>
+    <w:lsdException w:name="Colorful Shading Accent 1" w:uiPriority="71"/>
+    <w:lsdException w:name="Colorful List Accent 1" w:uiPriority="72"/>
+    <w:lsdException w:name="Colorful Grid Accent 1" w:uiPriority="73"/>
+    <w:lsdException w:name="Light Shading Accent 2" w:uiPriority="60"/>
+    <w:lsdException w:name="Light List Accent 2" w:uiPriority="61"/>
+    <w:lsdException w:name="Light Grid Accent 2" w:uiPriority="62"/>
+    <w:lsdException w:name="Medium Shading 1 Accent 2" w:uiPriority="63"/>
+    <w:lsdException w:name="Medium Shading 2 Accent 2" w:uiPriority="64"/>
+    <w:lsdException w:name="Medium List 1 Accent 2" w:uiPriority="65"/>
+    <w:lsdException w:name="Medium List 2 Accent 2" w:uiPriority="66"/>
+    <w:lsdException w:name="Medium Grid 1 Accent 2" w:uiPriority="67"/>
+    <w:lsdException w:name="Medium Grid 2 Accent 2" w:uiPriority="68"/>
+    <w:lsdException w:name="Medium Grid 3 Accent 2" w:uiPriority="69"/>
+    <w:lsdException w:name="Dark List Accent 2" w:uiPriority="70"/>
+    <w:lsdException w:name="Colorful Shading Accent 2" w:uiPriority="71"/>
+    <w:lsdException w:name="Colorful List Accent 2" w:uiPriority="72"/>
+    <w:lsdException w:name="Colorful Grid Accent 2" w:uiPriority="73"/>
+    <w:lsdException w:name="Light Shading Accent 3" w:uiPriority="60"/>
+    <w:lsdException w:name="Light List Accent 3" w:uiPriority="61"/>
+    <w:lsdException w:name="Light Grid Accent 3" w:uiPriority="62"/>
+    <w:lsdException w:name="Medium Shading 1 Accent 3" w:uiPriority="63"/>
+    <w:lsdException w:name="Medium Shading 2 Accent 3" w:uiPriority="64"/>
+    <w:lsdException w:name="Medium List 1 Accent 3" w:uiPriority="65"/>
+    <w:lsdException w:name="Medium List 2 Accent 3" w:uiPriority="66"/>
+    <w:lsdException w:name="Medium Grid 1 Accent 3" w:uiPriority="67"/>
+    <w:lsdException w:name="Medium Grid 2 Accent 3" w:uiPriority="68"/>
+    <w:lsdException w:name="Medium Grid 3 Accent 3" w:uiPriority="69"/>
+    <w:lsdException w:name="Dark List Accent 3" w:uiPriority="70"/>
+    <w:lsdException w:name="Colorful Shading Accent 3" w:uiPriority="71"/>
+    <w:lsdException w:name="Colorful List Accent 3" w:uiPriority="72"/>
+    <w:lsdException w:name="Colorful Grid Accent 3" w:uiPriority="73"/>
+    <w:lsdException w:name="Light Shading Accent 4" w:uiPriority="60"/>
+    <w:lsdException w:name="Light List Accent 4" w:uiPriority="61"/>
+    <w:lsdException w:name="Light Grid Accent 4" w:uiPriority="62"/>
+    <w:lsdException w:name="Medium Shading 1 Accent 4" w:uiPriority="63"/>
+    <w:lsdException w:name="Medium Shading 2 Accent 4" w:uiPriority="64"/>
+    <w:lsdException w:name="Medium List 1 Accent 4" w:uiPriority="65"/>
+    <w:lsdException w:name="Medium List 2 Accent 4" w:uiPriority="66"/>
+    <w:lsdException w:name="Medium Grid 1 Accent 4" w:uiPriority="67"/>
+    <w:lsdException w:name="Medium Grid 2 Accent 4" w:uiPriority="68"/>
+    <w:lsdException w:name="Medium Grid 3 Accent 4" w:uiPriority="69"/>
+    <w:lsdException w:name="Dark List Accent 4" w:uiPriority="70"/>
+    <w:lsdException w:name="Colorful Shading Accent 4" w:uiPriority="71"/>
+    <w:lsdException w:name="Colorful List Accent 4" w:uiPriority="72"/>
+    <w:lsdException w:name="Colorful Grid Accent 4" w:uiPriority="73"/>
+    <w:lsdException w:name="Light Shading Accent 5" w:uiPriority="60"/>
+    <w:lsdException w:name="Light List Accent 5" w:uiPriority="61"/>
+    <w:lsdException w:name="Light Grid Accent 5" w:uiPriority="62"/>
+    <w:lsdException w:name="Medium Shading 1 Accent 5" w:uiPriority="63"/>
+    <w:lsdException w:name="Medium Shading 2 Accent 5" w:uiPriority="64"/>
+    <w:lsdException w:name="Medium List 1 Accent 5" w:uiPriority="65"/>
+    <w:lsdException w:name="Medium List 2 Accent 5" w:uiPriority="66"/>
+    <w:lsdException w:name="Medium Grid 1 Accent 5" w:uiPriority="67"/>
+    <w:lsdException w:name="Medium Grid 2 Accent 5" w:uiPriority="68"/>
+    <w:lsdException w:name="Medium Grid 3 Accent 5" w:uiPriority="69"/>
+    <w:lsdException w:name="Dark List Accent 5" w:uiPriority="70"/>
+    <w:lsdException w:name="Colorful Shading Accent 5" w:uiPriority="71"/>
+    <w:lsdException w:name="Colorful List Accent 5" w:uiPriority="72"/>
+    <w:lsdException w:name="Colorful Grid Accent 5" w:uiPriority="73"/>
+    <w:lsdException w:name="Light Shading Accent 6" w:uiPriority="60"/>
+    <w:lsdException w:name="Light List Accent 6" w:uiPriority="61"/>
+    <w:lsdException w:name="Light Grid Accent 6" w:uiPriority="62"/>
+    <w:lsdException w:name="Medium Shading 1 Accent 6" w:uiPriority="63"/>
+    <w:lsdException w:name="Medium Shading 2 Accent 6" w:uiPriority="64"/>
+    <w:lsdException w:name="Medium List 1 Accent 6" w:uiPriority="65"/>
+    <w:lsdException w:name="Medium List 2 Accent 6" w:uiPriority="66"/>
+    <w:lsdException w:name="Medium Grid 1 Accent 6" w:uiPriority="67"/>
+    <w:lsdException w:name="Medium Grid 2 Accent 6" w:uiPriority="68"/>
+    <w:lsdException w:name="Medium Grid 3 Accent 6" w:uiPriority="69"/>
+    <w:lsdException w:name="Dark List Accent 6" w:uiPriority="70"/>
+    <w:lsdException w:name="Colorful Shading Accent 6" w:uiPriority="71"/>
+    <w:lsdException w:name="Colorful List Accent 6" w:uiPriority="72"/>
+    <w:lsdException w:name="Colorful Grid Accent 6" w:uiPriority="73"/>
+    <w:lsdException w:name="Subtle Emphasis" w:uiPriority="19" w:qFormat="1"/>
+    <w:lsdException w:name="Intense Emphasis" w:uiPriority="21" w:qFormat="1"/>
+    <w:lsdException w:name="Subtle Reference" w:uiPriority="31" w:qFormat="1"/>
+    <w:lsdException w:name="Intense Reference" w:uiPriority="32" w:qFormat="1"/>
+    <w:lsdException w:name="Book Title" w:uiPriority="33" w:qFormat="1"/>
+    <w:lsdException w:name="Bibliography" w:semiHidden="1" w:uiPriority="37" w:unhideWhenUsed="1"/>
+    <w:lsdException w:name="TOC Heading" w:semiHidden="1" w:uiPriority="39" w:unhideWhenUsed="1" w:qFormat="1"/>
+    <w:lsdException w:name="Plain Table 1" w:uiPriority="41"/>
+    <w:lsdException w:name="Plain Table 2" w:uiPriority="42"/>
+    <w:lsdException w:name="Plain Table 3" w:uiPriority="43"/>
+    <w:lsdException w:name="Plain Table 4" w:uiPriority="44"/>
+    <w:lsdException w:name="Plain Table 5" w:uiPriority="45"/>
+    <w:lsdException w:name="Grid Table Light" w:uiPriority="40"/>
+    <w:lsdException w:name="Grid Table 1 Light" w:uiPriority="46"/>
+    <w:lsdException w:name="Grid Table 2" w:uiPriority="47"/>
+    <w:lsdException w:name="Grid Table 3" w:uiPriority="48"/>
+    <w:lsdException w:name="Grid Table 4" w:uiPriority="49"/>
+    <w:lsdException w:name="Grid Table 5 Dark" w:uiPriority="50"/>
+    <w:lsdException w:name="Grid Table 6 Colorful" w:uiPriority="51"/>
+    <w:lsdException w:name="Grid Table 7 Colorful" w:uiPriority="52"/>
+    <w:lsdException w:name="Grid Table 1 Light Accent 1" w:uiPriority="46"/>
+    <w:lsdException w:name="Grid Table 2 Accent 1" w:uiPriority="47"/>
+    <w:lsdException w:name="Grid Table 3 Accent 1" w:uiPriority="48"/>
+    <w:lsdException w:name="Grid Table 4 Accent 1" w:uiPriority="49"/>
+    <w:lsdException w:name="Grid Table 5 Dark Accent 1" w:uiPriority="50"/>
+    <w:lsdException w:name="Grid Table 6 Colorful Accent 1" w:uiPriority="51"/>
+    <w:lsdException w:name="Grid Table 7 Colorful Accent 1" w:uiPriority="52"/>
+    <w:lsdException w:name="Grid Table 1 Light Accent 2" w:uiPriority="46"/>
+    <w:lsdException w:name="Grid Table 2 Accent 2" w:uiPriority="47"/>
+    <w:lsdException w:name="Grid Table 3 Accent 2" w:uiPriority="48"/>
+    <w:lsdException w:name="Grid Table 4 Accent 2" w:uiPriority="49"/>
+    <w:lsdException w:name="Grid Table 5 Dark Accent 2" w:uiPriority="50"/>
+    <w:lsdException w:name="Grid Table 6 Colorful Accent 2" w:uiPriority="51"/>
+    <w:lsdException w:name="Grid Table 7 Colorful Accent 2" w:uiPriority="52"/>
+    <w:lsdException w:name="Grid Table 1 Light Accent 3" w:uiPriority="46"/>
+    <w:lsdException w:name="Grid Table 2 Accent 3" w:uiPriority="47"/>
+    <w:lsdException w:name="Grid Table 3 Accent 3" w:uiPriority="48"/>
+    <w:lsdException w:name="Grid Table 4 Accent 3" w:uiPriority="49"/>
+    <w:lsdException w:name="Grid Table 5 Dark Accent 3" w:uiPriority="50"/>
+    <w:lsdException w:name="Grid Table 6 Colorful Accent 3" w:uiPriority="51"/>
+    <w:lsdException w:name="Grid Table 7 Colorful Accent 3" w:uiPriority="52"/>
+    <w:lsdException w:name="Grid Table 1 Light Accent 4" w:uiPriority="46"/>
+    <w:lsdException w:name="Grid Table 2 Accent 4" w:uiPriority="47"/>
+    <w:lsdException w:name="Grid Table 3 Accent 4" w:uiPriority="48"/>
+    <w:lsdException w:name="Grid Table 4 Accent 4" w:uiPriority="49"/>
+    <w:lsdException w:name="Grid Table 5 Dark Accent 4" w:uiPriority="50"/>
+    <w:lsdException w:name="Grid Table 6 Colorful Accent 4" w:uiPriority="51"/>
+    <w:lsdException w:name="Grid Table 7 Colorful Accent 4" w:uiPriority="52"/>
+    <w:lsdException w:name="Grid Table 1 Light Accent 5" w:uiPriority="46"/>
+    <w:lsdException w:name="Grid Table 2 Accent 5" w:uiPriority="47"/>
+    <w:lsdException w:name="Grid Table 3 Accent 5" w:uiPriority="48"/>
+    <w:lsdException w:name="Grid Table 4 Accent 5" w:uiPriority="49"/>
+    <w:lsdException w:name="Grid Table 5 Dark Accent 5" w:uiPriority="50"/>
+    <w:lsdException w:name="Grid Table 6 Colorful Accent 5" w:uiPriority="51"/>
+    <w:lsdException w:name="Grid Table 7 Colorful Accent 5" w:uiPriority="52"/>
+    <w:lsdException w:name="Grid Table 1 Light Accent 6" w:uiPriority="46"/>
+    <w:lsdException w:name="Grid Table 2 Accent 6" w:uiPriority="47"/>
+    <w:lsdException w:name="Grid Table 3 Accent 6" w:uiPriority="48"/>
+    <w:lsdException w:name="Grid Table 4 Accent 6" w:uiPriority="49"/>
+    <w:lsdException w:name="Grid Table 5 Dark Accent 6" w:uiPriority="50"/>
+    <w:lsdException w:name="Grid Table 6 Colorful Accent 6" w:uiPriority="51"/>
+    <w:lsdException w:name="Grid Table 7 Colorful Accent 6" w:uiPriority="52"/>
+    <w:lsdException w:name="List Table 1 Light" w:uiPriority="46"/>
+    <w:lsdException w:name="List Table 2" w:uiPriority="47"/>
+    <w:lsdException w:name="List Table 3" w:uiPriority="48"/>
+    <w:lsdException w:name="List Table 4" w:uiPriority="49"/>
+    <w:lsdException w:name="List Table 5 Dark" w:uiPriority="50"/>
+    <w:lsdException w:name="List Table 6 Colorful" w:uiPriority="51"/>
+    <w:lsdException w:name="List Table 7 Colorful" w:uiPriority="52"/>
+    <w:lsdException w:name="List Table 1 Light Accent 1" w:uiPriority="46"/>
+    <w:lsdException w:name="List Table 2 Accent 1" w:uiPriority="47"/>
+    <w:lsdException w:name="List Table 3 Accent 1" w:uiPriority="48"/>
+    <w:lsdException w:name="List Table 4 Accent 1" w:uiPriority="49"/>
+    <w:lsdException w:name="List Table 5 Dark Accent 1" w:uiPriority="50"/>
+    <w:lsdException w:name="List Table 6 Colorful Accent 1" w:uiPriority="51"/>
+    <w:lsdException w:name="List Table 7 Colorful Accent 1" w:uiPriority="52"/>
+    <w:lsdException w:name="List Table 1 Light Accent 2" w:uiPriority="46"/>
+    <w:lsdException w:name="List Table 2 Accent 2" w:uiPriority="47"/>
+    <w:lsdException w:name="List Table 3 Accent 2" w:uiPriority="48"/>
+    <w:lsdException w:name="List Table 4 Accent 2" w:uiPriority="49"/>
+    <w:lsdException w:name="List Table 5 Dark Accent 2" w:uiPriority="50"/>
+    <w:lsdException w:name="List Table 6 Colorful Accent 2" w:uiPriority="51"/>
+    <w:lsdException w:name="List Table 7 Colorful Accent 2" w:uiPriority="52"/>
+    <w:lsdException w:name="List Table 1 Light Accent 3" w:uiPriority="46"/>
+    <w:lsdException w:name="List Table 2 Accent 3" w:uiPriority="47"/>
+    <w:lsdException w:name="List Table 3 Accent 3" w:uiPriority="48"/>
+    <w:lsdException w:name="List Table 4 Accent 3" w:uiPriority="49"/>
+    <w:lsdException w:name="List Table 5 Dark Accent 3" w:uiPriority="50"/>
+    <w:lsdException w:name="List Table 6 Colorful Accent 3" w:uiPriority="51"/>
+    <w:lsdException w:name="List Table 7 Colorful Accent 3" w:uiPriority="52"/>
+    <w:lsdException w:name="List Table 1 Light Accent 4" w:uiPriority="46"/>
+    <w:lsdException w:name="List Table 2 Accent 4" w:uiPriority="47"/>
+    <w:lsdException w:name="List Table 3 Accent 4" w:uiPriority="48"/>
+    <w:lsdException w:name="List Table 4 Accent 4" w:uiPriority="49"/>
+    <w:lsdException w:name="List Table 5 Dark Accent 4" w:uiPriority="50"/>
+    <w:lsdException w:name="List Table 6 Colorful Accent 4" w:uiPriority="51"/>
+    <w:lsdException w:name="List Table 7 Colorful Accent 4" w:uiPriority="52"/>
+    <w:lsdException w:name="List Table 1 Light Accent 5" w:uiPriority="46"/>
+    <w:lsdException w:name="List Table 2 Accent 5" w:uiPriority="47"/>
+    <w:lsdException w:name="List Table 3 Accent 5" w:uiPriority="48"/>
+    <w:lsdException w:name="List Table 4 Accent 5" w:uiPriority="49"/>
+    <w:lsdException w:name="List Table 5 Dark Accent 5" w:uiPriority="50"/>
+    <w:lsdException w:name="List Table 6 Colorful Accent 5" w:uiPriority="51"/>
+    <w:lsdException w:name="List Table 7 Colorful Accent 5" w:uiPriority="52"/>
+    <w:lsdException w:name="List Table 1 Light Accent 6" w:uiPriority="46"/>
+    <w:lsdException w:name="List Table 2 Accent 6" w:uiPriority="47"/>
+    <w:lsdException w:name="List Table 3 Accent 6" w:uiPriority="48"/>
+    <w:lsdException w:name="List Table 4 Accent 6" w:uiPriority="49"/>
+    <w:lsdException w:name="List Table 5 Dark Accent 6" w:uiPriority="50"/>
+    <w:lsdException w:name="List Table 6 Colorful Accent 6" w:uiPriority="51"/>
+    <w:lsdException w:name="List Table 7 Colorful Accent 6" w:uiPriority="52"/>
+    <w:lsdException w:name="Mention" w:semiHidden="1" w:unhideWhenUsed="1"/>
+    <w:lsdException w:name="Smart Hyperlink" w:semiHidden="1" w:unhideWhenUsed="1"/>
+    <w:lsdException w:name="Hashtag" w:semiHidden="1" w:unhideWhenUsed="1"/>
+    <w:lsdException w:name="Unresolved Mention" w:semiHidden="1" w:unhideWhenUsed="1"/>
+  </w:latentStyles>
+  <w:style w:type="paragraph" w:default="1" w:styleId="Normal">
+    <w:name w:val="Normal"/>
+    <w:qFormat/>
   </w:style>
   <w:style w:type="paragraph" w:styleId="Heading1">
     <w:name w:val="heading 1"/>
     <w:basedOn w:val="Normal"/>
     <w:next w:val="Normal"/>
+    <w:uiPriority w:val="9"/>
+    <w:qFormat/>
     <w:pPr>
-      <w:keepNext w:val="1"/>
-      <w:keepLines w:val="1"/>
-      <w:spacing w:after="120" w:before="400" w:lineRule="auto"/>
+      <w:keepNext/>
+      <w:keepLines/>
+      <w:spacing w:before="400" w:after="120"/>
       <w:jc w:val="center"/>
+      <w:outlineLvl w:val="0"/>
     </w:pPr>
     <w:rPr>
-      <w:rFonts w:ascii="Times New Roman" w:cs="Times New Roman" w:eastAsia="Times New Roman" w:hAnsi="Times New Roman"/>
+      <w:rFonts w:ascii="Times New Roman" w:eastAsia="Times New Roman" w:hAnsi="Times New Roman" w:cs="Times New Roman"/>
       <w:sz w:val="40"/>
       <w:szCs w:val="40"/>
     </w:rPr>
@@ -4628,13 +5632,17 @@
     <w:name w:val="heading 2"/>
     <w:basedOn w:val="Normal"/>
     <w:next w:val="Normal"/>
+    <w:uiPriority w:val="9"/>
+    <w:unhideWhenUsed/>
+    <w:qFormat/>
     <w:pPr>
-      <w:keepNext w:val="1"/>
-      <w:keepLines w:val="1"/>
-      <w:spacing w:after="120" w:before="360" w:lineRule="auto"/>
+      <w:keepNext/>
+      <w:keepLines/>
+      <w:spacing w:before="360" w:after="120"/>
+      <w:outlineLvl w:val="1"/>
     </w:pPr>
     <w:rPr>
-      <w:rFonts w:ascii="Times New Roman" w:cs="Times New Roman" w:eastAsia="Times New Roman" w:hAnsi="Times New Roman"/>
+      <w:rFonts w:ascii="Times New Roman" w:eastAsia="Times New Roman" w:hAnsi="Times New Roman" w:cs="Times New Roman"/>
       <w:sz w:val="32"/>
       <w:szCs w:val="32"/>
     </w:rPr>
@@ -4643,13 +5651,17 @@
     <w:name w:val="heading 3"/>
     <w:basedOn w:val="Normal"/>
     <w:next w:val="Normal"/>
+    <w:uiPriority w:val="9"/>
+    <w:semiHidden/>
+    <w:unhideWhenUsed/>
+    <w:qFormat/>
     <w:pPr>
-      <w:keepNext w:val="1"/>
-      <w:keepLines w:val="1"/>
-      <w:spacing w:after="80" w:before="320" w:lineRule="auto"/>
+      <w:keepNext/>
+      <w:keepLines/>
+      <w:spacing w:before="320" w:after="80"/>
+      <w:outlineLvl w:val="2"/>
     </w:pPr>
     <w:rPr>
-      <w:b w:val="0"/>
       <w:color w:val="434343"/>
       <w:sz w:val="28"/>
       <w:szCs w:val="28"/>
@@ -4659,10 +5671,15 @@
     <w:name w:val="heading 4"/>
     <w:basedOn w:val="Normal"/>
     <w:next w:val="Normal"/>
+    <w:uiPriority w:val="9"/>
+    <w:semiHidden/>
+    <w:unhideWhenUsed/>
+    <w:qFormat/>
     <w:pPr>
-      <w:keepNext w:val="1"/>
-      <w:keepLines w:val="1"/>
-      <w:spacing w:after="80" w:before="280" w:lineRule="auto"/>
+      <w:keepNext/>
+      <w:keepLines/>
+      <w:spacing w:before="280" w:after="80"/>
+      <w:outlineLvl w:val="3"/>
     </w:pPr>
     <w:rPr>
       <w:color w:val="666666"/>
@@ -4674,41 +5691,76 @@
     <w:name w:val="heading 5"/>
     <w:basedOn w:val="Normal"/>
     <w:next w:val="Normal"/>
+    <w:uiPriority w:val="9"/>
+    <w:semiHidden/>
+    <w:unhideWhenUsed/>
+    <w:qFormat/>
     <w:pPr>
-      <w:keepNext w:val="1"/>
-      <w:keepLines w:val="1"/>
-      <w:spacing w:after="80" w:before="240" w:lineRule="auto"/>
+      <w:keepNext/>
+      <w:keepLines/>
+      <w:spacing w:before="240" w:after="80"/>
+      <w:outlineLvl w:val="4"/>
     </w:pPr>
     <w:rPr>
       <w:color w:val="666666"/>
-      <w:sz w:val="22"/>
-      <w:szCs w:val="22"/>
     </w:rPr>
   </w:style>
   <w:style w:type="paragraph" w:styleId="Heading6">
     <w:name w:val="heading 6"/>
     <w:basedOn w:val="Normal"/>
     <w:next w:val="Normal"/>
+    <w:uiPriority w:val="9"/>
+    <w:semiHidden/>
+    <w:unhideWhenUsed/>
+    <w:qFormat/>
     <w:pPr>
-      <w:keepNext w:val="1"/>
-      <w:keepLines w:val="1"/>
-      <w:spacing w:after="80" w:before="240" w:lineRule="auto"/>
+      <w:keepNext/>
+      <w:keepLines/>
+      <w:spacing w:before="240" w:after="80"/>
+      <w:outlineLvl w:val="5"/>
     </w:pPr>
     <w:rPr>
-      <w:i w:val="1"/>
+      <w:i/>
       <w:color w:val="666666"/>
-      <w:sz w:val="22"/>
-      <w:szCs w:val="22"/>
     </w:rPr>
+  </w:style>
+  <w:style w:type="character" w:default="1" w:styleId="DefaultParagraphFont">
+    <w:name w:val="Default Paragraph Font"/>
+    <w:uiPriority w:val="1"/>
+    <w:semiHidden/>
+    <w:unhideWhenUsed/>
+  </w:style>
+  <w:style w:type="table" w:default="1" w:styleId="TableNormal">
+    <w:name w:val="Normal Table"/>
+    <w:uiPriority w:val="99"/>
+    <w:semiHidden/>
+    <w:unhideWhenUsed/>
+    <w:tblPr>
+      <w:tblInd w:w="0" w:type="dxa"/>
+      <w:tblCellMar>
+        <w:top w:w="0" w:type="dxa"/>
+        <w:left w:w="108" w:type="dxa"/>
+        <w:bottom w:w="0" w:type="dxa"/>
+        <w:right w:w="108" w:type="dxa"/>
+      </w:tblCellMar>
+    </w:tblPr>
+  </w:style>
+  <w:style w:type="numbering" w:default="1" w:styleId="NoList">
+    <w:name w:val="No List"/>
+    <w:uiPriority w:val="99"/>
+    <w:semiHidden/>
+    <w:unhideWhenUsed/>
   </w:style>
   <w:style w:type="paragraph" w:styleId="Title">
     <w:name w:val="Title"/>
     <w:basedOn w:val="Normal"/>
     <w:next w:val="Normal"/>
+    <w:uiPriority w:val="10"/>
+    <w:qFormat/>
     <w:pPr>
-      <w:keepNext w:val="1"/>
-      <w:keepLines w:val="1"/>
-      <w:spacing w:after="60" w:before="0" w:lineRule="auto"/>
+      <w:keepNext/>
+      <w:keepLines/>
+      <w:spacing w:after="60"/>
     </w:pPr>
     <w:rPr>
       <w:sz w:val="52"/>
@@ -4719,18 +5771,29 @@
     <w:name w:val="Subtitle"/>
     <w:basedOn w:val="Normal"/>
     <w:next w:val="Normal"/>
+    <w:uiPriority w:val="11"/>
+    <w:qFormat/>
     <w:pPr>
-      <w:keepNext w:val="1"/>
-      <w:keepLines w:val="1"/>
-      <w:spacing w:after="320" w:before="0" w:lineRule="auto"/>
+      <w:keepNext/>
+      <w:keepLines/>
+      <w:spacing w:after="320"/>
     </w:pPr>
     <w:rPr>
-      <w:rFonts w:ascii="Arial" w:cs="Arial" w:eastAsia="Arial" w:hAnsi="Arial"/>
-      <w:i w:val="0"/>
       <w:color w:val="666666"/>
       <w:sz w:val="30"/>
       <w:szCs w:val="30"/>
     </w:rPr>
+  </w:style>
+  <w:style w:type="paragraph" w:styleId="ListParagraph">
+    <w:name w:val="List Paragraph"/>
+    <w:basedOn w:val="Normal"/>
+    <w:uiPriority w:val="34"/>
+    <w:qFormat/>
+    <w:rsid w:val="00D919F6"/>
+    <w:pPr>
+      <w:ind w:left="720"/>
+      <w:contextualSpacing/>
+    </w:pPr>
   </w:style>
 </w:styles>
 </file>
